--- a/数据/程序说明.docx
+++ b/数据/程序说明.docx
@@ -23,18 +23,35 @@
           <w:numId w:val="3"/>
         </w:numPr>
         <w:spacing w:before="156" w:after="156"/>
+      </w:pPr>
+      <w:r>
+        <w:t>程序介绍</w:t>
+      </w:r>
+      <w:r>
         <w:rPr>
           <w:rFonts w:hint="eastAsia"/>
         </w:rPr>
-      </w:pPr>
-      <w:r>
-        <w:t>程序介绍</w:t>
-      </w:r>
+        <w:t xml:space="preserve"> </w:t>
+      </w:r>
+    </w:p>
+    <w:p>
+      <w:pPr>
+        <w:pStyle w:val="a7"/>
+        <w:numPr>
+          <w:ilvl w:val="2"/>
+          <w:numId w:val="3"/>
+        </w:numPr>
+        <w:spacing w:before="156" w:after="156"/>
+        <w:rPr>
+          <w:lang w:eastAsia="zh-CN"/>
+        </w:rPr>
+      </w:pPr>
       <w:r>
         <w:rPr>
           <w:rFonts w:hint="eastAsia"/>
-        </w:rPr>
-        <w:t xml:space="preserve"> </w:t>
+          <w:lang w:eastAsia="zh-CN"/>
+        </w:rPr>
+        <w:t>功能</w:t>
       </w:r>
     </w:p>
     <w:p>
@@ -51,10 +68,194 @@
       </w:pPr>
       <w:r>
         <w:rPr>
+          <w:lang w:eastAsia="zh-CN"/>
+        </w:rPr>
+        <w:t>开发环境</w:t>
+      </w:r>
+    </w:p>
+    <w:p>
+      <w:pPr>
+        <w:pStyle w:val="a7"/>
+        <w:numPr>
+          <w:ilvl w:val="2"/>
+          <w:numId w:val="3"/>
+        </w:numPr>
+        <w:spacing w:before="156" w:after="156"/>
+        <w:rPr>
+          <w:lang w:eastAsia="zh-CN"/>
+        </w:rPr>
+      </w:pPr>
+      <w:r>
+        <w:rPr>
+          <w:lang w:eastAsia="zh-CN"/>
+        </w:rPr>
+        <w:t>输入输出</w:t>
+      </w:r>
+    </w:p>
+    <w:p>
+      <w:pPr>
+        <w:pStyle w:val="a7"/>
+        <w:numPr>
+          <w:ilvl w:val="2"/>
+          <w:numId w:val="3"/>
+        </w:numPr>
+        <w:spacing w:before="156" w:after="156"/>
+        <w:rPr>
+          <w:lang w:eastAsia="zh-CN"/>
+        </w:rPr>
+      </w:pPr>
+      <w:r>
+        <w:rPr>
+          <w:lang w:eastAsia="zh-CN"/>
+        </w:rPr>
+        <w:t>程序流程</w:t>
+      </w:r>
+    </w:p>
+    <w:p>
+      <w:pPr>
+        <w:pStyle w:val="a7"/>
+        <w:numPr>
+          <w:ilvl w:val="2"/>
+          <w:numId w:val="3"/>
+        </w:numPr>
+        <w:spacing w:before="156" w:after="156"/>
+        <w:rPr>
+          <w:lang w:eastAsia="zh-CN"/>
+        </w:rPr>
+      </w:pPr>
+      <w:r>
+        <w:rPr>
+          <w:lang w:eastAsia="zh-CN"/>
+        </w:rPr>
+        <w:t>类继承关系</w:t>
+      </w:r>
+    </w:p>
+    <w:p>
+      <w:r>
+        <w:t>无类继承</w:t>
+      </w:r>
+    </w:p>
+    <w:p>
+      <w:pPr>
+        <w:pStyle w:val="a6"/>
+        <w:numPr>
+          <w:ilvl w:val="1"/>
+          <w:numId w:val="3"/>
+        </w:numPr>
+        <w:spacing w:before="156" w:after="156"/>
+      </w:pPr>
+      <w:r>
+        <w:t>类介绍</w:t>
+      </w:r>
+    </w:p>
+    <w:p>
+      <w:pPr>
+        <w:pStyle w:val="a7"/>
+        <w:numPr>
+          <w:ilvl w:val="2"/>
+          <w:numId w:val="3"/>
+        </w:numPr>
+        <w:spacing w:before="156" w:after="156"/>
+        <w:rPr>
+          <w:lang w:eastAsia="zh-CN"/>
+        </w:rPr>
+      </w:pPr>
+      <w:r>
+        <w:rPr>
           <w:rFonts w:hint="eastAsia"/>
           <w:lang w:eastAsia="zh-CN"/>
         </w:rPr>
-        <w:t>功能</w:t>
+        <w:t>AL</w:t>
+      </w:r>
+      <w:r>
+        <w:rPr>
+          <w:lang w:eastAsia="zh-CN"/>
+        </w:rPr>
+        <w:t>Graph</w:t>
+      </w:r>
+      <w:r>
+        <w:rPr>
+          <w:lang w:eastAsia="zh-CN"/>
+        </w:rPr>
+        <w:t>类</w:t>
+      </w:r>
+    </w:p>
+    <w:p>
+      <w:pPr>
+        <w:rPr>
+          <w:rFonts w:hint="eastAsia"/>
+          <w:lang w:val="x-none"/>
+        </w:rPr>
+      </w:pPr>
+      <w:bookmarkStart w:id="1" w:name="_GoBack"/>
+      <w:r>
+        <w:rPr>
+          <w:noProof/>
+        </w:rPr>
+        <w:lastRenderedPageBreak/>
+        <w:drawing>
+          <wp:inline distT="0" distB="0" distL="0" distR="0" wp14:anchorId="13F53D05" wp14:editId="2A8BBBF4">
+            <wp:extent cx="1883439" cy="5596759"/>
+            <wp:effectExtent l="0" t="0" r="2540" b="4445"/>
+            <wp:docPr id="1" name="图片 1"/>
+            <wp:cNvGraphicFramePr>
+              <a:graphicFrameLocks xmlns:a="http://schemas.openxmlformats.org/drawingml/2006/main" noChangeAspect="1"/>
+            </wp:cNvGraphicFramePr>
+            <a:graphic xmlns:a="http://schemas.openxmlformats.org/drawingml/2006/main">
+              <a:graphicData uri="http://schemas.openxmlformats.org/drawingml/2006/picture">
+                <pic:pic xmlns:pic="http://schemas.openxmlformats.org/drawingml/2006/picture">
+                  <pic:nvPicPr>
+                    <pic:cNvPr id="1" name=""/>
+                    <pic:cNvPicPr/>
+                  </pic:nvPicPr>
+                  <pic:blipFill>
+                    <a:blip r:embed="rId7"/>
+                    <a:stretch>
+                      <a:fillRect/>
+                    </a:stretch>
+                  </pic:blipFill>
+                  <pic:spPr>
+                    <a:xfrm>
+                      <a:off x="0" y="0"/>
+                      <a:ext cx="1884164" cy="5598912"/>
+                    </a:xfrm>
+                    <a:prstGeom prst="rect">
+                      <a:avLst/>
+                    </a:prstGeom>
+                  </pic:spPr>
+                </pic:pic>
+              </a:graphicData>
+            </a:graphic>
+          </wp:inline>
+        </w:drawing>
+      </w:r>
+      <w:bookmarkEnd w:id="1"/>
+    </w:p>
+    <w:p>
+      <w:pPr>
+        <w:pStyle w:val="a8"/>
+        <w:spacing w:before="156" w:after="156"/>
+      </w:pPr>
+      <w:r>
+        <w:t>类介绍</w:t>
+      </w:r>
+    </w:p>
+    <w:p>
+      <w:pPr>
+        <w:pStyle w:val="a8"/>
+        <w:spacing w:before="156" w:after="156"/>
+      </w:pPr>
+      <w:r>
+        <w:t>数据成员</w:t>
+      </w:r>
+    </w:p>
+    <w:p>
+      <w:pPr>
+        <w:pStyle w:val="a8"/>
+        <w:spacing w:before="156" w:after="156"/>
+      </w:pPr>
+      <w:r>
+        <w:t>函数成员</w:t>
       </w:r>
     </w:p>
     <w:p>
@@ -66,15 +267,130 @@
         </w:numPr>
         <w:spacing w:before="156" w:after="156"/>
         <w:rPr>
+          <w:lang w:eastAsia="zh-CN"/>
+        </w:rPr>
+      </w:pPr>
+      <w:r>
+        <w:rPr>
+          <w:lang w:eastAsia="zh-CN"/>
+        </w:rPr>
+        <w:t>al_base</w:t>
+      </w:r>
+      <w:r>
+        <w:rPr>
+          <w:lang w:eastAsia="zh-CN"/>
+        </w:rPr>
+        <w:t>类</w:t>
+      </w:r>
+    </w:p>
+    <w:p>
+      <w:pPr>
+        <w:pStyle w:val="a8"/>
+        <w:spacing w:before="156" w:after="156"/>
+      </w:pPr>
+      <w:r>
+        <w:t>类介绍</w:t>
+      </w:r>
+    </w:p>
+    <w:p>
+      <w:pPr>
+        <w:pStyle w:val="a8"/>
+        <w:spacing w:before="156" w:after="156"/>
+      </w:pPr>
+      <w:r>
+        <w:t>数据成员</w:t>
+      </w:r>
+    </w:p>
+    <w:p>
+      <w:pPr>
+        <w:pStyle w:val="a8"/>
+        <w:spacing w:before="156" w:after="156"/>
+      </w:pPr>
+      <w:r>
+        <w:t>函数成员</w:t>
+      </w:r>
+    </w:p>
+    <w:p>
+      <w:pPr>
+        <w:rPr>
+          <w:lang w:val="x-none"/>
+        </w:rPr>
+      </w:pPr>
+    </w:p>
+    <w:p>
+      <w:pPr>
+        <w:pStyle w:val="a7"/>
+        <w:numPr>
+          <w:ilvl w:val="2"/>
+          <w:numId w:val="3"/>
+        </w:numPr>
+        <w:spacing w:before="156" w:after="156"/>
+        <w:rPr>
+          <w:lang w:eastAsia="zh-CN"/>
+        </w:rPr>
+      </w:pPr>
+      <w:r>
+        <w:rPr>
+          <w:lang w:eastAsia="zh-CN"/>
+        </w:rPr>
+        <w:t>al_protocol</w:t>
+      </w:r>
+      <w:r>
+        <w:rPr>
+          <w:lang w:eastAsia="zh-CN"/>
+        </w:rPr>
+        <w:t>类</w:t>
+      </w:r>
+    </w:p>
+    <w:p>
+      <w:pPr>
+        <w:pStyle w:val="a8"/>
+        <w:spacing w:before="156" w:after="156"/>
+      </w:pPr>
+      <w:r>
+        <w:t>类介绍</w:t>
+      </w:r>
+    </w:p>
+    <w:p>
+      <w:pPr>
+        <w:pStyle w:val="a8"/>
+        <w:spacing w:before="156" w:after="156"/>
+      </w:pPr>
+      <w:r>
+        <w:lastRenderedPageBreak/>
+        <w:t>数据成员</w:t>
+      </w:r>
+    </w:p>
+    <w:p>
+      <w:pPr>
+        <w:pStyle w:val="a8"/>
+        <w:spacing w:before="156" w:after="156"/>
+      </w:pPr>
+      <w:r>
+        <w:t>函数成员</w:t>
+      </w:r>
+    </w:p>
+    <w:p>
+      <w:pPr>
+        <w:pStyle w:val="a6"/>
+        <w:numPr>
+          <w:ilvl w:val="1"/>
+          <w:numId w:val="3"/>
+        </w:numPr>
+        <w:spacing w:before="156" w:after="156"/>
+      </w:pPr>
+      <w:r>
+        <w:t>全局数据</w:t>
+      </w:r>
+      <w:r>
+        <w:rPr>
           <w:rFonts w:hint="eastAsia"/>
           <w:lang w:eastAsia="zh-CN"/>
         </w:rPr>
-      </w:pPr>
-      <w:r>
-        <w:rPr>
-          <w:lang w:eastAsia="zh-CN"/>
-        </w:rPr>
-        <w:t>开发环境</w:t>
+        <w:t>、</w:t>
+      </w:r>
+      <w:r>
+        <w:t>函数</w:t>
       </w:r>
     </w:p>
     <w:p>
@@ -93,7 +409,7 @@
         <w:rPr>
           <w:lang w:eastAsia="zh-CN"/>
         </w:rPr>
-        <w:t>输入输出</w:t>
+        <w:t>algorithm_define</w:t>
       </w:r>
     </w:p>
     <w:p>
@@ -112,278 +428,12 @@
         <w:rPr>
           <w:lang w:eastAsia="zh-CN"/>
         </w:rPr>
-        <w:t>程序流程</w:t>
-      </w:r>
-    </w:p>
-    <w:p>
-      <w:pPr>
-        <w:pStyle w:val="a7"/>
-        <w:numPr>
-          <w:ilvl w:val="2"/>
-          <w:numId w:val="3"/>
-        </w:numPr>
-        <w:spacing w:before="156" w:after="156"/>
-        <w:rPr>
-          <w:rFonts w:hint="eastAsia"/>
-          <w:lang w:eastAsia="zh-CN"/>
-        </w:rPr>
-      </w:pPr>
-      <w:r>
-        <w:rPr>
-          <w:lang w:eastAsia="zh-CN"/>
-        </w:rPr>
-        <w:t>类继承关系</w:t>
-      </w:r>
-    </w:p>
-    <w:p/>
-    <w:p>
-      <w:pPr>
-        <w:pStyle w:val="a6"/>
-        <w:numPr>
-          <w:ilvl w:val="1"/>
-          <w:numId w:val="3"/>
-        </w:numPr>
-        <w:spacing w:before="156" w:after="156"/>
-      </w:pPr>
-      <w:r>
-        <w:t>类介绍</w:t>
-      </w:r>
-    </w:p>
-    <w:p>
-      <w:pPr>
-        <w:pStyle w:val="a7"/>
-        <w:numPr>
-          <w:ilvl w:val="2"/>
-          <w:numId w:val="3"/>
-        </w:numPr>
-        <w:spacing w:before="156" w:after="156"/>
-        <w:rPr>
-          <w:lang w:eastAsia="zh-CN"/>
-        </w:rPr>
-      </w:pPr>
-      <w:r>
-        <w:rPr>
-          <w:lang w:eastAsia="zh-CN"/>
-        </w:rPr>
-        <w:t>graph_t</w:t>
-      </w:r>
-      <w:r>
-        <w:rPr>
-          <w:lang w:eastAsia="zh-CN"/>
-        </w:rPr>
-        <w:t>类</w:t>
-      </w:r>
-    </w:p>
-    <w:p>
-      <w:pPr>
-        <w:pStyle w:val="a8"/>
-        <w:spacing w:before="156" w:after="156"/>
-      </w:pPr>
-      <w:r>
-        <w:t>类介绍</w:t>
-      </w:r>
-    </w:p>
-    <w:p>
-      <w:pPr>
-        <w:pStyle w:val="a8"/>
-        <w:spacing w:before="156" w:after="156"/>
-      </w:pPr>
-      <w:r>
-        <w:t>数据成员</w:t>
-      </w:r>
-    </w:p>
-    <w:p>
-      <w:pPr>
-        <w:pStyle w:val="a8"/>
-        <w:spacing w:before="156" w:after="156"/>
-        <w:rPr>
-          <w:rFonts w:hint="eastAsia"/>
-        </w:rPr>
-      </w:pPr>
-      <w:r>
-        <w:t>函数成员</w:t>
-      </w:r>
-    </w:p>
-    <w:p>
-      <w:pPr>
-        <w:pStyle w:val="a7"/>
-        <w:numPr>
-          <w:ilvl w:val="2"/>
-          <w:numId w:val="3"/>
-        </w:numPr>
-        <w:spacing w:before="156" w:after="156"/>
-        <w:rPr>
-          <w:lang w:eastAsia="zh-CN"/>
-        </w:rPr>
-      </w:pPr>
-      <w:r>
-        <w:rPr>
-          <w:lang w:eastAsia="zh-CN"/>
-        </w:rPr>
-        <w:t>al_base</w:t>
-      </w:r>
-      <w:r>
-        <w:rPr>
-          <w:lang w:eastAsia="zh-CN"/>
-        </w:rPr>
-        <w:t>类</w:t>
-      </w:r>
-    </w:p>
-    <w:p>
-      <w:pPr>
-        <w:pStyle w:val="a8"/>
-        <w:spacing w:before="156" w:after="156"/>
-      </w:pPr>
-      <w:r>
-        <w:t>类介绍</w:t>
-      </w:r>
-    </w:p>
-    <w:p>
-      <w:pPr>
-        <w:pStyle w:val="a8"/>
-        <w:spacing w:before="156" w:after="156"/>
-      </w:pPr>
-      <w:r>
-        <w:t>数据成员</w:t>
-      </w:r>
-    </w:p>
-    <w:p>
-      <w:pPr>
-        <w:pStyle w:val="a8"/>
-        <w:spacing w:before="156" w:after="156"/>
-      </w:pPr>
-      <w:r>
-        <w:t>函数成员</w:t>
-      </w:r>
-    </w:p>
-    <w:p>
-      <w:pPr>
-        <w:rPr>
-          <w:lang w:val="x-none"/>
-        </w:rPr>
-      </w:pPr>
-    </w:p>
-    <w:p>
-      <w:pPr>
-        <w:pStyle w:val="a7"/>
-        <w:numPr>
-          <w:ilvl w:val="2"/>
-          <w:numId w:val="3"/>
-        </w:numPr>
-        <w:spacing w:before="156" w:after="156"/>
-        <w:rPr>
-          <w:lang w:eastAsia="zh-CN"/>
-        </w:rPr>
-      </w:pPr>
-      <w:r>
-        <w:rPr>
-          <w:lang w:eastAsia="zh-CN"/>
-        </w:rPr>
-        <w:t>al_protocol</w:t>
-      </w:r>
-      <w:r>
-        <w:rPr>
-          <w:lang w:eastAsia="zh-CN"/>
-        </w:rPr>
-        <w:t>类</w:t>
-      </w:r>
-    </w:p>
-    <w:p>
-      <w:pPr>
-        <w:pStyle w:val="a8"/>
-        <w:spacing w:before="156" w:after="156"/>
-      </w:pPr>
-      <w:r>
-        <w:t>类介绍</w:t>
-      </w:r>
-    </w:p>
-    <w:p>
-      <w:pPr>
-        <w:pStyle w:val="a8"/>
-        <w:spacing w:before="156" w:after="156"/>
-      </w:pPr>
-      <w:r>
-        <w:t>数据成员</w:t>
-      </w:r>
-    </w:p>
-    <w:p>
-      <w:pPr>
-        <w:pStyle w:val="a8"/>
-        <w:spacing w:before="156" w:after="156"/>
-        <w:rPr>
-          <w:rFonts w:hint="eastAsia"/>
-        </w:rPr>
-      </w:pPr>
-      <w:r>
-        <w:t>函数成员</w:t>
-      </w:r>
-    </w:p>
-    <w:p>
-      <w:pPr>
-        <w:pStyle w:val="a6"/>
-        <w:numPr>
-          <w:ilvl w:val="1"/>
-          <w:numId w:val="3"/>
-        </w:numPr>
-        <w:spacing w:before="156" w:after="156"/>
-      </w:pPr>
-      <w:r>
-        <w:t>全局数据</w:t>
-      </w:r>
-      <w:r>
-        <w:rPr>
-          <w:rFonts w:hint="eastAsia"/>
-          <w:lang w:eastAsia="zh-CN"/>
-        </w:rPr>
-        <w:t>、</w:t>
-      </w:r>
-      <w:r>
-        <w:t>函数</w:t>
-      </w:r>
-    </w:p>
-    <w:p>
-      <w:pPr>
-        <w:pStyle w:val="a7"/>
-        <w:numPr>
-          <w:ilvl w:val="2"/>
-          <w:numId w:val="3"/>
-        </w:numPr>
-        <w:spacing w:before="156" w:after="156"/>
-        <w:rPr>
-          <w:rFonts w:hint="eastAsia"/>
-          <w:lang w:eastAsia="zh-CN"/>
-        </w:rPr>
-      </w:pPr>
-      <w:r>
-        <w:rPr>
-          <w:lang w:eastAsia="zh-CN"/>
-        </w:rPr>
-        <w:t>algorithm_define</w:t>
-      </w:r>
-    </w:p>
-    <w:p>
-      <w:pPr>
-        <w:pStyle w:val="a7"/>
-        <w:numPr>
-          <w:ilvl w:val="2"/>
-          <w:numId w:val="3"/>
-        </w:numPr>
-        <w:spacing w:before="156" w:after="156"/>
-        <w:rPr>
-          <w:lang w:eastAsia="zh-CN"/>
-        </w:rPr>
-      </w:pPr>
-      <w:r>
-        <w:rPr>
-          <w:lang w:eastAsia="zh-CN"/>
-        </w:rPr>
         <w:t>test.cc</w:t>
       </w:r>
     </w:p>
     <w:p>
       <w:pPr>
         <w:rPr>
-          <w:rFonts w:hint="eastAsia"/>
           <w:lang w:val="x-none"/>
         </w:rPr>
       </w:pPr>
@@ -399,7 +449,7 @@
         <w:ind w:firstLineChars="0"/>
         <w:jc w:val="center"/>
         <w:rPr>
-          <w:rFonts w:ascii="黑体" w:eastAsia="黑体" w:hAnsi="黑体" w:hint="eastAsia"/>
+          <w:rFonts w:ascii="黑体" w:eastAsia="黑体" w:hAnsi="黑体"/>
           <w:vanish/>
           <w:sz w:val="32"/>
           <w:szCs w:val="32"/>
@@ -425,18 +475,35 @@
           <w:numId w:val="3"/>
         </w:numPr>
         <w:spacing w:before="156" w:after="156"/>
+      </w:pPr>
+      <w:r>
+        <w:t>程序介绍</w:t>
+      </w:r>
+      <w:r>
         <w:rPr>
           <w:rFonts w:hint="eastAsia"/>
         </w:rPr>
-      </w:pPr>
-      <w:r>
-        <w:t>程序介绍</w:t>
-      </w:r>
+        <w:t xml:space="preserve"> </w:t>
+      </w:r>
+    </w:p>
+    <w:p>
+      <w:pPr>
+        <w:pStyle w:val="a7"/>
+        <w:numPr>
+          <w:ilvl w:val="2"/>
+          <w:numId w:val="3"/>
+        </w:numPr>
+        <w:spacing w:before="156" w:after="156"/>
+        <w:rPr>
+          <w:lang w:eastAsia="zh-CN"/>
+        </w:rPr>
+      </w:pPr>
       <w:r>
         <w:rPr>
           <w:rFonts w:hint="eastAsia"/>
-        </w:rPr>
-        <w:t xml:space="preserve"> </w:t>
+          <w:lang w:eastAsia="zh-CN"/>
+        </w:rPr>
+        <w:t>功能</w:t>
       </w:r>
     </w:p>
     <w:p>
@@ -453,10 +520,9 @@
       </w:pPr>
       <w:r>
         <w:rPr>
-          <w:rFonts w:hint="eastAsia"/>
-          <w:lang w:eastAsia="zh-CN"/>
-        </w:rPr>
-        <w:t>功能</w:t>
+          <w:lang w:eastAsia="zh-CN"/>
+        </w:rPr>
+        <w:t>开发环境</w:t>
       </w:r>
     </w:p>
     <w:p>
@@ -468,15 +534,14 @@
         </w:numPr>
         <w:spacing w:before="156" w:after="156"/>
         <w:rPr>
-          <w:rFonts w:hint="eastAsia"/>
-          <w:lang w:eastAsia="zh-CN"/>
-        </w:rPr>
-      </w:pPr>
-      <w:r>
-        <w:rPr>
-          <w:lang w:eastAsia="zh-CN"/>
-        </w:rPr>
-        <w:t>开发环境</w:t>
+          <w:lang w:eastAsia="zh-CN"/>
+        </w:rPr>
+      </w:pPr>
+      <w:r>
+        <w:rPr>
+          <w:lang w:eastAsia="zh-CN"/>
+        </w:rPr>
+        <w:t>输入输出</w:t>
       </w:r>
     </w:p>
     <w:p>
@@ -495,7 +560,7 @@
         <w:rPr>
           <w:lang w:eastAsia="zh-CN"/>
         </w:rPr>
-        <w:t>输入输出</w:t>
+        <w:t>程序流程</w:t>
       </w:r>
     </w:p>
     <w:p>
@@ -514,7 +579,21 @@
         <w:rPr>
           <w:lang w:eastAsia="zh-CN"/>
         </w:rPr>
-        <w:t>程序流程</w:t>
+        <w:t>类继承关系</w:t>
+      </w:r>
+    </w:p>
+    <w:p/>
+    <w:p>
+      <w:pPr>
+        <w:pStyle w:val="a6"/>
+        <w:numPr>
+          <w:ilvl w:val="1"/>
+          <w:numId w:val="3"/>
+        </w:numPr>
+        <w:spacing w:before="156" w:after="156"/>
+      </w:pPr>
+      <w:r>
+        <w:t>类介绍</w:t>
       </w:r>
     </w:p>
     <w:p>
@@ -526,40 +605,6 @@
         </w:numPr>
         <w:spacing w:before="156" w:after="156"/>
         <w:rPr>
-          <w:rFonts w:hint="eastAsia"/>
-          <w:lang w:eastAsia="zh-CN"/>
-        </w:rPr>
-      </w:pPr>
-      <w:r>
-        <w:rPr>
-          <w:lang w:eastAsia="zh-CN"/>
-        </w:rPr>
-        <w:t>类继承关系</w:t>
-      </w:r>
-    </w:p>
-    <w:p/>
-    <w:p>
-      <w:pPr>
-        <w:pStyle w:val="a6"/>
-        <w:numPr>
-          <w:ilvl w:val="1"/>
-          <w:numId w:val="3"/>
-        </w:numPr>
-        <w:spacing w:before="156" w:after="156"/>
-      </w:pPr>
-      <w:r>
-        <w:t>类介绍</w:t>
-      </w:r>
-    </w:p>
-    <w:p>
-      <w:pPr>
-        <w:pStyle w:val="a7"/>
-        <w:numPr>
-          <w:ilvl w:val="2"/>
-          <w:numId w:val="3"/>
-        </w:numPr>
-        <w:spacing w:before="156" w:after="156"/>
-        <w:rPr>
           <w:lang w:eastAsia="zh-CN"/>
         </w:rPr>
       </w:pPr>
@@ -571,476 +616,6 @@
           <w:lang w:eastAsia="zh-CN"/>
         </w:rPr>
         <w:t>类</w:t>
-      </w:r>
-    </w:p>
-    <w:p>
-      <w:pPr>
-        <w:pStyle w:val="a8"/>
-        <w:spacing w:before="156" w:after="156"/>
-      </w:pPr>
-      <w:r>
-        <w:t>类介绍</w:t>
-      </w:r>
-    </w:p>
-    <w:p>
-      <w:pPr>
-        <w:pStyle w:val="a8"/>
-        <w:spacing w:before="156" w:after="156"/>
-      </w:pPr>
-      <w:r>
-        <w:t>数据成员</w:t>
-      </w:r>
-    </w:p>
-    <w:p>
-      <w:pPr>
-        <w:pStyle w:val="a8"/>
-        <w:spacing w:before="156" w:after="156"/>
-        <w:rPr>
-          <w:rFonts w:hint="eastAsia"/>
-        </w:rPr>
-      </w:pPr>
-      <w:r>
-        <w:t>函数成员</w:t>
-      </w:r>
-    </w:p>
-    <w:p>
-      <w:pPr>
-        <w:pStyle w:val="a7"/>
-        <w:numPr>
-          <w:ilvl w:val="2"/>
-          <w:numId w:val="3"/>
-        </w:numPr>
-        <w:spacing w:before="156" w:after="156"/>
-        <w:rPr>
-          <w:lang w:eastAsia="zh-CN"/>
-        </w:rPr>
-      </w:pPr>
-      <w:r>
-        <w:t>argedit</w:t>
-      </w:r>
-      <w:r>
-        <w:rPr>
-          <w:lang w:eastAsia="zh-CN"/>
-        </w:rPr>
-        <w:t>类</w:t>
-      </w:r>
-    </w:p>
-    <w:p>
-      <w:pPr>
-        <w:pStyle w:val="a8"/>
-        <w:spacing w:before="156" w:after="156"/>
-      </w:pPr>
-      <w:r>
-        <w:t>类介绍</w:t>
-      </w:r>
-    </w:p>
-    <w:p>
-      <w:pPr>
-        <w:pStyle w:val="a8"/>
-        <w:spacing w:before="156" w:after="156"/>
-      </w:pPr>
-      <w:r>
-        <w:t>数据成员</w:t>
-      </w:r>
-    </w:p>
-    <w:p>
-      <w:pPr>
-        <w:pStyle w:val="a8"/>
-        <w:spacing w:before="156" w:after="156"/>
-      </w:pPr>
-      <w:r>
-        <w:t>函数成员</w:t>
-      </w:r>
-    </w:p>
-    <w:p>
-      <w:pPr>
-        <w:rPr>
-          <w:lang w:val="x-none"/>
-        </w:rPr>
-      </w:pPr>
-    </w:p>
-    <w:p>
-      <w:pPr>
-        <w:pStyle w:val="a7"/>
-        <w:numPr>
-          <w:ilvl w:val="2"/>
-          <w:numId w:val="3"/>
-        </w:numPr>
-        <w:spacing w:before="156" w:after="156"/>
-        <w:rPr>
-          <w:lang w:eastAsia="zh-CN"/>
-        </w:rPr>
-      </w:pPr>
-      <w:r>
-        <w:t>allocpool</w:t>
-      </w:r>
-      <w:r>
-        <w:rPr>
-          <w:lang w:eastAsia="zh-CN"/>
-        </w:rPr>
-        <w:t xml:space="preserve"> </w:t>
-      </w:r>
-      <w:r>
-        <w:rPr>
-          <w:lang w:eastAsia="zh-CN"/>
-        </w:rPr>
-        <w:t>类</w:t>
-      </w:r>
-    </w:p>
-    <w:p>
-      <w:pPr>
-        <w:pStyle w:val="a8"/>
-        <w:spacing w:before="156" w:after="156"/>
-      </w:pPr>
-      <w:r>
-        <w:t>类介绍</w:t>
-      </w:r>
-    </w:p>
-    <w:p>
-      <w:pPr>
-        <w:pStyle w:val="a8"/>
-        <w:spacing w:before="156" w:after="156"/>
-      </w:pPr>
-      <w:r>
-        <w:t>数据成员</w:t>
-      </w:r>
-    </w:p>
-    <w:p>
-      <w:pPr>
-        <w:pStyle w:val="a8"/>
-        <w:spacing w:before="156" w:after="156"/>
-      </w:pPr>
-      <w:r>
-        <w:t>函数成员</w:t>
-      </w:r>
-    </w:p>
-    <w:p>
-      <w:pPr>
-        <w:pStyle w:val="a7"/>
-        <w:numPr>
-          <w:ilvl w:val="2"/>
-          <w:numId w:val="3"/>
-        </w:numPr>
-        <w:spacing w:before="156" w:after="156"/>
-        <w:rPr>
-          <w:lang w:eastAsia="zh-CN"/>
-        </w:rPr>
-      </w:pPr>
-      <w:r>
-        <w:t>Pe</w:t>
-      </w:r>
-      <w:r>
-        <w:rPr>
-          <w:lang w:eastAsia="zh-CN"/>
-        </w:rPr>
-        <w:t xml:space="preserve"> </w:t>
-      </w:r>
-      <w:r>
-        <w:rPr>
-          <w:lang w:eastAsia="zh-CN"/>
-        </w:rPr>
-        <w:t>类</w:t>
-      </w:r>
-    </w:p>
-    <w:p>
-      <w:pPr>
-        <w:pStyle w:val="a8"/>
-        <w:spacing w:before="156" w:after="156"/>
-      </w:pPr>
-      <w:r>
-        <w:t>类介绍</w:t>
-      </w:r>
-    </w:p>
-    <w:p>
-      <w:pPr>
-        <w:pStyle w:val="a8"/>
-        <w:spacing w:before="156" w:after="156"/>
-      </w:pPr>
-      <w:r>
-        <w:t>数据成员</w:t>
-      </w:r>
-    </w:p>
-    <w:p>
-      <w:pPr>
-        <w:pStyle w:val="a8"/>
-        <w:spacing w:before="156" w:after="156"/>
-        <w:rPr>
-          <w:rFonts w:hint="eastAsia"/>
-        </w:rPr>
-      </w:pPr>
-      <w:r>
-        <w:t>函数成员</w:t>
-      </w:r>
-    </w:p>
-    <w:p>
-      <w:pPr>
-        <w:pStyle w:val="a7"/>
-        <w:numPr>
-          <w:ilvl w:val="2"/>
-          <w:numId w:val="3"/>
-        </w:numPr>
-        <w:spacing w:before="156" w:after="156"/>
-        <w:rPr>
-          <w:lang w:eastAsia="zh-CN"/>
-        </w:rPr>
-      </w:pPr>
-      <w:r>
-        <w:t>sort_nodes</w:t>
-      </w:r>
-      <w:r>
-        <w:rPr>
-          <w:lang w:eastAsia="zh-CN"/>
-        </w:rPr>
-        <w:t>类</w:t>
-      </w:r>
-    </w:p>
-    <w:p>
-      <w:pPr>
-        <w:pStyle w:val="a8"/>
-        <w:spacing w:before="156" w:after="156"/>
-      </w:pPr>
-      <w:r>
-        <w:lastRenderedPageBreak/>
-        <w:t>类介绍</w:t>
-      </w:r>
-    </w:p>
-    <w:p>
-      <w:pPr>
-        <w:pStyle w:val="a8"/>
-        <w:spacing w:before="156" w:after="156"/>
-      </w:pPr>
-      <w:r>
-        <w:t>数据成员</w:t>
-      </w:r>
-    </w:p>
-    <w:p>
-      <w:pPr>
-        <w:pStyle w:val="a8"/>
-        <w:spacing w:before="156" w:after="156"/>
-        <w:rPr>
-          <w:rFonts w:hint="eastAsia"/>
-        </w:rPr>
-      </w:pPr>
-      <w:r>
-        <w:t>函数成员</w:t>
-      </w:r>
-    </w:p>
-    <w:p>
-      <w:pPr>
-        <w:pStyle w:val="a7"/>
-        <w:numPr>
-          <w:ilvl w:val="2"/>
-          <w:numId w:val="3"/>
-        </w:numPr>
-        <w:spacing w:before="156" w:after="156"/>
-        <w:rPr>
-          <w:lang w:eastAsia="zh-CN"/>
-        </w:rPr>
-      </w:pPr>
-      <w:r>
-        <w:rPr>
-          <w:rFonts w:hint="eastAsia"/>
-          <w:lang w:eastAsia="zh-CN"/>
-        </w:rPr>
-        <w:t>state</w:t>
-      </w:r>
-      <w:r>
-        <w:rPr>
-          <w:lang w:eastAsia="zh-CN"/>
-        </w:rPr>
-        <w:t>类</w:t>
-      </w:r>
-    </w:p>
-    <w:p>
-      <w:pPr>
-        <w:pStyle w:val="a8"/>
-        <w:spacing w:before="156" w:after="156"/>
-      </w:pPr>
-      <w:r>
-        <w:t>类介绍</w:t>
-      </w:r>
-    </w:p>
-    <w:p>
-      <w:pPr>
-        <w:pStyle w:val="a8"/>
-        <w:spacing w:before="156" w:after="156"/>
-      </w:pPr>
-      <w:r>
-        <w:t>数据成员</w:t>
-      </w:r>
-    </w:p>
-    <w:p>
-      <w:pPr>
-        <w:pStyle w:val="a8"/>
-        <w:spacing w:before="156" w:after="156"/>
-        <w:rPr>
-          <w:rFonts w:hint="eastAsia"/>
-        </w:rPr>
-      </w:pPr>
-      <w:r>
-        <w:t>函数成员</w:t>
-      </w:r>
-    </w:p>
-    <w:p>
-      <w:pPr>
-        <w:pStyle w:val="a7"/>
-        <w:numPr>
-          <w:ilvl w:val="2"/>
-          <w:numId w:val="3"/>
-        </w:numPr>
-        <w:spacing w:before="156" w:after="156"/>
-        <w:rPr>
-          <w:lang w:eastAsia="zh-CN"/>
-        </w:rPr>
-      </w:pPr>
-      <w:r>
-        <w:t>vf2_state_monomorphism</w:t>
-      </w:r>
-      <w:r>
-        <w:rPr>
-          <w:lang w:eastAsia="zh-CN"/>
-        </w:rPr>
-        <w:t>类</w:t>
-      </w:r>
-    </w:p>
-    <w:p>
-      <w:pPr>
-        <w:pStyle w:val="a8"/>
-        <w:spacing w:before="156" w:after="156"/>
-      </w:pPr>
-      <w:r>
-        <w:t>类介绍</w:t>
-      </w:r>
-    </w:p>
-    <w:p>
-      <w:pPr>
-        <w:pStyle w:val="a8"/>
-        <w:spacing w:before="156" w:after="156"/>
-      </w:pPr>
-      <w:r>
-        <w:t>数据成员</w:t>
-      </w:r>
-    </w:p>
-    <w:p>
-      <w:pPr>
-        <w:pStyle w:val="a8"/>
-        <w:spacing w:before="156" w:after="156"/>
-        <w:rPr>
-          <w:rFonts w:hint="eastAsia"/>
-        </w:rPr>
-      </w:pPr>
-      <w:r>
-        <w:t>函数成员</w:t>
-      </w:r>
-    </w:p>
-    <w:p>
-      <w:pPr>
-        <w:pStyle w:val="a7"/>
-        <w:numPr>
-          <w:ilvl w:val="2"/>
-          <w:numId w:val="3"/>
-        </w:numPr>
-        <w:spacing w:before="156" w:after="156"/>
-        <w:rPr>
-          <w:lang w:eastAsia="zh-CN"/>
-        </w:rPr>
-      </w:pPr>
-      <w:r>
-        <w:t>match</w:t>
-      </w:r>
-      <w:r>
-        <w:rPr>
-          <w:lang w:eastAsia="zh-CN"/>
-        </w:rPr>
-        <w:t>类</w:t>
-      </w:r>
-    </w:p>
-    <w:p>
-      <w:pPr>
-        <w:pStyle w:val="a8"/>
-        <w:spacing w:before="156" w:after="156"/>
-      </w:pPr>
-      <w:r>
-        <w:t>类介绍</w:t>
-      </w:r>
-    </w:p>
-    <w:p>
-      <w:pPr>
-        <w:pStyle w:val="a8"/>
-        <w:spacing w:before="156" w:after="156"/>
-      </w:pPr>
-      <w:r>
-        <w:t>数据成员</w:t>
-      </w:r>
-    </w:p>
-    <w:p>
-      <w:pPr>
-        <w:pStyle w:val="a8"/>
-        <w:spacing w:before="156" w:after="156"/>
-        <w:rPr>
-          <w:rFonts w:hint="eastAsia"/>
-        </w:rPr>
-      </w:pPr>
-      <w:r>
-        <w:t>函数成员</w:t>
-      </w:r>
-    </w:p>
-    <w:p>
-      <w:pPr>
-        <w:pStyle w:val="a8"/>
-        <w:spacing w:before="156" w:after="156"/>
-        <w:rPr>
-          <w:rFonts w:hint="eastAsia"/>
-        </w:rPr>
-      </w:pPr>
-    </w:p>
-    <w:p>
-      <w:pPr>
-        <w:pStyle w:val="a6"/>
-        <w:numPr>
-          <w:ilvl w:val="1"/>
-          <w:numId w:val="3"/>
-        </w:numPr>
-        <w:spacing w:before="156" w:after="156"/>
-      </w:pPr>
-      <w:r>
-        <w:t>全局数据</w:t>
-      </w:r>
-      <w:r>
-        <w:rPr>
-          <w:rFonts w:hint="eastAsia"/>
-          <w:lang w:eastAsia="zh-CN"/>
-        </w:rPr>
-        <w:t>、</w:t>
-      </w:r>
-      <w:r>
-        <w:t>函数</w:t>
-      </w:r>
-    </w:p>
-    <w:p>
-      <w:pPr>
-        <w:pStyle w:val="a7"/>
-        <w:numPr>
-          <w:ilvl w:val="2"/>
-          <w:numId w:val="3"/>
-        </w:numPr>
-        <w:spacing w:before="156" w:after="156"/>
-        <w:rPr>
-          <w:lang w:eastAsia="zh-CN"/>
-        </w:rPr>
-      </w:pPr>
-      <w:r>
-        <w:rPr>
-          <w:rFonts w:hint="eastAsia"/>
-          <w:lang w:eastAsia="zh-CN"/>
-        </w:rPr>
-        <w:t>e</w:t>
-      </w:r>
-      <w:r>
-        <w:rPr>
-          <w:lang w:eastAsia="zh-CN"/>
-        </w:rPr>
-        <w:t>rror.h error.cc</w:t>
       </w:r>
     </w:p>
     <w:p>
@@ -1050,8 +625,33 @@
           <w:lang w:val="x-none"/>
         </w:rPr>
       </w:pPr>
-      <w:bookmarkStart w:id="1" w:name="_GoBack"/>
-      <w:bookmarkEnd w:id="1"/>
+    </w:p>
+    <w:p>
+      <w:pPr>
+        <w:pStyle w:val="a8"/>
+        <w:spacing w:before="156" w:after="156"/>
+      </w:pPr>
+      <w:r>
+        <w:t>类介绍</w:t>
+      </w:r>
+    </w:p>
+    <w:p>
+      <w:pPr>
+        <w:pStyle w:val="a8"/>
+        <w:spacing w:before="156" w:after="156"/>
+      </w:pPr>
+      <w:r>
+        <w:t>数据成员</w:t>
+      </w:r>
+    </w:p>
+    <w:p>
+      <w:pPr>
+        <w:pStyle w:val="a8"/>
+        <w:spacing w:before="156" w:after="156"/>
+      </w:pPr>
+      <w:r>
+        <w:t>函数成员</w:t>
+      </w:r>
     </w:p>
     <w:p>
       <w:pPr>
@@ -1062,7 +662,435 @@
         </w:numPr>
         <w:spacing w:before="156" w:after="156"/>
         <w:rPr>
+          <w:lang w:eastAsia="zh-CN"/>
+        </w:rPr>
+      </w:pPr>
+      <w:r>
+        <w:t>argedit</w:t>
+      </w:r>
+      <w:r>
+        <w:rPr>
+          <w:lang w:eastAsia="zh-CN"/>
+        </w:rPr>
+        <w:t>类</w:t>
+      </w:r>
+    </w:p>
+    <w:p>
+      <w:pPr>
+        <w:pStyle w:val="a8"/>
+        <w:spacing w:before="156" w:after="156"/>
+      </w:pPr>
+      <w:r>
+        <w:t>类介绍</w:t>
+      </w:r>
+    </w:p>
+    <w:p>
+      <w:pPr>
+        <w:pStyle w:val="a8"/>
+        <w:spacing w:before="156" w:after="156"/>
+      </w:pPr>
+      <w:r>
+        <w:t>数据成员</w:t>
+      </w:r>
+    </w:p>
+    <w:p>
+      <w:pPr>
+        <w:pStyle w:val="a8"/>
+        <w:spacing w:before="156" w:after="156"/>
+      </w:pPr>
+      <w:r>
+        <w:t>函数成员</w:t>
+      </w:r>
+    </w:p>
+    <w:p>
+      <w:pPr>
+        <w:rPr>
+          <w:lang w:val="x-none"/>
+        </w:rPr>
+      </w:pPr>
+    </w:p>
+    <w:p>
+      <w:pPr>
+        <w:pStyle w:val="a7"/>
+        <w:numPr>
+          <w:ilvl w:val="2"/>
+          <w:numId w:val="3"/>
+        </w:numPr>
+        <w:spacing w:before="156" w:after="156"/>
+        <w:rPr>
+          <w:lang w:eastAsia="zh-CN"/>
+        </w:rPr>
+      </w:pPr>
+      <w:r>
+        <w:t>allocpool</w:t>
+      </w:r>
+      <w:r>
+        <w:rPr>
+          <w:lang w:eastAsia="zh-CN"/>
+        </w:rPr>
+        <w:t xml:space="preserve"> </w:t>
+      </w:r>
+      <w:r>
+        <w:rPr>
+          <w:lang w:eastAsia="zh-CN"/>
+        </w:rPr>
+        <w:t>类</w:t>
+      </w:r>
+    </w:p>
+    <w:p>
+      <w:pPr>
+        <w:pStyle w:val="a8"/>
+        <w:spacing w:before="156" w:after="156"/>
+      </w:pPr>
+      <w:r>
+        <w:t>类介绍</w:t>
+      </w:r>
+    </w:p>
+    <w:p>
+      <w:pPr>
+        <w:pStyle w:val="a8"/>
+        <w:spacing w:before="156" w:after="156"/>
+      </w:pPr>
+      <w:r>
+        <w:lastRenderedPageBreak/>
+        <w:t>数据成员</w:t>
+      </w:r>
+    </w:p>
+    <w:p>
+      <w:pPr>
+        <w:pStyle w:val="a8"/>
+        <w:spacing w:before="156" w:after="156"/>
+      </w:pPr>
+      <w:r>
+        <w:t>函数成员</w:t>
+      </w:r>
+    </w:p>
+    <w:p>
+      <w:pPr>
+        <w:pStyle w:val="a7"/>
+        <w:numPr>
+          <w:ilvl w:val="2"/>
+          <w:numId w:val="3"/>
+        </w:numPr>
+        <w:spacing w:before="156" w:after="156"/>
+        <w:rPr>
+          <w:lang w:eastAsia="zh-CN"/>
+        </w:rPr>
+      </w:pPr>
+      <w:r>
+        <w:t>Pe</w:t>
+      </w:r>
+      <w:r>
+        <w:rPr>
+          <w:lang w:eastAsia="zh-CN"/>
+        </w:rPr>
+        <w:t xml:space="preserve"> </w:t>
+      </w:r>
+      <w:r>
+        <w:rPr>
+          <w:lang w:eastAsia="zh-CN"/>
+        </w:rPr>
+        <w:t>类</w:t>
+      </w:r>
+    </w:p>
+    <w:p>
+      <w:pPr>
+        <w:pStyle w:val="a8"/>
+        <w:spacing w:before="156" w:after="156"/>
+      </w:pPr>
+      <w:r>
+        <w:t>类介绍</w:t>
+      </w:r>
+    </w:p>
+    <w:p>
+      <w:pPr>
+        <w:pStyle w:val="a8"/>
+        <w:spacing w:before="156" w:after="156"/>
+      </w:pPr>
+      <w:r>
+        <w:t>数据成员</w:t>
+      </w:r>
+    </w:p>
+    <w:p>
+      <w:pPr>
+        <w:pStyle w:val="a8"/>
+        <w:spacing w:before="156" w:after="156"/>
+      </w:pPr>
+      <w:r>
+        <w:t>函数成员</w:t>
+      </w:r>
+    </w:p>
+    <w:p>
+      <w:pPr>
+        <w:pStyle w:val="a7"/>
+        <w:numPr>
+          <w:ilvl w:val="2"/>
+          <w:numId w:val="3"/>
+        </w:numPr>
+        <w:spacing w:before="156" w:after="156"/>
+        <w:rPr>
+          <w:lang w:eastAsia="zh-CN"/>
+        </w:rPr>
+      </w:pPr>
+      <w:r>
+        <w:t>sort_nodes</w:t>
+      </w:r>
+      <w:r>
+        <w:rPr>
+          <w:lang w:eastAsia="zh-CN"/>
+        </w:rPr>
+        <w:t>类</w:t>
+      </w:r>
+    </w:p>
+    <w:p>
+      <w:pPr>
+        <w:pStyle w:val="a8"/>
+        <w:spacing w:before="156" w:after="156"/>
+      </w:pPr>
+      <w:r>
+        <w:t>类介绍</w:t>
+      </w:r>
+    </w:p>
+    <w:p>
+      <w:pPr>
+        <w:pStyle w:val="a8"/>
+        <w:spacing w:before="156" w:after="156"/>
+      </w:pPr>
+      <w:r>
+        <w:t>数据成员</w:t>
+      </w:r>
+    </w:p>
+    <w:p>
+      <w:pPr>
+        <w:pStyle w:val="a8"/>
+        <w:spacing w:before="156" w:after="156"/>
+      </w:pPr>
+      <w:r>
+        <w:t>函数成员</w:t>
+      </w:r>
+    </w:p>
+    <w:p>
+      <w:pPr>
+        <w:pStyle w:val="a7"/>
+        <w:numPr>
+          <w:ilvl w:val="2"/>
+          <w:numId w:val="3"/>
+        </w:numPr>
+        <w:spacing w:before="156" w:after="156"/>
+        <w:rPr>
+          <w:lang w:eastAsia="zh-CN"/>
+        </w:rPr>
+      </w:pPr>
+      <w:r>
+        <w:rPr>
           <w:rFonts w:hint="eastAsia"/>
+          <w:lang w:eastAsia="zh-CN"/>
+        </w:rPr>
+        <w:t>state</w:t>
+      </w:r>
+      <w:r>
+        <w:rPr>
+          <w:lang w:eastAsia="zh-CN"/>
+        </w:rPr>
+        <w:t>类</w:t>
+      </w:r>
+    </w:p>
+    <w:p>
+      <w:pPr>
+        <w:pStyle w:val="a8"/>
+        <w:spacing w:before="156" w:after="156"/>
+      </w:pPr>
+      <w:r>
+        <w:t>类介绍</w:t>
+      </w:r>
+    </w:p>
+    <w:p>
+      <w:pPr>
+        <w:pStyle w:val="a8"/>
+        <w:spacing w:before="156" w:after="156"/>
+      </w:pPr>
+      <w:r>
+        <w:t>数据成员</w:t>
+      </w:r>
+    </w:p>
+    <w:p>
+      <w:pPr>
+        <w:pStyle w:val="a8"/>
+        <w:spacing w:before="156" w:after="156"/>
+      </w:pPr>
+      <w:r>
+        <w:t>函数成员</w:t>
+      </w:r>
+    </w:p>
+    <w:p>
+      <w:pPr>
+        <w:pStyle w:val="a7"/>
+        <w:numPr>
+          <w:ilvl w:val="2"/>
+          <w:numId w:val="3"/>
+        </w:numPr>
+        <w:spacing w:before="156" w:after="156"/>
+        <w:rPr>
+          <w:lang w:eastAsia="zh-CN"/>
+        </w:rPr>
+      </w:pPr>
+      <w:r>
+        <w:t>vf2_state_monomorphism</w:t>
+      </w:r>
+      <w:r>
+        <w:rPr>
+          <w:lang w:eastAsia="zh-CN"/>
+        </w:rPr>
+        <w:t>类</w:t>
+      </w:r>
+    </w:p>
+    <w:p>
+      <w:pPr>
+        <w:pStyle w:val="a8"/>
+        <w:spacing w:before="156" w:after="156"/>
+      </w:pPr>
+      <w:r>
+        <w:t>类介绍</w:t>
+      </w:r>
+    </w:p>
+    <w:p>
+      <w:pPr>
+        <w:pStyle w:val="a8"/>
+        <w:spacing w:before="156" w:after="156"/>
+      </w:pPr>
+      <w:r>
+        <w:t>数据成员</w:t>
+      </w:r>
+    </w:p>
+    <w:p>
+      <w:pPr>
+        <w:pStyle w:val="a8"/>
+        <w:spacing w:before="156" w:after="156"/>
+      </w:pPr>
+      <w:r>
+        <w:t>函数成员</w:t>
+      </w:r>
+    </w:p>
+    <w:p>
+      <w:pPr>
+        <w:pStyle w:val="a7"/>
+        <w:numPr>
+          <w:ilvl w:val="2"/>
+          <w:numId w:val="3"/>
+        </w:numPr>
+        <w:spacing w:before="156" w:after="156"/>
+        <w:rPr>
+          <w:lang w:eastAsia="zh-CN"/>
+        </w:rPr>
+      </w:pPr>
+      <w:r>
+        <w:t>match</w:t>
+      </w:r>
+      <w:r>
+        <w:rPr>
+          <w:lang w:eastAsia="zh-CN"/>
+        </w:rPr>
+        <w:t>类</w:t>
+      </w:r>
+    </w:p>
+    <w:p>
+      <w:pPr>
+        <w:pStyle w:val="a8"/>
+        <w:spacing w:before="156" w:after="156"/>
+      </w:pPr>
+      <w:r>
+        <w:t>类介绍</w:t>
+      </w:r>
+    </w:p>
+    <w:p>
+      <w:pPr>
+        <w:pStyle w:val="a8"/>
+        <w:spacing w:before="156" w:after="156"/>
+      </w:pPr>
+      <w:r>
+        <w:t>数据成员</w:t>
+      </w:r>
+    </w:p>
+    <w:p>
+      <w:pPr>
+        <w:pStyle w:val="a8"/>
+        <w:spacing w:before="156" w:after="156"/>
+      </w:pPr>
+      <w:r>
+        <w:t>函数成员</w:t>
+      </w:r>
+    </w:p>
+    <w:p>
+      <w:pPr>
+        <w:pStyle w:val="a8"/>
+        <w:spacing w:before="156" w:after="156"/>
+      </w:pPr>
+    </w:p>
+    <w:p>
+      <w:pPr>
+        <w:pStyle w:val="a6"/>
+        <w:numPr>
+          <w:ilvl w:val="1"/>
+          <w:numId w:val="3"/>
+        </w:numPr>
+        <w:spacing w:before="156" w:after="156"/>
+      </w:pPr>
+      <w:r>
+        <w:t>全局数据</w:t>
+      </w:r>
+      <w:r>
+        <w:rPr>
+          <w:rFonts w:hint="eastAsia"/>
+          <w:lang w:eastAsia="zh-CN"/>
+        </w:rPr>
+        <w:t>、</w:t>
+      </w:r>
+      <w:r>
+        <w:t>函数</w:t>
+      </w:r>
+    </w:p>
+    <w:p>
+      <w:pPr>
+        <w:pStyle w:val="a7"/>
+        <w:numPr>
+          <w:ilvl w:val="2"/>
+          <w:numId w:val="3"/>
+        </w:numPr>
+        <w:spacing w:before="156" w:after="156"/>
+        <w:rPr>
+          <w:lang w:eastAsia="zh-CN"/>
+        </w:rPr>
+      </w:pPr>
+      <w:r>
+        <w:rPr>
+          <w:rFonts w:hint="eastAsia"/>
+          <w:lang w:eastAsia="zh-CN"/>
+        </w:rPr>
+        <w:t>e</w:t>
+      </w:r>
+      <w:r>
+        <w:rPr>
+          <w:lang w:eastAsia="zh-CN"/>
+        </w:rPr>
+        <w:t>rror.h error.cc</w:t>
+      </w:r>
+    </w:p>
+    <w:p>
+      <w:pPr>
+        <w:rPr>
+          <w:lang w:val="x-none"/>
+        </w:rPr>
+      </w:pPr>
+    </w:p>
+    <w:p>
+      <w:pPr>
+        <w:pStyle w:val="a7"/>
+        <w:numPr>
+          <w:ilvl w:val="2"/>
+          <w:numId w:val="3"/>
+        </w:numPr>
+        <w:spacing w:before="156" w:after="156"/>
+        <w:rPr>
           <w:lang w:eastAsia="zh-CN"/>
         </w:rPr>
       </w:pPr>
@@ -1310,7 +1338,6 @@
     <w:lvl w:ilvl="0">
       <w:start w:val="1"/>
       <w:numFmt w:val="chineseCountingThousand"/>
-      <w:pStyle w:val="Char"/>
       <w:suff w:val="space"/>
       <w:lvlText w:val="第%1章"/>
       <w:lvlJc w:val="center"/>
@@ -1324,7 +1351,6 @@
     <w:lvl w:ilvl="1">
       <w:start w:val="1"/>
       <w:numFmt w:val="decimal"/>
-      <w:pStyle w:val="Char0"/>
       <w:isLgl/>
       <w:suff w:val="space"/>
       <w:lvlText w:val="%1.%2"/>
@@ -1339,7 +1365,6 @@
     <w:lvl w:ilvl="2">
       <w:start w:val="1"/>
       <w:numFmt w:val="decimal"/>
-      <w:pStyle w:val="8Char"/>
       <w:isLgl/>
       <w:suff w:val="space"/>
       <w:lvlText w:val="%1.%2.%3"/>
@@ -1368,7 +1393,6 @@
     <w:lvl w:ilvl="4">
       <w:start w:val="1"/>
       <w:numFmt w:val="none"/>
-      <w:pStyle w:val="5"/>
       <w:suff w:val="nothing"/>
       <w:lvlText w:val=""/>
       <w:lvlJc w:val="left"/>
@@ -1382,7 +1406,6 @@
     <w:lvl w:ilvl="5">
       <w:start w:val="1"/>
       <w:numFmt w:val="none"/>
-      <w:pStyle w:val="6"/>
       <w:suff w:val="nothing"/>
       <w:lvlText w:val=""/>
       <w:lvlJc w:val="left"/>
@@ -1396,7 +1419,6 @@
     <w:lvl w:ilvl="6">
       <w:start w:val="1"/>
       <w:numFmt w:val="none"/>
-      <w:pStyle w:val="7"/>
       <w:suff w:val="nothing"/>
       <w:lvlText w:val=""/>
       <w:lvlJc w:val="left"/>
@@ -1410,7 +1432,6 @@
     <w:lvl w:ilvl="7">
       <w:start w:val="1"/>
       <w:numFmt w:val="none"/>
-      <w:pStyle w:val="8"/>
       <w:suff w:val="nothing"/>
       <w:lvlText w:val=""/>
       <w:lvlJc w:val="left"/>
@@ -1424,7 +1445,6 @@
     <w:lvl w:ilvl="8">
       <w:start w:val="1"/>
       <w:numFmt w:val="none"/>
-      <w:pStyle w:val="9"/>
       <w:suff w:val="nothing"/>
       <w:lvlText w:val=""/>
       <w:lvlJc w:val="left"/>
@@ -2130,7 +2150,7 @@
   <w:style w:type="paragraph" w:styleId="a3">
     <w:name w:val="header"/>
     <w:basedOn w:val="a"/>
-    <w:link w:val="Char1"/>
+    <w:link w:val="Char"/>
     <w:uiPriority w:val="99"/>
     <w:unhideWhenUsed/>
     <w:rsid w:val="00E82772"/>
@@ -2150,7 +2170,7 @@
       <w:szCs w:val="18"/>
     </w:rPr>
   </w:style>
-  <w:style w:type="character" w:customStyle="1" w:styleId="Char1">
+  <w:style w:type="character" w:customStyle="1" w:styleId="Char">
     <w:name w:val="页眉 Char"/>
     <w:basedOn w:val="a0"/>
     <w:link w:val="a3"/>
@@ -2164,7 +2184,7 @@
   <w:style w:type="paragraph" w:styleId="a4">
     <w:name w:val="footer"/>
     <w:basedOn w:val="a"/>
-    <w:link w:val="Char2"/>
+    <w:link w:val="Char0"/>
     <w:uiPriority w:val="99"/>
     <w:unhideWhenUsed/>
     <w:rsid w:val="00E82772"/>
@@ -2181,7 +2201,7 @@
       <w:szCs w:val="18"/>
     </w:rPr>
   </w:style>
-  <w:style w:type="character" w:customStyle="1" w:styleId="Char2">
+  <w:style w:type="character" w:customStyle="1" w:styleId="Char0">
     <w:name w:val="页脚 Char"/>
     <w:basedOn w:val="a0"/>
     <w:link w:val="a4"/>
@@ -2224,7 +2244,7 @@
     <w:name w:val="章标题"/>
     <w:basedOn w:val="a"/>
     <w:next w:val="a"/>
-    <w:link w:val="Char"/>
+    <w:link w:val="Char1"/>
     <w:qFormat/>
     <w:rsid w:val="00987EF5"/>
     <w:pPr>
@@ -2239,7 +2259,7 @@
       <w:lang w:val="x-none" w:eastAsia="x-none"/>
     </w:rPr>
   </w:style>
-  <w:style w:type="character" w:customStyle="1" w:styleId="Char">
+  <w:style w:type="character" w:customStyle="1" w:styleId="Char1">
     <w:name w:val="章标题 Char"/>
     <w:link w:val="a5"/>
     <w:rsid w:val="00987EF5"/>
@@ -2254,7 +2274,7 @@
     <w:name w:val="节标题"/>
     <w:basedOn w:val="a"/>
     <w:next w:val="a"/>
-    <w:link w:val="Char0"/>
+    <w:link w:val="Char2"/>
     <w:qFormat/>
     <w:rsid w:val="00987EF5"/>
     <w:pPr>
@@ -2269,7 +2289,7 @@
       <w:lang w:val="x-none" w:eastAsia="x-none"/>
     </w:rPr>
   </w:style>
-  <w:style w:type="character" w:customStyle="1" w:styleId="Char0">
+  <w:style w:type="character" w:customStyle="1" w:styleId="Char2">
     <w:name w:val="节标题 Char"/>
     <w:link w:val="a6"/>
     <w:rsid w:val="00987EF5"/>

--- a/数据/程序说明.docx
+++ b/数据/程序说明.docx
@@ -50,7 +50,6 @@
     <w:p>
       <w:pPr>
         <w:rPr>
-          <w:rFonts w:hint="eastAsia"/>
           <w:lang w:val="x-none"/>
         </w:rPr>
       </w:pPr>
@@ -61,8 +60,6 @@
         </w:rPr>
         <w:t>程序目录框架</w:t>
       </w:r>
-      <w:bookmarkStart w:id="1" w:name="_GoBack"/>
-      <w:bookmarkEnd w:id="1"/>
     </w:p>
     <w:p>
       <w:pPr>
@@ -957,6 +954,7 @@
           <w:color w:val="000000"/>
           <w:sz w:val="20"/>
         </w:rPr>
+        <w:lastRenderedPageBreak/>
         <w:t>6)        ELSE</w:t>
       </w:r>
     </w:p>
@@ -3414,10 +3412,10 @@
             <v:path o:extrusionok="f" gradientshapeok="t" o:connecttype="rect"/>
             <o:lock v:ext="edit" aspectratio="t"/>
           </v:shapetype>
-          <v:shape id="_x0000_i1047" type="#_x0000_t75" style="width:387.95pt;height:20.4pt" o:ole="">
+          <v:shape id="_x0000_i1025" type="#_x0000_t75" style="width:387.85pt;height:20.4pt" o:ole="">
             <v:imagedata r:id="rId7" o:title=""/>
           </v:shape>
-          <o:OLEObject Type="Embed" ProgID="Equation.DSMT4" ShapeID="_x0000_i1047" DrawAspect="Content" ObjectID="_1526220270" r:id="rId8"/>
+          <o:OLEObject Type="Embed" ProgID="Equation.DSMT4" ShapeID="_x0000_i1025" DrawAspect="Content" ObjectID="_1526730620" r:id="rId8"/>
         </w:object>
       </w:r>
       <w:r>
@@ -3452,10 +3450,10 @@
           <w:position w:val="-14"/>
         </w:rPr>
         <w:object w:dxaOrig="8059" w:dyaOrig="400">
-          <v:shape id="_x0000_i1048" type="#_x0000_t75" style="width:388.5pt;height:19.9pt" o:ole="">
+          <v:shape id="_x0000_i1026" type="#_x0000_t75" style="width:388.55pt;height:19.7pt" o:ole="">
             <v:imagedata r:id="rId9" o:title=""/>
           </v:shape>
-          <o:OLEObject Type="Embed" ProgID="Equation.DSMT4" ShapeID="_x0000_i1048" DrawAspect="Content" ObjectID="_1526220271" r:id="rId10"/>
+          <o:OLEObject Type="Embed" ProgID="Equation.DSMT4" ShapeID="_x0000_i1026" DrawAspect="Content" ObjectID="_1526730621" r:id="rId10"/>
         </w:object>
       </w:r>
       <w:r>
@@ -3490,10 +3488,10 @@
           <w:position w:val="-56"/>
         </w:rPr>
         <w:object w:dxaOrig="7119" w:dyaOrig="1240">
-          <v:shape id="_x0000_i1049" type="#_x0000_t75" style="width:341.2pt;height:59.1pt" o:ole="">
+          <v:shape id="_x0000_i1027" type="#_x0000_t75" style="width:341.65pt;height:59.1pt" o:ole="">
             <v:imagedata r:id="rId11" o:title=""/>
           </v:shape>
-          <o:OLEObject Type="Embed" ProgID="Equation.DSMT4" ShapeID="_x0000_i1049" DrawAspect="Content" ObjectID="_1526220272" r:id="rId12"/>
+          <o:OLEObject Type="Embed" ProgID="Equation.DSMT4" ShapeID="_x0000_i1027" DrawAspect="Content" ObjectID="_1526730622" r:id="rId12"/>
         </w:object>
       </w:r>
       <w:r>
@@ -3632,10 +3630,10 @@
           <w:position w:val="-56"/>
         </w:rPr>
         <w:object w:dxaOrig="7400" w:dyaOrig="1240">
-          <v:shape id="_x0000_i1050" type="#_x0000_t75" style="width:353.55pt;height:59.1pt" o:ole="">
+          <v:shape id="_x0000_i1028" type="#_x0000_t75" style="width:353.9pt;height:59.1pt" o:ole="">
             <v:imagedata r:id="rId13" o:title=""/>
           </v:shape>
-          <o:OLEObject Type="Embed" ProgID="Equation.DSMT4" ShapeID="_x0000_i1050" DrawAspect="Content" ObjectID="_1526220273" r:id="rId14"/>
+          <o:OLEObject Type="Embed" ProgID="Equation.DSMT4" ShapeID="_x0000_i1028" DrawAspect="Content" ObjectID="_1526730623" r:id="rId14"/>
         </w:object>
       </w:r>
       <w:r>
@@ -3771,10 +3769,10 @@
           <w:position w:val="-60"/>
         </w:rPr>
         <w:object w:dxaOrig="6680" w:dyaOrig="1320">
-          <v:shape id="_x0000_i1051" type="#_x0000_t75" style="width:318.1pt;height:63.4pt" o:ole="">
+          <v:shape id="_x0000_i1029" type="#_x0000_t75" style="width:317.9pt;height:63.15pt" o:ole="">
             <v:imagedata r:id="rId15" o:title=""/>
           </v:shape>
-          <o:OLEObject Type="Embed" ProgID="Equation.DSMT4" ShapeID="_x0000_i1051" DrawAspect="Content" ObjectID="_1526220274" r:id="rId16"/>
+          <o:OLEObject Type="Embed" ProgID="Equation.DSMT4" ShapeID="_x0000_i1029" DrawAspect="Content" ObjectID="_1526730624" r:id="rId16"/>
         </w:object>
       </w:r>
       <w:r>
@@ -3913,10 +3911,10 @@
           <w:shd w:val="clear" w:color="auto" w:fill="FFFFFF"/>
         </w:rPr>
         <w:object w:dxaOrig="4660" w:dyaOrig="360">
-          <v:shape id="_x0000_i1052" type="#_x0000_t75" style="width:232.1pt;height:20.4pt" o:ole="">
+          <v:shape id="_x0000_i1030" type="#_x0000_t75" style="width:232.3pt;height:20.4pt" o:ole="">
             <v:imagedata r:id="rId17" o:title=""/>
           </v:shape>
-          <o:OLEObject Type="Embed" ProgID="Equation.DSMT4" ShapeID="_x0000_i1052" DrawAspect="Content" ObjectID="_1526220275" r:id="rId18"/>
+          <o:OLEObject Type="Embed" ProgID="Equation.DSMT4" ShapeID="_x0000_i1030" DrawAspect="Content" ObjectID="_1526730625" r:id="rId18"/>
         </w:object>
       </w:r>
       <w:r>
@@ -3989,10 +3987,10 @@
           <w:position w:val="-36"/>
         </w:rPr>
         <w:object w:dxaOrig="2730" w:dyaOrig="870">
-          <v:shape id="_x0000_i1053" type="#_x0000_t75" style="width:136.5pt;height:43.5pt" o:ole="">
+          <v:shape id="_x0000_i1031" type="#_x0000_t75" style="width:136.55pt;height:43.45pt" o:ole="">
             <v:imagedata r:id="rId19" o:title=""/>
           </v:shape>
-          <o:OLEObject Type="Embed" ProgID="Equation.DSMT4" ShapeID="_x0000_i1053" DrawAspect="Content" ObjectID="_1526220276" r:id="rId20"/>
+          <o:OLEObject Type="Embed" ProgID="Equation.DSMT4" ShapeID="_x0000_i1031" DrawAspect="Content" ObjectID="_1526730626" r:id="rId20"/>
         </w:object>
       </w:r>
       <w:r>
@@ -4033,10 +4031,10 @@
           <w:position w:val="-36"/>
         </w:rPr>
         <w:object w:dxaOrig="2730" w:dyaOrig="870">
-          <v:shape id="_x0000_i1054" type="#_x0000_t75" style="width:136.5pt;height:43.5pt" o:ole="">
+          <v:shape id="_x0000_i1032" type="#_x0000_t75" style="width:136.55pt;height:43.45pt" o:ole="">
             <v:imagedata r:id="rId21" o:title=""/>
           </v:shape>
-          <o:OLEObject Type="Embed" ProgID="Equation.DSMT4" ShapeID="_x0000_i1054" DrawAspect="Content" ObjectID="_1526220277" r:id="rId22"/>
+          <o:OLEObject Type="Embed" ProgID="Equation.DSMT4" ShapeID="_x0000_i1032" DrawAspect="Content" ObjectID="_1526730627" r:id="rId22"/>
         </w:object>
       </w:r>
       <w:r>
@@ -4078,10 +4076,10 @@
           <w:position w:val="-50"/>
         </w:rPr>
         <w:object w:dxaOrig="1725" w:dyaOrig="1155">
-          <v:shape id="_x0000_i1055" type="#_x0000_t75" style="width:86.5pt;height:59.1pt" o:ole="">
+          <v:shape id="_x0000_i1033" type="#_x0000_t75" style="width:86.25pt;height:59.1pt" o:ole="">
             <v:imagedata r:id="rId23" o:title=""/>
           </v:shape>
-          <o:OLEObject Type="Embed" ProgID="Equation.DSMT4" ShapeID="_x0000_i1055" DrawAspect="Content" ObjectID="_1526220278" r:id="rId24"/>
+          <o:OLEObject Type="Embed" ProgID="Equation.DSMT4" ShapeID="_x0000_i1033" DrawAspect="Content" ObjectID="_1526730628" r:id="rId24"/>
         </w:object>
       </w:r>
       <w:r>
@@ -4119,10 +4117,10 @@
           <w:position w:val="-50"/>
         </w:rPr>
         <w:object w:dxaOrig="2160" w:dyaOrig="1155">
-          <v:shape id="_x0000_i1056" type="#_x0000_t75" style="width:108pt;height:59.1pt" o:ole="">
+          <v:shape id="_x0000_i1034" type="#_x0000_t75" style="width:108pt;height:59.1pt" o:ole="">
             <v:imagedata r:id="rId25" o:title=""/>
           </v:shape>
-          <o:OLEObject Type="Embed" ProgID="Equation.DSMT4" ShapeID="_x0000_i1056" DrawAspect="Content" ObjectID="_1526220279" r:id="rId26"/>
+          <o:OLEObject Type="Embed" ProgID="Equation.DSMT4" ShapeID="_x0000_i1034" DrawAspect="Content" ObjectID="_1526730629" r:id="rId26"/>
         </w:object>
       </w:r>
       <w:r>
@@ -4166,10 +4164,10 @@
           <w:position w:val="-50"/>
         </w:rPr>
         <w:object w:dxaOrig="2310" w:dyaOrig="1155">
-          <v:shape id="_x0000_i1057" type="#_x0000_t75" style="width:116.05pt;height:59.1pt" o:ole="">
+          <v:shape id="_x0000_i1035" type="#_x0000_t75" style="width:116.15pt;height:59.1pt" o:ole="">
             <v:imagedata r:id="rId27" o:title=""/>
           </v:shape>
-          <o:OLEObject Type="Embed" ProgID="Equation.DSMT4" ShapeID="_x0000_i1057" DrawAspect="Content" ObjectID="_1526220280" r:id="rId28"/>
+          <o:OLEObject Type="Embed" ProgID="Equation.DSMT4" ShapeID="_x0000_i1035" DrawAspect="Content" ObjectID="_1526730630" r:id="rId28"/>
         </w:object>
       </w:r>
       <w:r>
@@ -4687,6 +4685,7 @@
         <w:rPr>
           <w:lang w:eastAsia="zh-CN"/>
         </w:rPr>
+        <w:lastRenderedPageBreak/>
         <w:t>开发环境</w:t>
       </w:r>
     </w:p>
@@ -5285,6 +5284,437 @@
         <w:t>。</w:t>
       </w:r>
     </w:p>
+    <w:tbl>
+      <w:tblPr>
+        <w:tblStyle w:val="ab"/>
+        <w:tblW w:w="0" w:type="auto"/>
+        <w:tblLook w:val="04A0" w:firstRow="1" w:lastRow="0" w:firstColumn="1" w:lastColumn="0" w:noHBand="0" w:noVBand="1"/>
+      </w:tblPr>
+      <w:tblGrid>
+        <w:gridCol w:w="2074"/>
+        <w:gridCol w:w="2074"/>
+        <w:gridCol w:w="2074"/>
+        <w:gridCol w:w="2074"/>
+      </w:tblGrid>
+      <w:tr>
+        <w:tc>
+          <w:tcPr>
+            <w:tcW w:w="2074" w:type="dxa"/>
+          </w:tcPr>
+          <w:p>
+            <w:pPr>
+              <w:rPr>
+                <w:noProof/>
+              </w:rPr>
+            </w:pPr>
+            <w:r>
+              <w:rPr>
+                <w:noProof/>
+              </w:rPr>
+              <w:t>符号</w:t>
+            </w:r>
+          </w:p>
+        </w:tc>
+        <w:tc>
+          <w:tcPr>
+            <w:tcW w:w="2074" w:type="dxa"/>
+          </w:tcPr>
+          <w:p>
+            <w:pPr>
+              <w:rPr>
+                <w:noProof/>
+              </w:rPr>
+            </w:pPr>
+            <w:r>
+              <w:rPr>
+                <w:rFonts w:hint="eastAsia"/>
+                <w:noProof/>
+              </w:rPr>
+              <w:t>操作</w:t>
+            </w:r>
+          </w:p>
+        </w:tc>
+        <w:tc>
+          <w:tcPr>
+            <w:tcW w:w="2074" w:type="dxa"/>
+          </w:tcPr>
+          <w:p>
+            <w:pPr>
+              <w:rPr>
+                <w:noProof/>
+              </w:rPr>
+            </w:pPr>
+            <w:r>
+              <w:rPr>
+                <w:noProof/>
+              </w:rPr>
+              <w:t>符号</w:t>
+            </w:r>
+          </w:p>
+        </w:tc>
+        <w:tc>
+          <w:tcPr>
+            <w:tcW w:w="2074" w:type="dxa"/>
+          </w:tcPr>
+          <w:p>
+            <w:pPr>
+              <w:rPr>
+                <w:noProof/>
+              </w:rPr>
+            </w:pPr>
+            <w:r>
+              <w:rPr>
+                <w:rFonts w:hint="eastAsia"/>
+                <w:noProof/>
+              </w:rPr>
+              <w:t>操作</w:t>
+            </w:r>
+          </w:p>
+        </w:tc>
+      </w:tr>
+      <w:tr>
+        <w:tc>
+          <w:tcPr>
+            <w:tcW w:w="2074" w:type="dxa"/>
+          </w:tcPr>
+          <w:p>
+            <w:pPr>
+              <w:rPr>
+                <w:noProof/>
+              </w:rPr>
+            </w:pPr>
+            <w:r>
+              <w:rPr>
+                <w:noProof/>
+              </w:rPr>
+              <w:t>x</w:t>
+            </w:r>
+            <w:r>
+              <w:rPr>
+                <w:rFonts w:hint="eastAsia"/>
+                <w:noProof/>
+              </w:rPr>
+              <w:t>or</w:t>
+            </w:r>
+          </w:p>
+        </w:tc>
+        <w:tc>
+          <w:tcPr>
+            <w:tcW w:w="2074" w:type="dxa"/>
+          </w:tcPr>
+          <w:p>
+            <w:pPr>
+              <w:rPr>
+                <w:noProof/>
+              </w:rPr>
+            </w:pPr>
+            <w:r>
+              <w:rPr>
+                <w:rFonts w:hint="eastAsia"/>
+                <w:noProof/>
+              </w:rPr>
+              <w:t>抑或</w:t>
+            </w:r>
+          </w:p>
+        </w:tc>
+        <w:tc>
+          <w:tcPr>
+            <w:tcW w:w="2074" w:type="dxa"/>
+          </w:tcPr>
+          <w:p>
+            <w:pPr>
+              <w:rPr>
+                <w:noProof/>
+              </w:rPr>
+            </w:pPr>
+            <w:r>
+              <w:rPr>
+                <w:noProof/>
+              </w:rPr>
+              <w:t>o</w:t>
+            </w:r>
+            <w:r>
+              <w:rPr>
+                <w:rFonts w:hint="eastAsia"/>
+                <w:noProof/>
+              </w:rPr>
+              <w:t>r</w:t>
+            </w:r>
+          </w:p>
+        </w:tc>
+        <w:tc>
+          <w:tcPr>
+            <w:tcW w:w="2074" w:type="dxa"/>
+          </w:tcPr>
+          <w:p>
+            <w:pPr>
+              <w:rPr>
+                <w:noProof/>
+              </w:rPr>
+            </w:pPr>
+            <w:r>
+              <w:rPr>
+                <w:rFonts w:hint="eastAsia"/>
+                <w:noProof/>
+              </w:rPr>
+              <w:t>或</w:t>
+            </w:r>
+          </w:p>
+        </w:tc>
+      </w:tr>
+      <w:tr>
+        <w:tc>
+          <w:tcPr>
+            <w:tcW w:w="2074" w:type="dxa"/>
+          </w:tcPr>
+          <w:p>
+            <w:pPr>
+              <w:rPr>
+                <w:noProof/>
+              </w:rPr>
+            </w:pPr>
+            <w:r>
+              <w:rPr>
+                <w:noProof/>
+              </w:rPr>
+              <w:t>a</w:t>
+            </w:r>
+            <w:r>
+              <w:rPr>
+                <w:rFonts w:hint="eastAsia"/>
+                <w:noProof/>
+              </w:rPr>
+              <w:t>nd</w:t>
+            </w:r>
+          </w:p>
+        </w:tc>
+        <w:tc>
+          <w:tcPr>
+            <w:tcW w:w="2074" w:type="dxa"/>
+          </w:tcPr>
+          <w:p>
+            <w:pPr>
+              <w:rPr>
+                <w:noProof/>
+              </w:rPr>
+            </w:pPr>
+            <w:r>
+              <w:rPr>
+                <w:rFonts w:hint="eastAsia"/>
+                <w:noProof/>
+              </w:rPr>
+              <w:t>与</w:t>
+            </w:r>
+          </w:p>
+        </w:tc>
+        <w:tc>
+          <w:tcPr>
+            <w:tcW w:w="2074" w:type="dxa"/>
+          </w:tcPr>
+          <w:p>
+            <w:pPr>
+              <w:rPr>
+                <w:noProof/>
+              </w:rPr>
+            </w:pPr>
+            <w:r>
+              <w:rPr>
+                <w:noProof/>
+              </w:rPr>
+              <w:t>sh</w:t>
+            </w:r>
+          </w:p>
+        </w:tc>
+        <w:tc>
+          <w:tcPr>
+            <w:tcW w:w="2074" w:type="dxa"/>
+          </w:tcPr>
+          <w:p>
+            <w:pPr>
+              <w:rPr>
+                <w:noProof/>
+              </w:rPr>
+            </w:pPr>
+            <w:r>
+              <w:rPr>
+                <w:rFonts w:hint="eastAsia"/>
+                <w:noProof/>
+              </w:rPr>
+              <w:t>移位</w:t>
+            </w:r>
+          </w:p>
+        </w:tc>
+      </w:tr>
+      <w:tr>
+        <w:tc>
+          <w:tcPr>
+            <w:tcW w:w="2074" w:type="dxa"/>
+          </w:tcPr>
+          <w:p>
+            <w:pPr>
+              <w:rPr>
+                <w:noProof/>
+              </w:rPr>
+            </w:pPr>
+            <w:r>
+              <w:rPr>
+                <w:noProof/>
+              </w:rPr>
+              <w:t>lut</w:t>
+            </w:r>
+          </w:p>
+        </w:tc>
+        <w:tc>
+          <w:tcPr>
+            <w:tcW w:w="2074" w:type="dxa"/>
+          </w:tcPr>
+          <w:p>
+            <w:pPr>
+              <w:rPr>
+                <w:noProof/>
+              </w:rPr>
+            </w:pPr>
+            <w:r>
+              <w:rPr>
+                <w:rFonts w:hint="eastAsia"/>
+                <w:noProof/>
+              </w:rPr>
+              <w:t>查找表</w:t>
+            </w:r>
+          </w:p>
+        </w:tc>
+        <w:tc>
+          <w:tcPr>
+            <w:tcW w:w="2074" w:type="dxa"/>
+          </w:tcPr>
+          <w:p>
+            <w:pPr>
+              <w:rPr>
+                <w:noProof/>
+              </w:rPr>
+            </w:pPr>
+            <w:r>
+              <w:rPr>
+                <w:rFonts w:hint="eastAsia"/>
+                <w:noProof/>
+              </w:rPr>
+              <w:t>bn</w:t>
+            </w:r>
+          </w:p>
+        </w:tc>
+        <w:tc>
+          <w:tcPr>
+            <w:tcW w:w="2074" w:type="dxa"/>
+          </w:tcPr>
+          <w:p>
+            <w:pPr>
+              <w:rPr>
+                <w:noProof/>
+              </w:rPr>
+            </w:pPr>
+            <w:r>
+              <w:rPr>
+                <w:rFonts w:hint="eastAsia"/>
+                <w:noProof/>
+              </w:rPr>
+              <w:t>置换</w:t>
+            </w:r>
+          </w:p>
+        </w:tc>
+      </w:tr>
+      <w:tr>
+        <w:tc>
+          <w:tcPr>
+            <w:tcW w:w="2074" w:type="dxa"/>
+          </w:tcPr>
+          <w:p>
+            <w:pPr>
+              <w:rPr>
+                <w:noProof/>
+              </w:rPr>
+            </w:pPr>
+            <w:r>
+              <w:rPr>
+                <w:rFonts w:hint="eastAsia"/>
+                <w:noProof/>
+              </w:rPr>
+              <w:t>gfm</w:t>
+            </w:r>
+          </w:p>
+        </w:tc>
+        <w:tc>
+          <w:tcPr>
+            <w:tcW w:w="2074" w:type="dxa"/>
+          </w:tcPr>
+          <w:p>
+            <w:pPr>
+              <w:rPr>
+                <w:noProof/>
+              </w:rPr>
+            </w:pPr>
+            <w:r>
+              <w:rPr>
+                <w:rFonts w:hint="eastAsia"/>
+                <w:noProof/>
+              </w:rPr>
+              <w:t>有限域乘法</w:t>
+            </w:r>
+          </w:p>
+        </w:tc>
+        <w:tc>
+          <w:tcPr>
+            <w:tcW w:w="2074" w:type="dxa"/>
+          </w:tcPr>
+          <w:p>
+            <w:pPr>
+              <w:rPr>
+                <w:noProof/>
+              </w:rPr>
+            </w:pPr>
+            <w:r>
+              <w:rPr>
+                <w:rFonts w:hint="eastAsia"/>
+                <w:noProof/>
+              </w:rPr>
+              <w:t>au</w:t>
+            </w:r>
+          </w:p>
+        </w:tc>
+        <w:tc>
+          <w:tcPr>
+            <w:tcW w:w="2074" w:type="dxa"/>
+          </w:tcPr>
+          <w:p>
+            <w:pPr>
+              <w:rPr>
+                <w:noProof/>
+              </w:rPr>
+            </w:pPr>
+            <w:r>
+              <w:rPr>
+                <w:rFonts w:hint="eastAsia"/>
+                <w:noProof/>
+              </w:rPr>
+              <w:t>算术</w:t>
+            </w:r>
+          </w:p>
+        </w:tc>
+      </w:tr>
+    </w:tbl>
+    <w:p>
+      <w:pPr>
+        <w:rPr>
+          <w:noProof/>
+        </w:rPr>
+      </w:pPr>
+      <w:r>
+        <w:rPr>
+          <w:rFonts w:hint="eastAsia"/>
+          <w:noProof/>
+        </w:rPr>
+        <w:t>符号组合表示功能组合</w:t>
+      </w:r>
+    </w:p>
     <w:p>
       <w:pPr>
         <w:jc w:val="center"/>
@@ -5296,6 +5726,7 @@
         <w:rPr>
           <w:noProof/>
         </w:rPr>
+        <w:lastRenderedPageBreak/>
         <w:drawing>
           <wp:inline distT="0" distB="0" distL="0" distR="0" wp14:anchorId="26262B4C" wp14:editId="2157D70E">
             <wp:extent cx="2571429" cy="3104762"/>
@@ -5718,7 +6149,14 @@
         <w:rPr>
           <w:lang w:val="x-none"/>
         </w:rPr>
-        <w:t>后面的这是对应的属性</w:t>
+        <w:t>后面的这是对应的</w:t>
+      </w:r>
+      <w:r>
+        <w:rPr>
+          <w:lang w:val="x-none"/>
+        </w:rPr>
+        <w:lastRenderedPageBreak/>
+        <w:t>属性</w:t>
       </w:r>
       <w:r>
         <w:rPr>
@@ -6242,21 +6680,6 @@
     </w:p>
     <w:p>
       <w:pPr>
-        <w:rPr>
-          <w:rFonts w:hint="eastAsia"/>
-          <w:lang w:val="x-none"/>
-        </w:rPr>
-      </w:pPr>
-      <w:r>
-        <w:rPr>
-          <w:rFonts w:hint="eastAsia"/>
-          <w:lang w:val="x-none"/>
-        </w:rPr>
-        <w:t>~~~~~</w:t>
-      </w:r>
-    </w:p>
-    <w:p>
-      <w:pPr>
         <w:jc w:val="center"/>
         <w:rPr>
           <w:lang w:val="x-none"/>
@@ -6266,6 +6689,7 @@
         <w:rPr>
           <w:noProof/>
         </w:rPr>
+        <w:lastRenderedPageBreak/>
         <w:drawing>
           <wp:inline distT="0" distB="0" distL="0" distR="0" wp14:anchorId="5B09017F" wp14:editId="038B4C3E">
             <wp:extent cx="5274310" cy="2966085"/>
@@ -6478,7 +6902,7 @@
         <w:pStyle w:val="a9"/>
         <w:numPr>
           <w:ilvl w:val="0"/>
-          <w:numId w:val="7"/>
+          <w:numId w:val="19"/>
         </w:numPr>
         <w:ind w:firstLineChars="0"/>
         <w:rPr>
@@ -6490,21 +6914,7 @@
           <w:rFonts w:hint="eastAsia"/>
           <w:lang w:val="x-none"/>
         </w:rPr>
-        <w:t>设置节点的比较和销毁函数（在</w:t>
-      </w:r>
-      <w:r>
-        <w:rPr>
-          <w:rFonts w:hint="eastAsia"/>
-          <w:lang w:val="x-none"/>
-        </w:rPr>
-        <w:t>PE</w:t>
-      </w:r>
-      <w:r>
-        <w:rPr>
-          <w:rFonts w:hint="eastAsia"/>
-          <w:lang w:val="x-none"/>
-        </w:rPr>
-        <w:t>类里定义）</w:t>
+        <w:t>程序整体流程</w:t>
       </w:r>
     </w:p>
     <w:p>
@@ -6524,7 +6934,21 @@
           <w:rFonts w:hint="eastAsia"/>
           <w:lang w:val="x-none"/>
         </w:rPr>
-        <w:t>算法图文件输入，构建算法图</w:t>
+        <w:t>设置节点的比较和销毁函数（在</w:t>
+      </w:r>
+      <w:r>
+        <w:rPr>
+          <w:rFonts w:hint="eastAsia"/>
+          <w:lang w:val="x-none"/>
+        </w:rPr>
+        <w:t>PE</w:t>
+      </w:r>
+      <w:r>
+        <w:rPr>
+          <w:rFonts w:hint="eastAsia"/>
+          <w:lang w:val="x-none"/>
+        </w:rPr>
+        <w:t>类里定义）</w:t>
       </w:r>
     </w:p>
     <w:p>
@@ -6541,22 +6965,10 @@
       </w:pPr>
       <w:r>
         <w:rPr>
-          <w:lang w:val="x-none"/>
-        </w:rPr>
-        <w:t>架构图文件输入</w:t>
-      </w:r>
-      <w:r>
-        <w:rPr>
-          <w:rFonts w:hint="eastAsia"/>
-          <w:lang w:val="x-none"/>
-        </w:rPr>
-        <w:t>，</w:t>
-      </w:r>
-      <w:r>
-        <w:rPr>
-          <w:lang w:val="x-none"/>
-        </w:rPr>
-        <w:t>构建架构图</w:t>
+          <w:rFonts w:hint="eastAsia"/>
+          <w:lang w:val="x-none"/>
+        </w:rPr>
+        <w:t>算法图文件输入，构建算法图</w:t>
       </w:r>
     </w:p>
     <w:p>
@@ -6575,20 +6987,7 @@
         <w:rPr>
           <w:lang w:val="x-none"/>
         </w:rPr>
-        <w:t>算法图到架构图匹配</w:t>
-      </w:r>
-      <w:r>
-        <w:rPr>
-          <w:rFonts w:hint="eastAsia"/>
-          <w:lang w:val="x-none"/>
-        </w:rPr>
-        <w:t>：</w:t>
-      </w:r>
-      <w:r>
-        <w:rPr>
-          <w:lang w:val="x-none"/>
-        </w:rPr>
-        <w:t>映射流程</w:t>
+        <w:t>架构图文件输入</w:t>
       </w:r>
       <w:r>
         <w:rPr>
@@ -6601,40 +7000,7 @@
         <w:rPr>
           <w:lang w:val="x-none"/>
         </w:rPr>
-        <w:t>包括点对加入</w:t>
-      </w:r>
-      <w:r>
-        <w:rPr>
-          <w:rFonts w:hint="eastAsia"/>
-          <w:lang w:val="x-none"/>
-        </w:rPr>
-        <w:t>，</w:t>
-      </w:r>
-      <w:r>
-        <w:rPr>
-          <w:lang w:val="x-none"/>
-        </w:rPr>
-        <w:t>约束检查</w:t>
-      </w:r>
-      <w:r>
-        <w:rPr>
-          <w:rFonts w:hint="eastAsia"/>
-          <w:lang w:val="x-none"/>
-        </w:rPr>
-        <w:t>，</w:t>
-      </w:r>
-      <w:r>
-        <w:rPr>
-          <w:lang w:val="x-none"/>
-        </w:rPr>
-        <w:t>递归</w:t>
-      </w:r>
-      <w:r>
-        <w:rPr>
-          <w:rFonts w:hint="eastAsia"/>
-          <w:lang w:val="x-none"/>
-        </w:rPr>
-        <w:t>下一个状态，结果查询等</w:t>
+        <w:t>构建架构图</w:t>
       </w:r>
     </w:p>
     <w:p>
@@ -6651,6 +7017,84 @@
       </w:pPr>
       <w:r>
         <w:rPr>
+          <w:lang w:val="x-none"/>
+        </w:rPr>
+        <w:t>算法图到架构图匹配</w:t>
+      </w:r>
+      <w:r>
+        <w:rPr>
+          <w:rFonts w:hint="eastAsia"/>
+          <w:lang w:val="x-none"/>
+        </w:rPr>
+        <w:t>：</w:t>
+      </w:r>
+      <w:r>
+        <w:rPr>
+          <w:lang w:val="x-none"/>
+        </w:rPr>
+        <w:t>映射流程</w:t>
+      </w:r>
+      <w:r>
+        <w:rPr>
+          <w:rFonts w:hint="eastAsia"/>
+          <w:lang w:val="x-none"/>
+        </w:rPr>
+        <w:t>，</w:t>
+      </w:r>
+      <w:r>
+        <w:rPr>
+          <w:lang w:val="x-none"/>
+        </w:rPr>
+        <w:t>包括点对加入</w:t>
+      </w:r>
+      <w:r>
+        <w:rPr>
+          <w:rFonts w:hint="eastAsia"/>
+          <w:lang w:val="x-none"/>
+        </w:rPr>
+        <w:t>，</w:t>
+      </w:r>
+      <w:r>
+        <w:rPr>
+          <w:lang w:val="x-none"/>
+        </w:rPr>
+        <w:t>约束检查</w:t>
+      </w:r>
+      <w:r>
+        <w:rPr>
+          <w:rFonts w:hint="eastAsia"/>
+          <w:lang w:val="x-none"/>
+        </w:rPr>
+        <w:t>，</w:t>
+      </w:r>
+      <w:r>
+        <w:rPr>
+          <w:lang w:val="x-none"/>
+        </w:rPr>
+        <w:t>递归</w:t>
+      </w:r>
+      <w:r>
+        <w:rPr>
+          <w:rFonts w:hint="eastAsia"/>
+          <w:lang w:val="x-none"/>
+        </w:rPr>
+        <w:t>下一个状态，结果查询等</w:t>
+      </w:r>
+    </w:p>
+    <w:p>
+      <w:pPr>
+        <w:pStyle w:val="a9"/>
+        <w:numPr>
+          <w:ilvl w:val="0"/>
+          <w:numId w:val="7"/>
+        </w:numPr>
+        <w:ind w:firstLineChars="0"/>
+        <w:rPr>
+          <w:lang w:val="x-none"/>
+        </w:rPr>
+      </w:pPr>
+      <w:r>
+        <w:rPr>
           <w:rFonts w:hint="eastAsia"/>
           <w:lang w:val="x-none"/>
         </w:rPr>
@@ -6681,6 +7125,7 @@
         <w:rPr>
           <w:noProof/>
         </w:rPr>
+        <w:lastRenderedPageBreak/>
         <w:drawing>
           <wp:inline distT="0" distB="0" distL="0" distR="0" wp14:anchorId="18EA3A60" wp14:editId="6CCE371C">
             <wp:extent cx="4550937" cy="4485736"/>
@@ -6734,6 +7179,446 @@
     </w:p>
     <w:p>
       <w:pPr>
+        <w:pStyle w:val="a9"/>
+        <w:numPr>
+          <w:ilvl w:val="0"/>
+          <w:numId w:val="20"/>
+        </w:numPr>
+        <w:ind w:firstLineChars="0"/>
+        <w:rPr>
+          <w:lang w:val="x-none"/>
+        </w:rPr>
+      </w:pPr>
+      <w:r>
+        <w:rPr>
+          <w:rFonts w:hint="eastAsia"/>
+          <w:lang w:val="x-none"/>
+        </w:rPr>
+        <w:t>程序运行指南</w:t>
+      </w:r>
+    </w:p>
+    <w:p>
+      <w:pPr>
+        <w:pStyle w:val="a9"/>
+        <w:ind w:left="420" w:firstLineChars="0" w:firstLine="0"/>
+        <w:jc w:val="left"/>
+        <w:rPr>
+          <w:rFonts w:hint="eastAsia"/>
+          <w:lang w:val="x-none"/>
+        </w:rPr>
+      </w:pPr>
+      <w:bookmarkStart w:id="1" w:name="_GoBack"/>
+      <w:bookmarkEnd w:id="1"/>
+      <w:r>
+        <w:rPr>
+          <w:rFonts w:hint="eastAsia"/>
+          <w:lang w:val="x-none"/>
+        </w:rPr>
+        <w:t>现有的程序工程是基于</w:t>
+      </w:r>
+      <w:r>
+        <w:rPr>
+          <w:rFonts w:hint="eastAsia"/>
+          <w:lang w:val="x-none"/>
+        </w:rPr>
+        <w:t>vs</w:t>
+      </w:r>
+      <w:r>
+        <w:rPr>
+          <w:lang w:val="x-none"/>
+        </w:rPr>
+        <w:t>2015</w:t>
+      </w:r>
+      <w:r>
+        <w:rPr>
+          <w:rFonts w:hint="eastAsia"/>
+          <w:lang w:val="x-none"/>
+        </w:rPr>
+        <w:t>的，其它版本需要自己建工程，程序中没有用到任何外部库</w:t>
+      </w:r>
+    </w:p>
+    <w:p>
+      <w:pPr>
+        <w:pStyle w:val="a9"/>
+        <w:numPr>
+          <w:ilvl w:val="0"/>
+          <w:numId w:val="21"/>
+        </w:numPr>
+        <w:ind w:firstLineChars="0"/>
+        <w:rPr>
+          <w:lang w:val="x-none"/>
+        </w:rPr>
+      </w:pPr>
+      <w:r>
+        <w:rPr>
+          <w:rFonts w:hint="eastAsia"/>
+          <w:lang w:val="x-none"/>
+        </w:rPr>
+        <w:t>在</w:t>
+      </w:r>
+      <w:r>
+        <w:rPr>
+          <w:rFonts w:hint="eastAsia"/>
+          <w:lang w:val="x-none"/>
+        </w:rPr>
+        <w:t>AL</w:t>
+      </w:r>
+      <w:r>
+        <w:rPr>
+          <w:rFonts w:hint="eastAsia"/>
+          <w:lang w:val="x-none"/>
+        </w:rPr>
+        <w:t>中定义需要映射的算法，具体的输入格式见</w:t>
+      </w:r>
+      <w:r>
+        <w:rPr>
+          <w:rFonts w:hint="eastAsia"/>
+          <w:lang w:val="x-none"/>
+        </w:rPr>
+        <w:t>1.1.4</w:t>
+      </w:r>
+      <w:r>
+        <w:rPr>
+          <w:rFonts w:hint="eastAsia"/>
+          <w:lang w:val="x-none"/>
+        </w:rPr>
+        <w:t>输入输出</w:t>
+      </w:r>
+    </w:p>
+    <w:p>
+      <w:pPr>
+        <w:pStyle w:val="a9"/>
+        <w:numPr>
+          <w:ilvl w:val="0"/>
+          <w:numId w:val="21"/>
+        </w:numPr>
+        <w:ind w:firstLineChars="0"/>
+        <w:rPr>
+          <w:lang w:val="x-none"/>
+        </w:rPr>
+      </w:pPr>
+      <w:r>
+        <w:rPr>
+          <w:rFonts w:hint="eastAsia"/>
+          <w:lang w:val="x-none"/>
+        </w:rPr>
+        <w:t>在</w:t>
+      </w:r>
+      <w:r>
+        <w:rPr>
+          <w:rFonts w:hint="eastAsia"/>
+          <w:lang w:val="x-none"/>
+        </w:rPr>
+        <w:t>AR</w:t>
+      </w:r>
+      <w:r>
+        <w:rPr>
+          <w:rFonts w:hint="eastAsia"/>
+          <w:lang w:val="x-none"/>
+        </w:rPr>
+        <w:t>中定义目标架构，具体的输入格式见</w:t>
+      </w:r>
+      <w:r>
+        <w:rPr>
+          <w:rFonts w:hint="eastAsia"/>
+          <w:lang w:val="x-none"/>
+        </w:rPr>
+        <w:t>1.1.4</w:t>
+      </w:r>
+      <w:r>
+        <w:rPr>
+          <w:rFonts w:hint="eastAsia"/>
+          <w:lang w:val="x-none"/>
+        </w:rPr>
+        <w:t>输入输出</w:t>
+      </w:r>
+    </w:p>
+    <w:p>
+      <w:pPr>
+        <w:pStyle w:val="a9"/>
+        <w:numPr>
+          <w:ilvl w:val="0"/>
+          <w:numId w:val="21"/>
+        </w:numPr>
+        <w:ind w:firstLineChars="0"/>
+        <w:rPr>
+          <w:lang w:val="x-none"/>
+        </w:rPr>
+      </w:pPr>
+      <w:r>
+        <w:rPr>
+          <w:rFonts w:hint="eastAsia"/>
+          <w:lang w:val="x-none"/>
+        </w:rPr>
+        <w:t>在</w:t>
+      </w:r>
+      <w:r>
+        <w:rPr>
+          <w:lang w:val="x-none"/>
+        </w:rPr>
+        <w:t>Mapping_test.cc</w:t>
+      </w:r>
+      <w:r>
+        <w:rPr>
+          <w:rFonts w:hint="eastAsia"/>
+          <w:lang w:val="x-none"/>
+        </w:rPr>
+        <w:t>定义算法个数和运行单轮映射的最大组数</w:t>
+      </w:r>
+    </w:p>
+    <w:tbl>
+      <w:tblPr>
+        <w:tblStyle w:val="ab"/>
+        <w:tblW w:w="0" w:type="auto"/>
+        <w:tblInd w:w="360" w:type="dxa"/>
+        <w:tblLook w:val="04A0" w:firstRow="1" w:lastRow="0" w:firstColumn="1" w:lastColumn="0" w:noHBand="0" w:noVBand="1"/>
+      </w:tblPr>
+      <w:tblGrid>
+        <w:gridCol w:w="7936"/>
+      </w:tblGrid>
+      <w:tr>
+        <w:tc>
+          <w:tcPr>
+            <w:tcW w:w="8296" w:type="dxa"/>
+          </w:tcPr>
+          <w:p>
+            <w:pPr>
+              <w:pStyle w:val="a9"/>
+              <w:autoSpaceDE w:val="0"/>
+              <w:autoSpaceDN w:val="0"/>
+              <w:adjustRightInd w:val="0"/>
+              <w:ind w:left="360" w:firstLineChars="0" w:firstLine="0"/>
+              <w:jc w:val="left"/>
+              <w:rPr>
+                <w:rFonts w:ascii="新宋体" w:eastAsia="新宋体" w:cs="新宋体"/>
+                <w:color w:val="000000"/>
+                <w:kern w:val="0"/>
+                <w:sz w:val="19"/>
+                <w:szCs w:val="19"/>
+                <w:highlight w:val="white"/>
+              </w:rPr>
+            </w:pPr>
+            <w:r>
+              <w:rPr>
+                <w:rFonts w:ascii="新宋体" w:eastAsia="新宋体" w:cs="新宋体"/>
+                <w:color w:val="808080"/>
+                <w:kern w:val="0"/>
+                <w:sz w:val="19"/>
+                <w:szCs w:val="19"/>
+                <w:highlight w:val="white"/>
+              </w:rPr>
+              <w:t>#define</w:t>
+            </w:r>
+            <w:r>
+              <w:rPr>
+                <w:rFonts w:ascii="新宋体" w:eastAsia="新宋体" w:cs="新宋体"/>
+                <w:color w:val="000000"/>
+                <w:kern w:val="0"/>
+                <w:sz w:val="19"/>
+                <w:szCs w:val="19"/>
+                <w:highlight w:val="white"/>
+              </w:rPr>
+              <w:t xml:space="preserve"> </w:t>
+            </w:r>
+            <w:r>
+              <w:rPr>
+                <w:rFonts w:ascii="新宋体" w:eastAsia="新宋体" w:cs="新宋体"/>
+                <w:color w:val="6F008A"/>
+                <w:kern w:val="0"/>
+                <w:sz w:val="19"/>
+                <w:szCs w:val="19"/>
+                <w:highlight w:val="white"/>
+              </w:rPr>
+              <w:t>AL_NUM_NOW</w:t>
+            </w:r>
+            <w:r>
+              <w:rPr>
+                <w:rFonts w:ascii="新宋体" w:eastAsia="新宋体" w:cs="新宋体"/>
+                <w:color w:val="000000"/>
+                <w:kern w:val="0"/>
+                <w:sz w:val="19"/>
+                <w:szCs w:val="19"/>
+                <w:highlight w:val="white"/>
+              </w:rPr>
+              <w:t xml:space="preserve"> 30 </w:t>
+            </w:r>
+            <w:r>
+              <w:rPr>
+                <w:rFonts w:ascii="新宋体" w:eastAsia="新宋体" w:cs="新宋体"/>
+                <w:color w:val="008000"/>
+                <w:kern w:val="0"/>
+                <w:sz w:val="19"/>
+                <w:szCs w:val="19"/>
+                <w:highlight w:val="white"/>
+              </w:rPr>
+              <w:t>//</w:t>
+            </w:r>
+            <w:r>
+              <w:rPr>
+                <w:rFonts w:ascii="新宋体" w:eastAsia="新宋体" w:cs="新宋体" w:hint="eastAsia"/>
+                <w:color w:val="008000"/>
+                <w:kern w:val="0"/>
+                <w:sz w:val="19"/>
+                <w:szCs w:val="19"/>
+                <w:highlight w:val="white"/>
+              </w:rPr>
+              <w:t>当前算法个数</w:t>
+            </w:r>
+          </w:p>
+          <w:p>
+            <w:pPr>
+              <w:pStyle w:val="a9"/>
+              <w:ind w:left="360" w:firstLineChars="0" w:firstLine="0"/>
+              <w:rPr>
+                <w:lang w:val="x-none"/>
+              </w:rPr>
+            </w:pPr>
+            <w:r>
+              <w:rPr>
+                <w:rFonts w:ascii="新宋体" w:eastAsia="新宋体" w:cs="新宋体"/>
+                <w:color w:val="808080"/>
+                <w:kern w:val="0"/>
+                <w:sz w:val="19"/>
+                <w:szCs w:val="19"/>
+                <w:highlight w:val="white"/>
+              </w:rPr>
+              <w:t>#define</w:t>
+            </w:r>
+            <w:r>
+              <w:rPr>
+                <w:rFonts w:ascii="新宋体" w:eastAsia="新宋体" w:cs="新宋体"/>
+                <w:color w:val="000000"/>
+                <w:kern w:val="0"/>
+                <w:sz w:val="19"/>
+                <w:szCs w:val="19"/>
+                <w:highlight w:val="white"/>
+              </w:rPr>
+              <w:t xml:space="preserve"> </w:t>
+            </w:r>
+            <w:r>
+              <w:rPr>
+                <w:rFonts w:ascii="新宋体" w:eastAsia="新宋体" w:cs="新宋体"/>
+                <w:color w:val="6F008A"/>
+                <w:kern w:val="0"/>
+                <w:sz w:val="19"/>
+                <w:szCs w:val="19"/>
+                <w:highlight w:val="white"/>
+              </w:rPr>
+              <w:t>MAX_G</w:t>
+            </w:r>
+            <w:r>
+              <w:rPr>
+                <w:rFonts w:ascii="新宋体" w:eastAsia="新宋体" w:cs="新宋体"/>
+                <w:color w:val="000000"/>
+                <w:kern w:val="0"/>
+                <w:sz w:val="19"/>
+                <w:szCs w:val="19"/>
+                <w:highlight w:val="white"/>
+              </w:rPr>
+              <w:t xml:space="preserve"> 5 </w:t>
+            </w:r>
+            <w:r>
+              <w:rPr>
+                <w:rFonts w:ascii="新宋体" w:eastAsia="新宋体" w:cs="新宋体"/>
+                <w:color w:val="008000"/>
+                <w:kern w:val="0"/>
+                <w:sz w:val="19"/>
+                <w:szCs w:val="19"/>
+                <w:highlight w:val="white"/>
+              </w:rPr>
+              <w:t>//</w:t>
+            </w:r>
+            <w:r>
+              <w:rPr>
+                <w:rFonts w:ascii="新宋体" w:eastAsia="新宋体" w:cs="新宋体" w:hint="eastAsia"/>
+                <w:color w:val="008000"/>
+                <w:kern w:val="0"/>
+                <w:sz w:val="19"/>
+                <w:szCs w:val="19"/>
+                <w:highlight w:val="white"/>
+              </w:rPr>
+              <w:t>允许单轮映射的最大组数</w:t>
+            </w:r>
+          </w:p>
+        </w:tc>
+      </w:tr>
+    </w:tbl>
+    <w:p>
+      <w:pPr>
+        <w:pStyle w:val="a9"/>
+        <w:numPr>
+          <w:ilvl w:val="0"/>
+          <w:numId w:val="21"/>
+        </w:numPr>
+        <w:ind w:firstLineChars="0"/>
+        <w:rPr>
+          <w:lang w:val="x-none"/>
+        </w:rPr>
+      </w:pPr>
+      <w:r>
+        <w:rPr>
+          <w:rFonts w:hint="eastAsia"/>
+          <w:lang w:val="x-none"/>
+        </w:rPr>
+        <w:t>在</w:t>
+      </w:r>
+      <w:r>
+        <w:rPr>
+          <w:lang w:val="x-none"/>
+        </w:rPr>
+        <w:t>Mapping_test.cc</w:t>
+      </w:r>
+      <w:r>
+        <w:rPr>
+          <w:rFonts w:hint="eastAsia"/>
+          <w:lang w:val="x-none"/>
+        </w:rPr>
+        <w:t>声明架构和算法的输入输出文件路径，具体的输入格式见</w:t>
+      </w:r>
+      <w:r>
+        <w:rPr>
+          <w:rFonts w:hint="eastAsia"/>
+          <w:lang w:val="x-none"/>
+        </w:rPr>
+        <w:t>1.1.4</w:t>
+      </w:r>
+      <w:r>
+        <w:rPr>
+          <w:rFonts w:hint="eastAsia"/>
+          <w:lang w:val="x-none"/>
+        </w:rPr>
+        <w:t>输入输出</w:t>
+      </w:r>
+    </w:p>
+    <w:p>
+      <w:pPr>
+        <w:pStyle w:val="a9"/>
+        <w:numPr>
+          <w:ilvl w:val="0"/>
+          <w:numId w:val="21"/>
+        </w:numPr>
+        <w:ind w:firstLineChars="0"/>
+        <w:rPr>
+          <w:lang w:val="x-none"/>
+        </w:rPr>
+      </w:pPr>
+      <w:r>
+        <w:rPr>
+          <w:rFonts w:hint="eastAsia"/>
+          <w:lang w:val="x-none"/>
+        </w:rPr>
+        <w:t>运行程序，输出结果</w:t>
+      </w:r>
+    </w:p>
+    <w:p>
+      <w:pPr>
+        <w:rPr>
+          <w:lang w:val="x-none"/>
+        </w:rPr>
+      </w:pPr>
+    </w:p>
+    <w:p>
+      <w:pPr>
         <w:pStyle w:val="a7"/>
         <w:numPr>
           <w:ilvl w:val="2"/>
@@ -6814,6 +7699,7 @@
         <w:rPr>
           <w:noProof/>
         </w:rPr>
+        <w:lastRenderedPageBreak/>
         <w:drawing>
           <wp:inline distT="0" distB="0" distL="0" distR="0" wp14:anchorId="3E251CE4" wp14:editId="30D22A13">
             <wp:extent cx="2139213" cy="2130724"/>
@@ -6994,6 +7880,7 @@
         <w:rPr>
           <w:noProof/>
         </w:rPr>
+        <w:lastRenderedPageBreak/>
         <w:drawing>
           <wp:inline distT="0" distB="0" distL="0" distR="0" wp14:anchorId="07C397A0" wp14:editId="759C8B38">
             <wp:extent cx="1678344" cy="1820174"/>
@@ -7116,6 +8003,7 @@
         <w:rPr>
           <w:noProof/>
         </w:rPr>
+        <w:lastRenderedPageBreak/>
         <w:drawing>
           <wp:inline distT="0" distB="0" distL="0" distR="0" wp14:anchorId="1195E918" wp14:editId="3F1BFA09">
             <wp:extent cx="4393207" cy="7668883"/>
@@ -7240,6 +8128,7 @@
               <w:rPr>
                 <w:rFonts w:hint="eastAsia"/>
               </w:rPr>
+              <w:lastRenderedPageBreak/>
               <w:t>数据成员</w:t>
             </w:r>
           </w:p>
@@ -8737,6 +9626,7 @@
               <w:rPr>
                 <w:rFonts w:hint="eastAsia"/>
               </w:rPr>
+              <w:lastRenderedPageBreak/>
               <w:t>~ARGraph_impl</w:t>
             </w:r>
           </w:p>
@@ -8974,6 +9864,7 @@
               <w:rPr>
                 <w:rFonts w:hint="eastAsia"/>
               </w:rPr>
+              <w:lastRenderedPageBreak/>
               <w:t>count</w:t>
             </w:r>
           </w:p>
@@ -9858,6 +10749,7 @@
               <w:rPr>
                 <w:rFonts w:hint="eastAsia"/>
               </w:rPr>
+              <w:lastRenderedPageBreak/>
               <w:t>peattr</w:t>
             </w:r>
           </w:p>
@@ -10168,6 +11060,7 @@
         <w:rPr>
           <w:noProof/>
         </w:rPr>
+        <w:lastRenderedPageBreak/>
         <w:drawing>
           <wp:inline distT="0" distB="0" distL="0" distR="0" wp14:anchorId="5079CF41" wp14:editId="6C10C85A">
             <wp:extent cx="4295238" cy="7952381"/>
@@ -10232,6 +11125,7 @@
         <w:spacing w:before="156" w:after="156"/>
       </w:pPr>
       <w:r>
+        <w:lastRenderedPageBreak/>
         <w:t>数据成员</w:t>
       </w:r>
     </w:p>
@@ -11546,6 +12440,7 @@
         <w:rPr>
           <w:lang w:eastAsia="zh-CN"/>
         </w:rPr>
+        <w:lastRenderedPageBreak/>
         <w:t>Attr</w:t>
       </w:r>
       <w:r>
@@ -12046,6 +12941,7 @@
           <w:rFonts w:hint="eastAsia"/>
           <w:lang w:val="x-none"/>
         </w:rPr>
+        <w:lastRenderedPageBreak/>
         <w:t>变量：</w:t>
       </w:r>
     </w:p>
@@ -13042,6 +13938,7 @@
         <w:jc w:val="both"/>
       </w:pPr>
       <w:r>
+        <w:lastRenderedPageBreak/>
         <w:t>算法特征提取程序</w:t>
       </w:r>
       <w:bookmarkEnd w:id="0"/>
@@ -13853,6 +14750,7 @@
         <w:rPr>
           <w:noProof/>
         </w:rPr>
+        <w:lastRenderedPageBreak/>
         <w:drawing>
           <wp:inline distT="0" distB="0" distL="0" distR="0" wp14:anchorId="275359E8" wp14:editId="5307BE54">
             <wp:extent cx="3213081" cy="5098211"/>
@@ -13924,10 +14822,334 @@
         <w:t>，包括每一种组合出现的频度，对应的算法。</w:t>
       </w:r>
     </w:p>
-    <w:p>
-      <w:pPr>
-        <w:rPr>
-          <w:rFonts w:hint="eastAsia"/>
+    <w:tbl>
+      <w:tblPr>
+        <w:tblStyle w:val="ab"/>
+        <w:tblW w:w="0" w:type="auto"/>
+        <w:tblLook w:val="04A0" w:firstRow="1" w:lastRow="0" w:firstColumn="1" w:lastColumn="0" w:noHBand="0" w:noVBand="1"/>
+      </w:tblPr>
+      <w:tblGrid>
+        <w:gridCol w:w="2074"/>
+        <w:gridCol w:w="2074"/>
+        <w:gridCol w:w="2074"/>
+        <w:gridCol w:w="2074"/>
+      </w:tblGrid>
+      <w:tr>
+        <w:tc>
+          <w:tcPr>
+            <w:tcW w:w="2074" w:type="dxa"/>
+          </w:tcPr>
+          <w:p>
+            <w:pPr>
+              <w:rPr>
+                <w:noProof/>
+              </w:rPr>
+            </w:pPr>
+            <w:r>
+              <w:rPr>
+                <w:noProof/>
+              </w:rPr>
+              <w:t>符号</w:t>
+            </w:r>
+          </w:p>
+        </w:tc>
+        <w:tc>
+          <w:tcPr>
+            <w:tcW w:w="2074" w:type="dxa"/>
+          </w:tcPr>
+          <w:p>
+            <w:pPr>
+              <w:rPr>
+                <w:noProof/>
+              </w:rPr>
+            </w:pPr>
+            <w:r>
+              <w:rPr>
+                <w:rFonts w:hint="eastAsia"/>
+                <w:noProof/>
+              </w:rPr>
+              <w:t>操作</w:t>
+            </w:r>
+          </w:p>
+        </w:tc>
+        <w:tc>
+          <w:tcPr>
+            <w:tcW w:w="2074" w:type="dxa"/>
+          </w:tcPr>
+          <w:p>
+            <w:pPr>
+              <w:rPr>
+                <w:noProof/>
+              </w:rPr>
+            </w:pPr>
+            <w:r>
+              <w:rPr>
+                <w:noProof/>
+              </w:rPr>
+              <w:t>符号</w:t>
+            </w:r>
+          </w:p>
+        </w:tc>
+        <w:tc>
+          <w:tcPr>
+            <w:tcW w:w="2074" w:type="dxa"/>
+          </w:tcPr>
+          <w:p>
+            <w:pPr>
+              <w:rPr>
+                <w:noProof/>
+              </w:rPr>
+            </w:pPr>
+            <w:r>
+              <w:rPr>
+                <w:rFonts w:hint="eastAsia"/>
+                <w:noProof/>
+              </w:rPr>
+              <w:t>操作</w:t>
+            </w:r>
+          </w:p>
+        </w:tc>
+      </w:tr>
+      <w:tr>
+        <w:tc>
+          <w:tcPr>
+            <w:tcW w:w="2074" w:type="dxa"/>
+          </w:tcPr>
+          <w:p>
+            <w:pPr>
+              <w:rPr>
+                <w:noProof/>
+              </w:rPr>
+            </w:pPr>
+            <w:r>
+              <w:rPr>
+                <w:noProof/>
+              </w:rPr>
+              <w:t>BL</w:t>
+            </w:r>
+          </w:p>
+        </w:tc>
+        <w:tc>
+          <w:tcPr>
+            <w:tcW w:w="2074" w:type="dxa"/>
+          </w:tcPr>
+          <w:p>
+            <w:pPr>
+              <w:rPr>
+                <w:noProof/>
+              </w:rPr>
+            </w:pPr>
+            <w:r>
+              <w:rPr>
+                <w:rFonts w:hint="eastAsia"/>
+                <w:noProof/>
+              </w:rPr>
+              <w:t>逻辑</w:t>
+            </w:r>
+          </w:p>
+        </w:tc>
+        <w:tc>
+          <w:tcPr>
+            <w:tcW w:w="2074" w:type="dxa"/>
+          </w:tcPr>
+          <w:p>
+            <w:pPr>
+              <w:rPr>
+                <w:noProof/>
+              </w:rPr>
+            </w:pPr>
+            <w:r>
+              <w:rPr>
+                <w:noProof/>
+              </w:rPr>
+              <w:t>SH</w:t>
+            </w:r>
+          </w:p>
+        </w:tc>
+        <w:tc>
+          <w:tcPr>
+            <w:tcW w:w="2074" w:type="dxa"/>
+          </w:tcPr>
+          <w:p>
+            <w:pPr>
+              <w:rPr>
+                <w:noProof/>
+              </w:rPr>
+            </w:pPr>
+            <w:r>
+              <w:rPr>
+                <w:rFonts w:hint="eastAsia"/>
+                <w:noProof/>
+              </w:rPr>
+              <w:t>移位</w:t>
+            </w:r>
+          </w:p>
+        </w:tc>
+      </w:tr>
+      <w:tr>
+        <w:tc>
+          <w:tcPr>
+            <w:tcW w:w="2074" w:type="dxa"/>
+          </w:tcPr>
+          <w:p>
+            <w:pPr>
+              <w:rPr>
+                <w:noProof/>
+              </w:rPr>
+            </w:pPr>
+            <w:r>
+              <w:rPr>
+                <w:rFonts w:hint="eastAsia"/>
+                <w:noProof/>
+              </w:rPr>
+              <w:t>LU</w:t>
+            </w:r>
+            <w:r>
+              <w:rPr>
+                <w:noProof/>
+              </w:rPr>
+              <w:t>T</w:t>
+            </w:r>
+          </w:p>
+        </w:tc>
+        <w:tc>
+          <w:tcPr>
+            <w:tcW w:w="2074" w:type="dxa"/>
+          </w:tcPr>
+          <w:p>
+            <w:pPr>
+              <w:rPr>
+                <w:noProof/>
+              </w:rPr>
+            </w:pPr>
+            <w:r>
+              <w:rPr>
+                <w:rFonts w:hint="eastAsia"/>
+                <w:noProof/>
+              </w:rPr>
+              <w:t>查找表</w:t>
+            </w:r>
+          </w:p>
+        </w:tc>
+        <w:tc>
+          <w:tcPr>
+            <w:tcW w:w="2074" w:type="dxa"/>
+          </w:tcPr>
+          <w:p>
+            <w:pPr>
+              <w:rPr>
+                <w:noProof/>
+              </w:rPr>
+            </w:pPr>
+            <w:r>
+              <w:rPr>
+                <w:noProof/>
+              </w:rPr>
+              <w:t>SUB</w:t>
+            </w:r>
+          </w:p>
+        </w:tc>
+        <w:tc>
+          <w:tcPr>
+            <w:tcW w:w="2074" w:type="dxa"/>
+          </w:tcPr>
+          <w:p>
+            <w:pPr>
+              <w:rPr>
+                <w:noProof/>
+              </w:rPr>
+            </w:pPr>
+            <w:r>
+              <w:rPr>
+                <w:rFonts w:hint="eastAsia"/>
+                <w:noProof/>
+              </w:rPr>
+              <w:t>置换</w:t>
+            </w:r>
+          </w:p>
+        </w:tc>
+      </w:tr>
+      <w:tr>
+        <w:tc>
+          <w:tcPr>
+            <w:tcW w:w="2074" w:type="dxa"/>
+          </w:tcPr>
+          <w:p>
+            <w:pPr>
+              <w:rPr>
+                <w:noProof/>
+              </w:rPr>
+            </w:pPr>
+            <w:r>
+              <w:rPr>
+                <w:noProof/>
+              </w:rPr>
+              <w:t>GFM</w:t>
+            </w:r>
+          </w:p>
+        </w:tc>
+        <w:tc>
+          <w:tcPr>
+            <w:tcW w:w="2074" w:type="dxa"/>
+          </w:tcPr>
+          <w:p>
+            <w:pPr>
+              <w:rPr>
+                <w:noProof/>
+              </w:rPr>
+            </w:pPr>
+            <w:r>
+              <w:rPr>
+                <w:rFonts w:hint="eastAsia"/>
+                <w:noProof/>
+              </w:rPr>
+              <w:t>有限域乘法</w:t>
+            </w:r>
+          </w:p>
+        </w:tc>
+        <w:tc>
+          <w:tcPr>
+            <w:tcW w:w="2074" w:type="dxa"/>
+          </w:tcPr>
+          <w:p>
+            <w:pPr>
+              <w:rPr>
+                <w:noProof/>
+              </w:rPr>
+            </w:pPr>
+            <w:r>
+              <w:rPr>
+                <w:rFonts w:hint="eastAsia"/>
+                <w:noProof/>
+              </w:rPr>
+              <w:t>MAS</w:t>
+            </w:r>
+          </w:p>
+        </w:tc>
+        <w:tc>
+          <w:tcPr>
+            <w:tcW w:w="2074" w:type="dxa"/>
+          </w:tcPr>
+          <w:p>
+            <w:pPr>
+              <w:rPr>
+                <w:noProof/>
+              </w:rPr>
+            </w:pPr>
+            <w:r>
+              <w:rPr>
+                <w:rFonts w:hint="eastAsia"/>
+                <w:noProof/>
+              </w:rPr>
+              <w:t>算术</w:t>
+            </w:r>
+          </w:p>
+        </w:tc>
+      </w:tr>
+    </w:tbl>
+    <w:p>
+      <w:pPr>
+        <w:rPr>
           <w:noProof/>
         </w:rPr>
       </w:pPr>
@@ -13936,7 +15158,21 @@
           <w:rFonts w:hint="eastAsia"/>
           <w:noProof/>
         </w:rPr>
-        <w:t>~~~~~~~~</w:t>
+        <w:t>符号组合表示</w:t>
+      </w:r>
+      <w:r>
+        <w:rPr>
+          <w:rFonts w:hint="eastAsia"/>
+          <w:noProof/>
+        </w:rPr>
+        <w:t>s</w:t>
+      </w:r>
+      <w:r>
+        <w:rPr>
+          <w:rFonts w:hint="eastAsia"/>
+          <w:noProof/>
+        </w:rPr>
+        <w:t>算子打包</w:t>
       </w:r>
     </w:p>
     <w:p>
@@ -13950,6 +15186,7 @@
         <w:rPr>
           <w:noProof/>
         </w:rPr>
+        <w:lastRenderedPageBreak/>
         <w:drawing>
           <wp:inline distT="0" distB="0" distL="0" distR="0" wp14:anchorId="1B069C44" wp14:editId="2CD57B8E">
             <wp:extent cx="4206839" cy="3976778"/>
@@ -14025,7 +15262,7 @@
         <w:pStyle w:val="a9"/>
         <w:numPr>
           <w:ilvl w:val="0"/>
-          <w:numId w:val="13"/>
+          <w:numId w:val="15"/>
         </w:numPr>
         <w:ind w:firstLineChars="0"/>
         <w:rPr>
@@ -14034,16 +15271,9 @@
       </w:pPr>
       <w:r>
         <w:rPr>
-          <w:rFonts w:hint="eastAsia"/>
-          <w:lang w:val="x-none"/>
-        </w:rPr>
-        <w:t>构建算法图、</w:t>
-      </w:r>
-      <w:r>
-        <w:rPr>
-          <w:lang w:val="x-none"/>
-        </w:rPr>
-        <w:t>获取关键路径</w:t>
+          <w:lang w:val="x-none"/>
+        </w:rPr>
+        <w:t>程序整体流程</w:t>
       </w:r>
     </w:p>
     <w:p>
@@ -14060,9 +15290,16 @@
       </w:pPr>
       <w:r>
         <w:rPr>
-          <w:lang w:val="x-none"/>
-        </w:rPr>
-        <w:t>在关键路径上对算子进行组合</w:t>
+          <w:rFonts w:hint="eastAsia"/>
+          <w:lang w:val="x-none"/>
+        </w:rPr>
+        <w:t>构建算法图、</w:t>
+      </w:r>
+      <w:r>
+        <w:rPr>
+          <w:lang w:val="x-none"/>
+        </w:rPr>
+        <w:t>获取关键路径</w:t>
       </w:r>
     </w:p>
     <w:p>
@@ -14081,7 +15318,7 @@
         <w:rPr>
           <w:lang w:val="x-none"/>
         </w:rPr>
-        <w:t>输出算法基本信息</w:t>
+        <w:t>在关键路径上对算子进行组合</w:t>
       </w:r>
     </w:p>
     <w:p>
@@ -14100,7 +15337,7 @@
         <w:rPr>
           <w:lang w:val="x-none"/>
         </w:rPr>
-        <w:t>输出每一种算子的前缀组合</w:t>
+        <w:t>输出算法基本信息</w:t>
       </w:r>
     </w:p>
     <w:p>
@@ -14119,7 +15356,7 @@
         <w:rPr>
           <w:lang w:val="x-none"/>
         </w:rPr>
-        <w:t>输出每一种算子的后缀组合</w:t>
+        <w:t>输出每一种算子的前缀组合</w:t>
       </w:r>
     </w:p>
     <w:p>
@@ -14138,7 +15375,7 @@
         <w:rPr>
           <w:lang w:val="x-none"/>
         </w:rPr>
-        <w:t>输出算子的统计结果</w:t>
+        <w:t>输出每一种算子的后缀组合</w:t>
       </w:r>
     </w:p>
     <w:p>
@@ -14155,10 +15392,9 @@
       </w:pPr>
       <w:r>
         <w:rPr>
-          <w:rFonts w:hint="eastAsia"/>
-          <w:lang w:val="x-none"/>
-        </w:rPr>
-        <w:t>~~~~</w:t>
+          <w:lang w:val="x-none"/>
+        </w:rPr>
+        <w:t>输出算子的统计结果</w:t>
       </w:r>
     </w:p>
     <w:p>
@@ -14211,6 +15447,1251 @@
     </w:p>
     <w:p>
       <w:pPr>
+        <w:pStyle w:val="a9"/>
+        <w:numPr>
+          <w:ilvl w:val="0"/>
+          <w:numId w:val="16"/>
+        </w:numPr>
+        <w:ind w:firstLineChars="0"/>
+        <w:jc w:val="left"/>
+        <w:rPr>
+          <w:lang w:val="x-none"/>
+        </w:rPr>
+      </w:pPr>
+      <w:r>
+        <w:rPr>
+          <w:rFonts w:hint="eastAsia"/>
+          <w:lang w:val="x-none"/>
+        </w:rPr>
+        <w:lastRenderedPageBreak/>
+        <w:t>程序运行指南</w:t>
+      </w:r>
+    </w:p>
+    <w:p>
+      <w:pPr>
+        <w:pStyle w:val="a9"/>
+        <w:ind w:left="420" w:firstLineChars="0" w:firstLine="0"/>
+        <w:jc w:val="left"/>
+        <w:rPr>
+          <w:rFonts w:hint="eastAsia"/>
+          <w:lang w:val="x-none"/>
+        </w:rPr>
+      </w:pPr>
+      <w:r>
+        <w:rPr>
+          <w:rFonts w:hint="eastAsia"/>
+          <w:lang w:val="x-none"/>
+        </w:rPr>
+        <w:t>现有的程序工程是基于</w:t>
+      </w:r>
+      <w:r>
+        <w:rPr>
+          <w:rFonts w:hint="eastAsia"/>
+          <w:lang w:val="x-none"/>
+        </w:rPr>
+        <w:t>vs</w:t>
+      </w:r>
+      <w:r>
+        <w:rPr>
+          <w:lang w:val="x-none"/>
+        </w:rPr>
+        <w:t>2015</w:t>
+      </w:r>
+      <w:r>
+        <w:rPr>
+          <w:rFonts w:hint="eastAsia"/>
+          <w:lang w:val="x-none"/>
+        </w:rPr>
+        <w:t>的，其它版本需要自己建工程，程序中没有用到任何外部库</w:t>
+      </w:r>
+    </w:p>
+    <w:p>
+      <w:pPr>
+        <w:pStyle w:val="a9"/>
+        <w:numPr>
+          <w:ilvl w:val="0"/>
+          <w:numId w:val="17"/>
+        </w:numPr>
+        <w:ind w:firstLineChars="0"/>
+        <w:jc w:val="left"/>
+        <w:rPr>
+          <w:lang w:val="x-none"/>
+        </w:rPr>
+      </w:pPr>
+      <w:r>
+        <w:rPr>
+          <w:lang w:val="x-none"/>
+        </w:rPr>
+        <w:t>在</w:t>
+      </w:r>
+      <w:r>
+        <w:rPr>
+          <w:lang w:val="x-none"/>
+        </w:rPr>
+        <w:t>algorithm_define.h</w:t>
+      </w:r>
+      <w:r>
+        <w:rPr>
+          <w:lang w:val="x-none"/>
+        </w:rPr>
+        <w:t>中增加需要实验的算法输入</w:t>
+      </w:r>
+      <w:r>
+        <w:rPr>
+          <w:rFonts w:hint="eastAsia"/>
+          <w:lang w:val="x-none"/>
+        </w:rPr>
+        <w:t>：</w:t>
+      </w:r>
+      <w:r>
+        <w:rPr>
+          <w:lang w:val="x-none"/>
+        </w:rPr>
+        <w:t>用宏定义标输入算法边</w:t>
+      </w:r>
+      <w:r>
+        <w:rPr>
+          <w:rFonts w:hint="eastAsia"/>
+          <w:lang w:val="x-none"/>
+        </w:rPr>
+        <w:t>，</w:t>
+      </w:r>
+      <w:r>
+        <w:rPr>
+          <w:lang w:val="x-none"/>
+        </w:rPr>
+        <w:t>在</w:t>
+      </w:r>
+      <w:r>
+        <w:rPr>
+          <w:rFonts w:ascii="新宋体" w:eastAsia="新宋体" w:cs="新宋体"/>
+          <w:color w:val="000000"/>
+          <w:kern w:val="0"/>
+          <w:sz w:val="19"/>
+          <w:szCs w:val="19"/>
+          <w:highlight w:val="white"/>
+        </w:rPr>
+        <w:t>init_al_graph</w:t>
+      </w:r>
+      <w:r>
+        <w:rPr>
+          <w:lang w:val="x-none"/>
+        </w:rPr>
+        <w:t>函数中构建图的输入点</w:t>
+      </w:r>
+    </w:p>
+    <w:p>
+      <w:pPr>
+        <w:pStyle w:val="a9"/>
+        <w:numPr>
+          <w:ilvl w:val="0"/>
+          <w:numId w:val="17"/>
+        </w:numPr>
+        <w:ind w:firstLineChars="0"/>
+        <w:jc w:val="left"/>
+        <w:rPr>
+          <w:lang w:val="x-none"/>
+        </w:rPr>
+      </w:pPr>
+      <w:r>
+        <w:rPr>
+          <w:rFonts w:hint="eastAsia"/>
+          <w:lang w:val="x-none"/>
+        </w:rPr>
+        <w:t>在</w:t>
+      </w:r>
+      <w:r>
+        <w:rPr>
+          <w:lang w:val="x-none"/>
+        </w:rPr>
+        <w:t>al_protocol.h</w:t>
+      </w:r>
+      <w:r>
+        <w:rPr>
+          <w:rFonts w:hint="eastAsia"/>
+          <w:lang w:val="x-none"/>
+        </w:rPr>
+        <w:t>中定义输入算子的电路信息</w:t>
+      </w:r>
+    </w:p>
+    <w:p>
+      <w:pPr>
+        <w:pStyle w:val="a9"/>
+        <w:numPr>
+          <w:ilvl w:val="0"/>
+          <w:numId w:val="17"/>
+        </w:numPr>
+        <w:ind w:firstLineChars="0"/>
+        <w:jc w:val="left"/>
+        <w:rPr>
+          <w:lang w:val="x-none"/>
+        </w:rPr>
+      </w:pPr>
+      <w:r>
+        <w:rPr>
+          <w:rFonts w:hint="eastAsia"/>
+          <w:lang w:val="x-none"/>
+        </w:rPr>
+        <w:t>在</w:t>
+      </w:r>
+      <w:r>
+        <w:rPr>
+          <w:rFonts w:hint="eastAsia"/>
+          <w:lang w:val="x-none"/>
+        </w:rPr>
+        <w:t>test</w:t>
+      </w:r>
+      <w:r>
+        <w:rPr>
+          <w:lang w:val="x-none"/>
+        </w:rPr>
+        <w:t>.cc</w:t>
+      </w:r>
+      <w:r>
+        <w:rPr>
+          <w:rFonts w:hint="eastAsia"/>
+          <w:lang w:val="x-none"/>
+        </w:rPr>
+        <w:t>的</w:t>
+      </w:r>
+      <w:r>
+        <w:rPr>
+          <w:lang w:val="x-none"/>
+        </w:rPr>
+        <w:t>build_al</w:t>
+      </w:r>
+      <w:r>
+        <w:rPr>
+          <w:rFonts w:hint="eastAsia"/>
+          <w:lang w:val="x-none"/>
+        </w:rPr>
+        <w:t>中定义具体构建算法类规则</w:t>
+      </w:r>
+    </w:p>
+    <w:tbl>
+      <w:tblPr>
+        <w:tblStyle w:val="ab"/>
+        <w:tblW w:w="0" w:type="auto"/>
+        <w:tblInd w:w="360" w:type="dxa"/>
+        <w:tblLook w:val="04A0" w:firstRow="1" w:lastRow="0" w:firstColumn="1" w:lastColumn="0" w:noHBand="0" w:noVBand="1"/>
+      </w:tblPr>
+      <w:tblGrid>
+        <w:gridCol w:w="7936"/>
+      </w:tblGrid>
+      <w:tr>
+        <w:tc>
+          <w:tcPr>
+            <w:tcW w:w="8296" w:type="dxa"/>
+          </w:tcPr>
+          <w:p>
+            <w:pPr>
+              <w:pStyle w:val="a9"/>
+              <w:autoSpaceDE w:val="0"/>
+              <w:autoSpaceDN w:val="0"/>
+              <w:adjustRightInd w:val="0"/>
+              <w:ind w:left="360" w:firstLineChars="0" w:firstLine="0"/>
+              <w:jc w:val="left"/>
+              <w:rPr>
+                <w:rFonts w:ascii="新宋体" w:eastAsia="新宋体" w:cs="新宋体"/>
+                <w:color w:val="000000"/>
+                <w:kern w:val="0"/>
+                <w:sz w:val="19"/>
+                <w:szCs w:val="19"/>
+                <w:highlight w:val="white"/>
+              </w:rPr>
+            </w:pPr>
+            <w:r>
+              <w:rPr>
+                <w:rFonts w:ascii="新宋体" w:eastAsia="新宋体" w:cs="新宋体"/>
+                <w:color w:val="000000"/>
+                <w:kern w:val="0"/>
+                <w:sz w:val="19"/>
+                <w:szCs w:val="19"/>
+                <w:highlight w:val="white"/>
+              </w:rPr>
+              <w:tab/>
+            </w:r>
+            <w:r>
+              <w:rPr>
+                <w:rFonts w:ascii="新宋体" w:eastAsia="新宋体" w:cs="新宋体"/>
+                <w:color w:val="0000FF"/>
+                <w:kern w:val="0"/>
+                <w:sz w:val="19"/>
+                <w:szCs w:val="19"/>
+                <w:highlight w:val="white"/>
+              </w:rPr>
+              <w:t>else</w:t>
+            </w:r>
+            <w:r>
+              <w:rPr>
+                <w:rFonts w:ascii="新宋体" w:eastAsia="新宋体" w:cs="新宋体"/>
+                <w:color w:val="000000"/>
+                <w:kern w:val="0"/>
+                <w:sz w:val="19"/>
+                <w:szCs w:val="19"/>
+                <w:highlight w:val="white"/>
+              </w:rPr>
+              <w:t xml:space="preserve"> </w:t>
+            </w:r>
+            <w:r>
+              <w:rPr>
+                <w:rFonts w:ascii="新宋体" w:eastAsia="新宋体" w:cs="新宋体"/>
+                <w:color w:val="0000FF"/>
+                <w:kern w:val="0"/>
+                <w:sz w:val="19"/>
+                <w:szCs w:val="19"/>
+                <w:highlight w:val="white"/>
+              </w:rPr>
+              <w:t>if</w:t>
+            </w:r>
+            <w:r>
+              <w:rPr>
+                <w:rFonts w:ascii="新宋体" w:eastAsia="新宋体" w:cs="新宋体"/>
+                <w:color w:val="000000"/>
+                <w:kern w:val="0"/>
+                <w:sz w:val="19"/>
+                <w:szCs w:val="19"/>
+                <w:highlight w:val="white"/>
+              </w:rPr>
+              <w:t>(</w:t>
+            </w:r>
+            <w:r>
+              <w:rPr>
+                <w:rFonts w:ascii="新宋体" w:eastAsia="新宋体" w:cs="新宋体"/>
+                <w:color w:val="808080"/>
+                <w:kern w:val="0"/>
+                <w:sz w:val="19"/>
+                <w:szCs w:val="19"/>
+                <w:highlight w:val="white"/>
+              </w:rPr>
+              <w:t>type</w:t>
+            </w:r>
+            <w:r>
+              <w:rPr>
+                <w:rFonts w:ascii="新宋体" w:eastAsia="新宋体" w:cs="新宋体"/>
+                <w:color w:val="008080"/>
+                <w:kern w:val="0"/>
+                <w:sz w:val="19"/>
+                <w:szCs w:val="19"/>
+                <w:highlight w:val="white"/>
+              </w:rPr>
+              <w:t>==</w:t>
+            </w:r>
+            <w:r>
+              <w:rPr>
+                <w:rFonts w:ascii="新宋体" w:eastAsia="新宋体" w:cs="新宋体"/>
+                <w:color w:val="A31515"/>
+                <w:kern w:val="0"/>
+                <w:sz w:val="19"/>
+                <w:szCs w:val="19"/>
+                <w:highlight w:val="white"/>
+              </w:rPr>
+              <w:t>"DES"</w:t>
+            </w:r>
+            <w:r>
+              <w:rPr>
+                <w:rFonts w:ascii="新宋体" w:eastAsia="新宋体" w:cs="新宋体"/>
+                <w:color w:val="000000"/>
+                <w:kern w:val="0"/>
+                <w:sz w:val="19"/>
+                <w:szCs w:val="19"/>
+                <w:highlight w:val="white"/>
+              </w:rPr>
+              <w:t>){</w:t>
+            </w:r>
+          </w:p>
+          <w:p>
+            <w:pPr>
+              <w:pStyle w:val="a9"/>
+              <w:autoSpaceDE w:val="0"/>
+              <w:autoSpaceDN w:val="0"/>
+              <w:adjustRightInd w:val="0"/>
+              <w:ind w:left="360" w:firstLineChars="0" w:firstLine="0"/>
+              <w:jc w:val="left"/>
+              <w:rPr>
+                <w:rFonts w:ascii="新宋体" w:eastAsia="新宋体" w:cs="新宋体"/>
+                <w:color w:val="000000"/>
+                <w:kern w:val="0"/>
+                <w:sz w:val="19"/>
+                <w:szCs w:val="19"/>
+                <w:highlight w:val="white"/>
+              </w:rPr>
+            </w:pPr>
+            <w:r>
+              <w:rPr>
+                <w:rFonts w:ascii="新宋体" w:eastAsia="新宋体" w:cs="新宋体"/>
+                <w:color w:val="000000"/>
+                <w:kern w:val="0"/>
+                <w:sz w:val="19"/>
+                <w:szCs w:val="19"/>
+                <w:highlight w:val="white"/>
+              </w:rPr>
+              <w:tab/>
+            </w:r>
+            <w:r>
+              <w:rPr>
+                <w:rFonts w:ascii="新宋体" w:eastAsia="新宋体" w:cs="新宋体"/>
+                <w:color w:val="000000"/>
+                <w:kern w:val="0"/>
+                <w:sz w:val="19"/>
+                <w:szCs w:val="19"/>
+                <w:highlight w:val="white"/>
+              </w:rPr>
+              <w:tab/>
+              <w:t xml:space="preserve">ie </w:t>
+            </w:r>
+            <w:r>
+              <w:rPr>
+                <w:rFonts w:ascii="新宋体" w:eastAsia="新宋体" w:cs="新宋体"/>
+                <w:color w:val="008080"/>
+                <w:kern w:val="0"/>
+                <w:sz w:val="19"/>
+                <w:szCs w:val="19"/>
+                <w:highlight w:val="white"/>
+              </w:rPr>
+              <w:t>=</w:t>
+            </w:r>
+            <w:r>
+              <w:rPr>
+                <w:rFonts w:ascii="新宋体" w:eastAsia="新宋体" w:cs="新宋体"/>
+                <w:color w:val="000000"/>
+                <w:kern w:val="0"/>
+                <w:sz w:val="19"/>
+                <w:szCs w:val="19"/>
+                <w:highlight w:val="white"/>
+              </w:rPr>
+              <w:t xml:space="preserve"> {</w:t>
+            </w:r>
+            <w:r>
+              <w:rPr>
+                <w:rFonts w:ascii="新宋体" w:eastAsia="新宋体" w:cs="新宋体"/>
+                <w:color w:val="2B91AF"/>
+                <w:kern w:val="0"/>
+                <w:sz w:val="19"/>
+                <w:szCs w:val="19"/>
+                <w:highlight w:val="white"/>
+              </w:rPr>
+              <w:t>al_protocol</w:t>
+            </w:r>
+            <w:r>
+              <w:rPr>
+                <w:rFonts w:ascii="新宋体" w:eastAsia="新宋体" w:cs="新宋体"/>
+                <w:color w:val="000000"/>
+                <w:kern w:val="0"/>
+                <w:sz w:val="19"/>
+                <w:szCs w:val="19"/>
+                <w:highlight w:val="white"/>
+              </w:rPr>
+              <w:t>::</w:t>
+            </w:r>
+            <w:r>
+              <w:rPr>
+                <w:rFonts w:ascii="新宋体" w:eastAsia="新宋体" w:cs="新宋体"/>
+                <w:color w:val="2F4F4F"/>
+                <w:kern w:val="0"/>
+                <w:sz w:val="19"/>
+                <w:szCs w:val="19"/>
+                <w:highlight w:val="white"/>
+              </w:rPr>
+              <w:t>PER</w:t>
+            </w:r>
+            <w:r>
+              <w:rPr>
+                <w:rFonts w:ascii="新宋体" w:eastAsia="新宋体" w:cs="新宋体"/>
+                <w:color w:val="000000"/>
+                <w:kern w:val="0"/>
+                <w:sz w:val="19"/>
+                <w:szCs w:val="19"/>
+                <w:highlight w:val="white"/>
+              </w:rPr>
+              <w:t xml:space="preserve">, </w:t>
+            </w:r>
+            <w:r>
+              <w:rPr>
+                <w:rFonts w:ascii="新宋体" w:eastAsia="新宋体" w:cs="新宋体"/>
+                <w:color w:val="2B91AF"/>
+                <w:kern w:val="0"/>
+                <w:sz w:val="19"/>
+                <w:szCs w:val="19"/>
+                <w:highlight w:val="white"/>
+              </w:rPr>
+              <w:t>al_protocol</w:t>
+            </w:r>
+            <w:r>
+              <w:rPr>
+                <w:rFonts w:ascii="新宋体" w:eastAsia="新宋体" w:cs="新宋体"/>
+                <w:color w:val="000000"/>
+                <w:kern w:val="0"/>
+                <w:sz w:val="19"/>
+                <w:szCs w:val="19"/>
+                <w:highlight w:val="white"/>
+              </w:rPr>
+              <w:t>::</w:t>
+            </w:r>
+            <w:r>
+              <w:rPr>
+                <w:rFonts w:ascii="新宋体" w:eastAsia="新宋体" w:cs="新宋体"/>
+                <w:color w:val="2F4F4F"/>
+                <w:kern w:val="0"/>
+                <w:sz w:val="19"/>
+                <w:szCs w:val="19"/>
+                <w:highlight w:val="white"/>
+              </w:rPr>
+              <w:t>XOR</w:t>
+            </w:r>
+            <w:r>
+              <w:rPr>
+                <w:rFonts w:ascii="新宋体" w:eastAsia="新宋体" w:cs="新宋体"/>
+                <w:color w:val="000000"/>
+                <w:kern w:val="0"/>
+                <w:sz w:val="19"/>
+                <w:szCs w:val="19"/>
+                <w:highlight w:val="white"/>
+              </w:rPr>
+              <w:t>,</w:t>
+            </w:r>
+          </w:p>
+          <w:p>
+            <w:pPr>
+              <w:pStyle w:val="a9"/>
+              <w:autoSpaceDE w:val="0"/>
+              <w:autoSpaceDN w:val="0"/>
+              <w:adjustRightInd w:val="0"/>
+              <w:ind w:left="360" w:firstLineChars="0" w:firstLine="0"/>
+              <w:jc w:val="left"/>
+              <w:rPr>
+                <w:rFonts w:ascii="新宋体" w:eastAsia="新宋体" w:cs="新宋体"/>
+                <w:color w:val="000000"/>
+                <w:kern w:val="0"/>
+                <w:sz w:val="19"/>
+                <w:szCs w:val="19"/>
+                <w:highlight w:val="white"/>
+              </w:rPr>
+            </w:pPr>
+            <w:r>
+              <w:rPr>
+                <w:rFonts w:ascii="新宋体" w:eastAsia="新宋体" w:cs="新宋体"/>
+                <w:color w:val="000000"/>
+                <w:kern w:val="0"/>
+                <w:sz w:val="19"/>
+                <w:szCs w:val="19"/>
+                <w:highlight w:val="white"/>
+              </w:rPr>
+              <w:tab/>
+              <w:t xml:space="preserve">          </w:t>
+            </w:r>
+            <w:r>
+              <w:rPr>
+                <w:rFonts w:ascii="新宋体" w:eastAsia="新宋体" w:cs="新宋体"/>
+                <w:color w:val="2B91AF"/>
+                <w:kern w:val="0"/>
+                <w:sz w:val="19"/>
+                <w:szCs w:val="19"/>
+                <w:highlight w:val="white"/>
+              </w:rPr>
+              <w:t>al_protocol</w:t>
+            </w:r>
+            <w:r>
+              <w:rPr>
+                <w:rFonts w:ascii="新宋体" w:eastAsia="新宋体" w:cs="新宋体"/>
+                <w:color w:val="000000"/>
+                <w:kern w:val="0"/>
+                <w:sz w:val="19"/>
+                <w:szCs w:val="19"/>
+                <w:highlight w:val="white"/>
+              </w:rPr>
+              <w:t>::</w:t>
+            </w:r>
+            <w:r>
+              <w:rPr>
+                <w:rFonts w:ascii="新宋体" w:eastAsia="新宋体" w:cs="新宋体"/>
+                <w:color w:val="2F4F4F"/>
+                <w:kern w:val="0"/>
+                <w:sz w:val="19"/>
+                <w:szCs w:val="19"/>
+                <w:highlight w:val="white"/>
+              </w:rPr>
+              <w:t>LUT</w:t>
+            </w:r>
+            <w:r>
+              <w:rPr>
+                <w:rFonts w:ascii="新宋体" w:eastAsia="新宋体" w:cs="新宋体"/>
+                <w:color w:val="000000"/>
+                <w:kern w:val="0"/>
+                <w:sz w:val="19"/>
+                <w:szCs w:val="19"/>
+                <w:highlight w:val="white"/>
+              </w:rPr>
+              <w:t>};</w:t>
+            </w:r>
+            <w:r>
+              <w:rPr>
+                <w:rFonts w:ascii="新宋体" w:eastAsia="新宋体" w:cs="新宋体"/>
+                <w:color w:val="000000"/>
+                <w:kern w:val="0"/>
+                <w:sz w:val="19"/>
+                <w:szCs w:val="19"/>
+                <w:highlight w:val="white"/>
+              </w:rPr>
+              <w:t xml:space="preserve"> //</w:t>
+            </w:r>
+            <w:r>
+              <w:rPr>
+                <w:rFonts w:ascii="新宋体" w:eastAsia="新宋体" w:cs="新宋体" w:hint="eastAsia"/>
+                <w:color w:val="000000"/>
+                <w:kern w:val="0"/>
+                <w:sz w:val="19"/>
+                <w:szCs w:val="19"/>
+                <w:highlight w:val="white"/>
+              </w:rPr>
+              <w:t>保含的操作类型</w:t>
+            </w:r>
+          </w:p>
+          <w:p>
+            <w:pPr>
+              <w:pStyle w:val="a9"/>
+              <w:autoSpaceDE w:val="0"/>
+              <w:autoSpaceDN w:val="0"/>
+              <w:adjustRightInd w:val="0"/>
+              <w:ind w:left="360" w:firstLineChars="0" w:firstLine="0"/>
+              <w:jc w:val="left"/>
+              <w:rPr>
+                <w:rFonts w:ascii="新宋体" w:eastAsia="新宋体" w:cs="新宋体"/>
+                <w:color w:val="000000"/>
+                <w:kern w:val="0"/>
+                <w:sz w:val="19"/>
+                <w:szCs w:val="19"/>
+                <w:highlight w:val="white"/>
+              </w:rPr>
+            </w:pPr>
+            <w:r>
+              <w:rPr>
+                <w:rFonts w:ascii="新宋体" w:eastAsia="新宋体" w:cs="新宋体"/>
+                <w:color w:val="000000"/>
+                <w:kern w:val="0"/>
+                <w:sz w:val="19"/>
+                <w:szCs w:val="19"/>
+                <w:highlight w:val="white"/>
+              </w:rPr>
+              <w:tab/>
+            </w:r>
+            <w:r>
+              <w:rPr>
+                <w:rFonts w:ascii="新宋体" w:eastAsia="新宋体" w:cs="新宋体"/>
+                <w:color w:val="000000"/>
+                <w:kern w:val="0"/>
+                <w:sz w:val="19"/>
+                <w:szCs w:val="19"/>
+                <w:highlight w:val="white"/>
+              </w:rPr>
+              <w:tab/>
+              <w:t xml:space="preserve">re = </w:t>
+            </w:r>
+            <w:r>
+              <w:rPr>
+                <w:rFonts w:ascii="新宋体" w:eastAsia="新宋体" w:cs="新宋体"/>
+                <w:color w:val="0000FF"/>
+                <w:kern w:val="0"/>
+                <w:sz w:val="19"/>
+                <w:szCs w:val="19"/>
+                <w:highlight w:val="white"/>
+              </w:rPr>
+              <w:t>new</w:t>
+            </w:r>
+            <w:r>
+              <w:rPr>
+                <w:rFonts w:ascii="新宋体" w:eastAsia="新宋体" w:cs="新宋体"/>
+                <w:color w:val="000000"/>
+                <w:kern w:val="0"/>
+                <w:sz w:val="19"/>
+                <w:szCs w:val="19"/>
+                <w:highlight w:val="white"/>
+              </w:rPr>
+              <w:t xml:space="preserve"> </w:t>
+            </w:r>
+            <w:r>
+              <w:rPr>
+                <w:rFonts w:ascii="新宋体" w:eastAsia="新宋体" w:cs="新宋体"/>
+                <w:color w:val="2B91AF"/>
+                <w:kern w:val="0"/>
+                <w:sz w:val="19"/>
+                <w:szCs w:val="19"/>
+                <w:highlight w:val="white"/>
+              </w:rPr>
+              <w:t>al_base</w:t>
+            </w:r>
+            <w:r>
+              <w:rPr>
+                <w:rFonts w:ascii="新宋体" w:eastAsia="新宋体" w:cs="新宋体"/>
+                <w:color w:val="000000"/>
+                <w:kern w:val="0"/>
+                <w:sz w:val="19"/>
+                <w:szCs w:val="19"/>
+                <w:highlight w:val="white"/>
+              </w:rPr>
+              <w:t>(</w:t>
+            </w:r>
+            <w:r>
+              <w:rPr>
+                <w:rFonts w:ascii="新宋体" w:eastAsia="新宋体" w:cs="新宋体"/>
+                <w:color w:val="808080"/>
+                <w:kern w:val="0"/>
+                <w:sz w:val="19"/>
+                <w:szCs w:val="19"/>
+                <w:highlight w:val="white"/>
+              </w:rPr>
+              <w:t>type</w:t>
+            </w:r>
+            <w:r>
+              <w:rPr>
+                <w:rFonts w:ascii="新宋体" w:eastAsia="新宋体" w:cs="新宋体"/>
+                <w:color w:val="000000"/>
+                <w:kern w:val="0"/>
+                <w:sz w:val="19"/>
+                <w:szCs w:val="19"/>
+                <w:highlight w:val="white"/>
+              </w:rPr>
+              <w:t>,16,32,7,ie);</w:t>
+            </w:r>
+            <w:r>
+              <w:rPr>
+                <w:rFonts w:ascii="新宋体" w:eastAsia="新宋体" w:cs="新宋体"/>
+                <w:color w:val="000000"/>
+                <w:kern w:val="0"/>
+                <w:sz w:val="19"/>
+                <w:szCs w:val="19"/>
+                <w:highlight w:val="white"/>
+              </w:rPr>
+              <w:t>//</w:t>
+            </w:r>
+          </w:p>
+          <w:p>
+            <w:pPr>
+              <w:pStyle w:val="a9"/>
+              <w:ind w:left="360" w:firstLineChars="0" w:firstLine="0"/>
+              <w:jc w:val="left"/>
+              <w:rPr>
+                <w:lang w:val="x-none"/>
+              </w:rPr>
+            </w:pPr>
+            <w:r>
+              <w:rPr>
+                <w:rFonts w:ascii="新宋体" w:eastAsia="新宋体" w:cs="新宋体"/>
+                <w:color w:val="000000"/>
+                <w:kern w:val="0"/>
+                <w:sz w:val="19"/>
+                <w:szCs w:val="19"/>
+                <w:highlight w:val="white"/>
+              </w:rPr>
+              <w:tab/>
+              <w:t>}</w:t>
+            </w:r>
+          </w:p>
+        </w:tc>
+      </w:tr>
+    </w:tbl>
+    <w:p>
+      <w:pPr>
+        <w:pStyle w:val="a9"/>
+        <w:numPr>
+          <w:ilvl w:val="0"/>
+          <w:numId w:val="17"/>
+        </w:numPr>
+        <w:ind w:firstLineChars="0"/>
+        <w:jc w:val="left"/>
+        <w:rPr>
+          <w:lang w:val="x-none"/>
+        </w:rPr>
+      </w:pPr>
+      <w:r>
+        <w:rPr>
+          <w:rFonts w:hint="eastAsia"/>
+          <w:lang w:val="x-none"/>
+        </w:rPr>
+        <w:t>在</w:t>
+      </w:r>
+      <w:r>
+        <w:rPr>
+          <w:rFonts w:hint="eastAsia"/>
+          <w:lang w:val="x-none"/>
+        </w:rPr>
+        <w:t>main</w:t>
+      </w:r>
+      <w:r>
+        <w:rPr>
+          <w:rFonts w:hint="eastAsia"/>
+          <w:lang w:val="x-none"/>
+        </w:rPr>
+        <w:t>函数中调用</w:t>
+      </w:r>
+      <w:r>
+        <w:rPr>
+          <w:rFonts w:hint="eastAsia"/>
+          <w:lang w:val="x-none"/>
+        </w:rPr>
+        <w:t>build</w:t>
+      </w:r>
+      <w:r>
+        <w:rPr>
+          <w:lang w:val="x-none"/>
+        </w:rPr>
+        <w:t>_all</w:t>
+      </w:r>
+      <w:r>
+        <w:rPr>
+          <w:rFonts w:hint="eastAsia"/>
+          <w:lang w:val="x-none"/>
+        </w:rPr>
+        <w:t>构建对象</w:t>
+      </w:r>
+    </w:p>
+    <w:tbl>
+      <w:tblPr>
+        <w:tblStyle w:val="ab"/>
+        <w:tblW w:w="0" w:type="auto"/>
+        <w:tblInd w:w="360" w:type="dxa"/>
+        <w:tblLook w:val="04A0" w:firstRow="1" w:lastRow="0" w:firstColumn="1" w:lastColumn="0" w:noHBand="0" w:noVBand="1"/>
+      </w:tblPr>
+      <w:tblGrid>
+        <w:gridCol w:w="7936"/>
+      </w:tblGrid>
+      <w:tr>
+        <w:tc>
+          <w:tcPr>
+            <w:tcW w:w="8296" w:type="dxa"/>
+          </w:tcPr>
+          <w:p>
+            <w:pPr>
+              <w:pStyle w:val="a9"/>
+              <w:autoSpaceDE w:val="0"/>
+              <w:autoSpaceDN w:val="0"/>
+              <w:adjustRightInd w:val="0"/>
+              <w:ind w:left="360" w:firstLineChars="0" w:firstLine="0"/>
+              <w:jc w:val="left"/>
+              <w:rPr>
+                <w:rFonts w:ascii="新宋体" w:eastAsia="新宋体" w:cs="新宋体"/>
+                <w:color w:val="000000"/>
+                <w:kern w:val="0"/>
+                <w:sz w:val="19"/>
+                <w:szCs w:val="19"/>
+                <w:highlight w:val="white"/>
+              </w:rPr>
+            </w:pPr>
+            <w:r>
+              <w:rPr>
+                <w:rFonts w:ascii="新宋体" w:eastAsia="新宋体" w:cs="新宋体"/>
+                <w:color w:val="008000"/>
+                <w:kern w:val="0"/>
+                <w:sz w:val="19"/>
+                <w:szCs w:val="19"/>
+                <w:highlight w:val="white"/>
+              </w:rPr>
+              <w:t>//*************AES******************</w:t>
+            </w:r>
+            <w:r>
+              <w:rPr>
+                <w:rFonts w:ascii="新宋体" w:eastAsia="新宋体" w:cs="新宋体"/>
+                <w:color w:val="008000"/>
+                <w:kern w:val="0"/>
+                <w:sz w:val="19"/>
+                <w:szCs w:val="19"/>
+                <w:highlight w:val="white"/>
+              </w:rPr>
+              <w:tab/>
+            </w:r>
+          </w:p>
+          <w:p>
+            <w:pPr>
+              <w:pStyle w:val="a9"/>
+              <w:autoSpaceDE w:val="0"/>
+              <w:autoSpaceDN w:val="0"/>
+              <w:adjustRightInd w:val="0"/>
+              <w:ind w:left="360" w:firstLineChars="0" w:firstLine="0"/>
+              <w:jc w:val="left"/>
+              <w:rPr>
+                <w:rFonts w:ascii="新宋体" w:eastAsia="新宋体" w:cs="新宋体"/>
+                <w:color w:val="000000"/>
+                <w:kern w:val="0"/>
+                <w:sz w:val="19"/>
+                <w:szCs w:val="19"/>
+                <w:highlight w:val="white"/>
+              </w:rPr>
+            </w:pPr>
+            <w:r>
+              <w:rPr>
+                <w:rFonts w:ascii="新宋体" w:eastAsia="新宋体" w:cs="新宋体"/>
+                <w:color w:val="000000"/>
+                <w:kern w:val="0"/>
+                <w:sz w:val="19"/>
+                <w:szCs w:val="19"/>
+                <w:highlight w:val="white"/>
+              </w:rPr>
+              <w:tab/>
+              <w:t xml:space="preserve">out </w:t>
+            </w:r>
+            <w:r>
+              <w:rPr>
+                <w:rFonts w:ascii="新宋体" w:eastAsia="新宋体" w:cs="新宋体"/>
+                <w:color w:val="008080"/>
+                <w:kern w:val="0"/>
+                <w:sz w:val="19"/>
+                <w:szCs w:val="19"/>
+                <w:highlight w:val="white"/>
+              </w:rPr>
+              <w:t>&lt;&lt;</w:t>
+            </w:r>
+            <w:r>
+              <w:rPr>
+                <w:rFonts w:ascii="新宋体" w:eastAsia="新宋体" w:cs="新宋体"/>
+                <w:color w:val="A31515"/>
+                <w:kern w:val="0"/>
+                <w:sz w:val="19"/>
+                <w:szCs w:val="19"/>
+                <w:highlight w:val="white"/>
+              </w:rPr>
+              <w:t>"*************1.AES****************"</w:t>
+            </w:r>
+            <w:r>
+              <w:rPr>
+                <w:rFonts w:ascii="新宋体" w:eastAsia="新宋体" w:cs="新宋体"/>
+                <w:color w:val="000000"/>
+                <w:kern w:val="0"/>
+                <w:sz w:val="19"/>
+                <w:szCs w:val="19"/>
+                <w:highlight w:val="white"/>
+              </w:rPr>
+              <w:t xml:space="preserve"> </w:t>
+            </w:r>
+            <w:r>
+              <w:rPr>
+                <w:rFonts w:ascii="新宋体" w:eastAsia="新宋体" w:cs="新宋体"/>
+                <w:color w:val="008080"/>
+                <w:kern w:val="0"/>
+                <w:sz w:val="19"/>
+                <w:szCs w:val="19"/>
+                <w:highlight w:val="white"/>
+              </w:rPr>
+              <w:t>&lt;&lt;</w:t>
+            </w:r>
+            <w:r>
+              <w:rPr>
+                <w:rFonts w:ascii="新宋体" w:eastAsia="新宋体" w:cs="新宋体"/>
+                <w:color w:val="000000"/>
+                <w:kern w:val="0"/>
+                <w:sz w:val="19"/>
+                <w:szCs w:val="19"/>
+                <w:highlight w:val="white"/>
+              </w:rPr>
+              <w:t xml:space="preserve"> endl;</w:t>
+            </w:r>
+          </w:p>
+          <w:p>
+            <w:pPr>
+              <w:pStyle w:val="a9"/>
+              <w:autoSpaceDE w:val="0"/>
+              <w:autoSpaceDN w:val="0"/>
+              <w:adjustRightInd w:val="0"/>
+              <w:ind w:left="360" w:firstLineChars="0" w:firstLine="0"/>
+              <w:jc w:val="left"/>
+              <w:rPr>
+                <w:rFonts w:ascii="新宋体" w:eastAsia="新宋体" w:cs="新宋体"/>
+                <w:color w:val="000000"/>
+                <w:kern w:val="0"/>
+                <w:sz w:val="19"/>
+                <w:szCs w:val="19"/>
+                <w:highlight w:val="white"/>
+              </w:rPr>
+            </w:pPr>
+            <w:r>
+              <w:rPr>
+                <w:rFonts w:ascii="新宋体" w:eastAsia="新宋体" w:cs="新宋体"/>
+                <w:color w:val="000000"/>
+                <w:kern w:val="0"/>
+                <w:sz w:val="19"/>
+                <w:szCs w:val="19"/>
+                <w:highlight w:val="white"/>
+              </w:rPr>
+              <w:t xml:space="preserve">    al = build_al(</w:t>
+            </w:r>
+            <w:r>
+              <w:rPr>
+                <w:rFonts w:ascii="新宋体" w:eastAsia="新宋体" w:cs="新宋体"/>
+                <w:color w:val="A31515"/>
+                <w:kern w:val="0"/>
+                <w:sz w:val="19"/>
+                <w:szCs w:val="19"/>
+                <w:highlight w:val="white"/>
+              </w:rPr>
+              <w:t>"AES"</w:t>
+            </w:r>
+            <w:r>
+              <w:rPr>
+                <w:rFonts w:ascii="新宋体" w:eastAsia="新宋体" w:cs="新宋体"/>
+                <w:color w:val="000000"/>
+                <w:kern w:val="0"/>
+                <w:sz w:val="19"/>
+                <w:szCs w:val="19"/>
+                <w:highlight w:val="white"/>
+              </w:rPr>
+              <w:t>);</w:t>
+            </w:r>
+          </w:p>
+          <w:p>
+            <w:pPr>
+              <w:pStyle w:val="a9"/>
+              <w:autoSpaceDE w:val="0"/>
+              <w:autoSpaceDN w:val="0"/>
+              <w:adjustRightInd w:val="0"/>
+              <w:ind w:left="360" w:firstLineChars="0" w:firstLine="0"/>
+              <w:jc w:val="left"/>
+              <w:rPr>
+                <w:rFonts w:ascii="新宋体" w:eastAsia="新宋体" w:cs="新宋体"/>
+                <w:color w:val="000000"/>
+                <w:kern w:val="0"/>
+                <w:sz w:val="19"/>
+                <w:szCs w:val="19"/>
+                <w:highlight w:val="white"/>
+              </w:rPr>
+            </w:pPr>
+            <w:r>
+              <w:rPr>
+                <w:rFonts w:ascii="新宋体" w:eastAsia="新宋体" w:cs="新宋体"/>
+                <w:color w:val="000000"/>
+                <w:kern w:val="0"/>
+                <w:sz w:val="19"/>
+                <w:szCs w:val="19"/>
+                <w:highlight w:val="white"/>
+              </w:rPr>
+              <w:t xml:space="preserve">    print_al_inf(out, out_round, out_al, key_path, al);</w:t>
+            </w:r>
+          </w:p>
+        </w:tc>
+      </w:tr>
+    </w:tbl>
+    <w:p>
+      <w:pPr>
+        <w:pStyle w:val="a9"/>
+        <w:ind w:left="360" w:firstLineChars="0" w:firstLine="0"/>
+        <w:jc w:val="left"/>
+        <w:rPr>
+          <w:lang w:val="x-none"/>
+        </w:rPr>
+      </w:pPr>
+    </w:p>
+    <w:p>
+      <w:pPr>
+        <w:pStyle w:val="a9"/>
+        <w:numPr>
+          <w:ilvl w:val="0"/>
+          <w:numId w:val="17"/>
+        </w:numPr>
+        <w:ind w:firstLineChars="0"/>
+        <w:jc w:val="left"/>
+        <w:rPr>
+          <w:lang w:val="x-none"/>
+        </w:rPr>
+      </w:pPr>
+      <w:r>
+        <w:rPr>
+          <w:rFonts w:hint="eastAsia"/>
+          <w:lang w:val="x-none"/>
+        </w:rPr>
+        <w:t>在</w:t>
+      </w:r>
+      <w:r>
+        <w:rPr>
+          <w:rFonts w:hint="eastAsia"/>
+          <w:lang w:val="x-none"/>
+        </w:rPr>
+        <w:t>mian</w:t>
+      </w:r>
+      <w:r>
+        <w:rPr>
+          <w:rFonts w:hint="eastAsia"/>
+          <w:lang w:val="x-none"/>
+        </w:rPr>
+        <w:t>中调用函数输出</w:t>
+      </w:r>
+    </w:p>
+    <w:tbl>
+      <w:tblPr>
+        <w:tblStyle w:val="ab"/>
+        <w:tblW w:w="0" w:type="auto"/>
+        <w:tblInd w:w="360" w:type="dxa"/>
+        <w:tblLook w:val="04A0" w:firstRow="1" w:lastRow="0" w:firstColumn="1" w:lastColumn="0" w:noHBand="0" w:noVBand="1"/>
+      </w:tblPr>
+      <w:tblGrid>
+        <w:gridCol w:w="7936"/>
+      </w:tblGrid>
+      <w:tr>
+        <w:tc>
+          <w:tcPr>
+            <w:tcW w:w="8296" w:type="dxa"/>
+          </w:tcPr>
+          <w:p>
+            <w:pPr>
+              <w:ind w:firstLineChars="200" w:firstLine="380"/>
+              <w:rPr>
+                <w:lang w:val="x-none"/>
+              </w:rPr>
+            </w:pPr>
+            <w:r>
+              <w:rPr>
+                <w:rFonts w:ascii="新宋体" w:eastAsia="新宋体" w:cs="新宋体"/>
+                <w:color w:val="000000"/>
+                <w:kern w:val="0"/>
+                <w:sz w:val="19"/>
+                <w:szCs w:val="19"/>
+                <w:highlight w:val="white"/>
+              </w:rPr>
+              <w:t xml:space="preserve">print_mix(mix); </w:t>
+            </w:r>
+            <w:r>
+              <w:rPr>
+                <w:rFonts w:ascii="新宋体" w:eastAsia="新宋体" w:cs="新宋体"/>
+                <w:color w:val="000000"/>
+                <w:kern w:val="0"/>
+                <w:sz w:val="19"/>
+                <w:szCs w:val="19"/>
+                <w:highlight w:val="white"/>
+              </w:rPr>
+              <w:t>//</w:t>
+            </w:r>
+            <w:r>
+              <w:rPr>
+                <w:lang w:val="x-none"/>
+              </w:rPr>
+              <w:t>输出算法基本信息</w:t>
+            </w:r>
+          </w:p>
+          <w:p>
+            <w:pPr>
+              <w:pStyle w:val="a9"/>
+              <w:autoSpaceDE w:val="0"/>
+              <w:autoSpaceDN w:val="0"/>
+              <w:adjustRightInd w:val="0"/>
+              <w:ind w:left="360" w:firstLineChars="0" w:firstLine="0"/>
+              <w:jc w:val="left"/>
+              <w:rPr>
+                <w:rFonts w:ascii="新宋体" w:eastAsia="新宋体" w:cs="新宋体"/>
+                <w:color w:val="000000"/>
+                <w:kern w:val="0"/>
+                <w:sz w:val="19"/>
+                <w:szCs w:val="19"/>
+                <w:highlight w:val="white"/>
+              </w:rPr>
+            </w:pPr>
+            <w:r>
+              <w:rPr>
+                <w:rFonts w:ascii="新宋体" w:eastAsia="新宋体" w:cs="新宋体"/>
+                <w:color w:val="000000"/>
+                <w:kern w:val="0"/>
+                <w:sz w:val="19"/>
+                <w:szCs w:val="19"/>
+                <w:highlight w:val="white"/>
+              </w:rPr>
+              <w:t>print_center(print_center_pre);</w:t>
+            </w:r>
+            <w:r>
+              <w:rPr>
+                <w:rFonts w:ascii="新宋体" w:eastAsia="新宋体" w:cs="新宋体"/>
+                <w:color w:val="000000"/>
+                <w:kern w:val="0"/>
+                <w:sz w:val="19"/>
+                <w:szCs w:val="19"/>
+                <w:highlight w:val="white"/>
+              </w:rPr>
+              <w:t>//</w:t>
+            </w:r>
+            <w:r>
+              <w:rPr>
+                <w:rFonts w:ascii="新宋体" w:eastAsia="新宋体" w:cs="新宋体" w:hint="eastAsia"/>
+                <w:color w:val="000000"/>
+                <w:kern w:val="0"/>
+                <w:sz w:val="19"/>
+                <w:szCs w:val="19"/>
+              </w:rPr>
+              <w:tab/>
+              <w:t>输出每一种算子的前缀组合</w:t>
+            </w:r>
+          </w:p>
+          <w:p>
+            <w:pPr>
+              <w:pStyle w:val="a9"/>
+              <w:ind w:left="360" w:firstLineChars="0" w:firstLine="0"/>
+              <w:jc w:val="left"/>
+              <w:rPr>
+                <w:lang w:val="x-none"/>
+              </w:rPr>
+            </w:pPr>
+            <w:r>
+              <w:rPr>
+                <w:rFonts w:ascii="新宋体" w:eastAsia="新宋体" w:cs="新宋体"/>
+                <w:color w:val="000000"/>
+                <w:kern w:val="0"/>
+                <w:sz w:val="19"/>
+                <w:szCs w:val="19"/>
+                <w:highlight w:val="white"/>
+              </w:rPr>
+              <w:t>print_center(print_center_post);</w:t>
+            </w:r>
+            <w:r>
+              <w:rPr>
+                <w:rFonts w:ascii="新宋体" w:eastAsia="新宋体" w:cs="新宋体"/>
+                <w:color w:val="000000"/>
+                <w:kern w:val="0"/>
+                <w:sz w:val="19"/>
+                <w:szCs w:val="19"/>
+                <w:highlight w:val="white"/>
+              </w:rPr>
+              <w:t>//</w:t>
+            </w:r>
+            <w:r>
+              <w:rPr>
+                <w:rFonts w:ascii="新宋体" w:eastAsia="新宋体" w:cs="新宋体" w:hint="eastAsia"/>
+                <w:color w:val="000000"/>
+                <w:kern w:val="0"/>
+                <w:sz w:val="19"/>
+                <w:szCs w:val="19"/>
+              </w:rPr>
+              <w:t xml:space="preserve"> </w:t>
+            </w:r>
+            <w:r>
+              <w:rPr>
+                <w:rFonts w:ascii="新宋体" w:eastAsia="新宋体" w:cs="新宋体" w:hint="eastAsia"/>
+                <w:color w:val="000000"/>
+                <w:kern w:val="0"/>
+                <w:sz w:val="19"/>
+                <w:szCs w:val="19"/>
+              </w:rPr>
+              <w:t>输出每一种算子的后</w:t>
+            </w:r>
+            <w:r>
+              <w:rPr>
+                <w:rFonts w:ascii="新宋体" w:eastAsia="新宋体" w:cs="新宋体" w:hint="eastAsia"/>
+                <w:color w:val="000000"/>
+                <w:kern w:val="0"/>
+                <w:sz w:val="19"/>
+                <w:szCs w:val="19"/>
+              </w:rPr>
+              <w:t>缀组合</w:t>
+            </w:r>
+          </w:p>
+        </w:tc>
+      </w:tr>
+    </w:tbl>
+    <w:p>
+      <w:pPr>
+        <w:pStyle w:val="a9"/>
+        <w:ind w:left="360" w:firstLineChars="0" w:firstLine="0"/>
+        <w:jc w:val="left"/>
+        <w:rPr>
+          <w:lang w:val="x-none"/>
+        </w:rPr>
+      </w:pPr>
+    </w:p>
+    <w:p>
+      <w:pPr>
         <w:pStyle w:val="a7"/>
         <w:numPr>
           <w:ilvl w:val="2"/>
@@ -14327,6 +16808,7 @@
         <w:rPr>
           <w:noProof/>
         </w:rPr>
+        <w:lastRenderedPageBreak/>
         <w:drawing>
           <wp:inline distT="0" distB="0" distL="0" distR="0" wp14:anchorId="442D4522" wp14:editId="17C1F748">
             <wp:extent cx="1883439" cy="5596759"/>
@@ -14505,10 +16987,25 @@
           </w:tcPr>
           <w:p>
             <w:r>
-              <w:rPr>
-                <w:rFonts w:hint="eastAsia"/>
-              </w:rPr>
-              <w:t>numVertices</w:t>
+              <w:t>N</w:t>
+            </w:r>
+            <w:r>
+              <w:rPr>
+                <w:rFonts w:hint="eastAsia"/>
+              </w:rPr>
+              <w:t>u</w:t>
+            </w:r>
+            <w:r>
+              <w:rPr>
+                <w:rFonts w:hint="eastAsia"/>
+              </w:rPr>
+              <w:t>/</w:t>
+            </w:r>
+            <w:r>
+              <w:rPr>
+                <w:rFonts w:hint="eastAsia"/>
+              </w:rPr>
+              <w:t>mVertices</w:t>
             </w:r>
           </w:p>
         </w:tc>
@@ -14829,6 +17326,7 @@
               <w:rPr>
                 <w:rFonts w:hint="eastAsia"/>
               </w:rPr>
+              <w:lastRenderedPageBreak/>
               <w:t>DeleteVertex</w:t>
             </w:r>
           </w:p>
@@ -15549,6 +18047,7 @@
         <w:spacing w:before="156" w:after="156"/>
       </w:pPr>
       <w:r>
+        <w:lastRenderedPageBreak/>
         <w:t>数据成员</w:t>
       </w:r>
     </w:p>
@@ -16343,6 +18842,7 @@
     </w:p>
     <w:p>
       <w:r>
+        <w:lastRenderedPageBreak/>
         <w:t>无</w:t>
       </w:r>
     </w:p>
@@ -18413,6 +20913,7 @@
               <w:rPr>
                 <w:rFonts w:hint="eastAsia"/>
               </w:rPr>
+              <w:lastRenderedPageBreak/>
               <w:t>XTEA</w:t>
             </w:r>
           </w:p>
@@ -19217,6 +21718,119 @@
 <file path=word/numbering.xml><?xml version="1.0" encoding="utf-8"?>
 <w:numbering xmlns:wpc="http://schemas.microsoft.com/office/word/2010/wordprocessingCanvas" xmlns:mc="http://schemas.openxmlformats.org/markup-compatibility/2006" xmlns:o="urn:schemas-microsoft-com:office:office" xmlns:r="http://schemas.openxmlformats.org/officeDocument/2006/relationships" xmlns:m="http://schemas.openxmlformats.org/officeDocument/2006/math" xmlns:v="urn:schemas-microsoft-com:vml" xmlns:wp14="http://schemas.microsoft.com/office/word/2010/wordprocessingDrawing" xmlns:wp="http://schemas.openxmlformats.org/drawingml/2006/wordprocessingDrawing" xmlns:w10="urn:schemas-microsoft-com:office:word" xmlns:w="http://schemas.openxmlformats.org/wordprocessingml/2006/main" xmlns:w14="http://schemas.microsoft.com/office/word/2010/wordml" xmlns:w15="http://schemas.microsoft.com/office/word/2012/wordml" xmlns:wpg="http://schemas.microsoft.com/office/word/2010/wordprocessingGroup" xmlns:wpi="http://schemas.microsoft.com/office/word/2010/wordprocessingInk" xmlns:wne="http://schemas.microsoft.com/office/word/2006/wordml" xmlns:wps="http://schemas.microsoft.com/office/word/2010/wordprocessingShape" mc:Ignorable="w14 w15 wp14">
   <w:abstractNum w:abstractNumId="0">
+    <w:nsid w:val="01C50827"/>
+    <w:multiLevelType w:val="hybridMultilevel"/>
+    <w:tmpl w:val="EF98223A"/>
+    <w:lvl w:ilvl="0" w:tplc="04090001">
+      <w:start w:val="1"/>
+      <w:numFmt w:val="bullet"/>
+      <w:lvlText w:val=""/>
+      <w:lvlJc w:val="left"/>
+      <w:pPr>
+        <w:ind w:left="420" w:hanging="420"/>
+      </w:pPr>
+      <w:rPr>
+        <w:rFonts w:ascii="Wingdings" w:hAnsi="Wingdings" w:hint="default"/>
+      </w:rPr>
+    </w:lvl>
+    <w:lvl w:ilvl="1" w:tplc="04090003" w:tentative="1">
+      <w:start w:val="1"/>
+      <w:numFmt w:val="bullet"/>
+      <w:lvlText w:val=""/>
+      <w:lvlJc w:val="left"/>
+      <w:pPr>
+        <w:ind w:left="840" w:hanging="420"/>
+      </w:pPr>
+      <w:rPr>
+        <w:rFonts w:ascii="Wingdings" w:hAnsi="Wingdings" w:hint="default"/>
+      </w:rPr>
+    </w:lvl>
+    <w:lvl w:ilvl="2" w:tplc="04090005" w:tentative="1">
+      <w:start w:val="1"/>
+      <w:numFmt w:val="bullet"/>
+      <w:lvlText w:val=""/>
+      <w:lvlJc w:val="left"/>
+      <w:pPr>
+        <w:ind w:left="1260" w:hanging="420"/>
+      </w:pPr>
+      <w:rPr>
+        <w:rFonts w:ascii="Wingdings" w:hAnsi="Wingdings" w:hint="default"/>
+      </w:rPr>
+    </w:lvl>
+    <w:lvl w:ilvl="3" w:tplc="04090001" w:tentative="1">
+      <w:start w:val="1"/>
+      <w:numFmt w:val="bullet"/>
+      <w:lvlText w:val=""/>
+      <w:lvlJc w:val="left"/>
+      <w:pPr>
+        <w:ind w:left="1680" w:hanging="420"/>
+      </w:pPr>
+      <w:rPr>
+        <w:rFonts w:ascii="Wingdings" w:hAnsi="Wingdings" w:hint="default"/>
+      </w:rPr>
+    </w:lvl>
+    <w:lvl w:ilvl="4" w:tplc="04090003" w:tentative="1">
+      <w:start w:val="1"/>
+      <w:numFmt w:val="bullet"/>
+      <w:lvlText w:val=""/>
+      <w:lvlJc w:val="left"/>
+      <w:pPr>
+        <w:ind w:left="2100" w:hanging="420"/>
+      </w:pPr>
+      <w:rPr>
+        <w:rFonts w:ascii="Wingdings" w:hAnsi="Wingdings" w:hint="default"/>
+      </w:rPr>
+    </w:lvl>
+    <w:lvl w:ilvl="5" w:tplc="04090005" w:tentative="1">
+      <w:start w:val="1"/>
+      <w:numFmt w:val="bullet"/>
+      <w:lvlText w:val=""/>
+      <w:lvlJc w:val="left"/>
+      <w:pPr>
+        <w:ind w:left="2520" w:hanging="420"/>
+      </w:pPr>
+      <w:rPr>
+        <w:rFonts w:ascii="Wingdings" w:hAnsi="Wingdings" w:hint="default"/>
+      </w:rPr>
+    </w:lvl>
+    <w:lvl w:ilvl="6" w:tplc="04090001" w:tentative="1">
+      <w:start w:val="1"/>
+      <w:numFmt w:val="bullet"/>
+      <w:lvlText w:val=""/>
+      <w:lvlJc w:val="left"/>
+      <w:pPr>
+        <w:ind w:left="2940" w:hanging="420"/>
+      </w:pPr>
+      <w:rPr>
+        <w:rFonts w:ascii="Wingdings" w:hAnsi="Wingdings" w:hint="default"/>
+      </w:rPr>
+    </w:lvl>
+    <w:lvl w:ilvl="7" w:tplc="04090003" w:tentative="1">
+      <w:start w:val="1"/>
+      <w:numFmt w:val="bullet"/>
+      <w:lvlText w:val=""/>
+      <w:lvlJc w:val="left"/>
+      <w:pPr>
+        <w:ind w:left="3360" w:hanging="420"/>
+      </w:pPr>
+      <w:rPr>
+        <w:rFonts w:ascii="Wingdings" w:hAnsi="Wingdings" w:hint="default"/>
+      </w:rPr>
+    </w:lvl>
+    <w:lvl w:ilvl="8" w:tplc="04090005" w:tentative="1">
+      <w:start w:val="1"/>
+      <w:numFmt w:val="bullet"/>
+      <w:lvlText w:val=""/>
+      <w:lvlJc w:val="left"/>
+      <w:pPr>
+        <w:ind w:left="3780" w:hanging="420"/>
+      </w:pPr>
+      <w:rPr>
+        <w:rFonts w:ascii="Wingdings" w:hAnsi="Wingdings" w:hint="default"/>
+      </w:rPr>
+    </w:lvl>
+  </w:abstractNum>
+  <w:abstractNum w:abstractNumId="1">
     <w:nsid w:val="31EF5632"/>
     <w:multiLevelType w:val="hybridMultilevel"/>
     <w:tmpl w:val="0B622410"/>
@@ -19305,7 +21919,7 @@
       </w:pPr>
     </w:lvl>
   </w:abstractNum>
-  <w:abstractNum w:abstractNumId="1">
+  <w:abstractNum w:abstractNumId="2">
     <w:nsid w:val="341C5C8E"/>
     <w:multiLevelType w:val="hybridMultilevel"/>
     <w:tmpl w:val="1F56B06A"/>
@@ -19391,7 +22005,7 @@
       </w:pPr>
     </w:lvl>
   </w:abstractNum>
-  <w:abstractNum w:abstractNumId="2">
+  <w:abstractNum w:abstractNumId="3">
     <w:nsid w:val="38710A8E"/>
     <w:multiLevelType w:val="hybridMultilevel"/>
     <w:tmpl w:val="51466A3A"/>
@@ -19477,7 +22091,7 @@
       </w:pPr>
     </w:lvl>
   </w:abstractNum>
-  <w:abstractNum w:abstractNumId="3">
+  <w:abstractNum w:abstractNumId="4">
     <w:nsid w:val="3DC73A89"/>
     <w:multiLevelType w:val="hybridMultilevel"/>
     <w:tmpl w:val="95C0583A"/>
@@ -19563,7 +22177,120 @@
       </w:pPr>
     </w:lvl>
   </w:abstractNum>
-  <w:abstractNum w:abstractNumId="4">
+  <w:abstractNum w:abstractNumId="5">
+    <w:nsid w:val="40BA708A"/>
+    <w:multiLevelType w:val="hybridMultilevel"/>
+    <w:tmpl w:val="4860E874"/>
+    <w:lvl w:ilvl="0" w:tplc="04090001">
+      <w:start w:val="1"/>
+      <w:numFmt w:val="bullet"/>
+      <w:lvlText w:val=""/>
+      <w:lvlJc w:val="left"/>
+      <w:pPr>
+        <w:ind w:left="420" w:hanging="420"/>
+      </w:pPr>
+      <w:rPr>
+        <w:rFonts w:ascii="Wingdings" w:hAnsi="Wingdings" w:hint="default"/>
+      </w:rPr>
+    </w:lvl>
+    <w:lvl w:ilvl="1" w:tplc="04090003" w:tentative="1">
+      <w:start w:val="1"/>
+      <w:numFmt w:val="bullet"/>
+      <w:lvlText w:val=""/>
+      <w:lvlJc w:val="left"/>
+      <w:pPr>
+        <w:ind w:left="840" w:hanging="420"/>
+      </w:pPr>
+      <w:rPr>
+        <w:rFonts w:ascii="Wingdings" w:hAnsi="Wingdings" w:hint="default"/>
+      </w:rPr>
+    </w:lvl>
+    <w:lvl w:ilvl="2" w:tplc="04090005" w:tentative="1">
+      <w:start w:val="1"/>
+      <w:numFmt w:val="bullet"/>
+      <w:lvlText w:val=""/>
+      <w:lvlJc w:val="left"/>
+      <w:pPr>
+        <w:ind w:left="1260" w:hanging="420"/>
+      </w:pPr>
+      <w:rPr>
+        <w:rFonts w:ascii="Wingdings" w:hAnsi="Wingdings" w:hint="default"/>
+      </w:rPr>
+    </w:lvl>
+    <w:lvl w:ilvl="3" w:tplc="04090001" w:tentative="1">
+      <w:start w:val="1"/>
+      <w:numFmt w:val="bullet"/>
+      <w:lvlText w:val=""/>
+      <w:lvlJc w:val="left"/>
+      <w:pPr>
+        <w:ind w:left="1680" w:hanging="420"/>
+      </w:pPr>
+      <w:rPr>
+        <w:rFonts w:ascii="Wingdings" w:hAnsi="Wingdings" w:hint="default"/>
+      </w:rPr>
+    </w:lvl>
+    <w:lvl w:ilvl="4" w:tplc="04090003" w:tentative="1">
+      <w:start w:val="1"/>
+      <w:numFmt w:val="bullet"/>
+      <w:lvlText w:val=""/>
+      <w:lvlJc w:val="left"/>
+      <w:pPr>
+        <w:ind w:left="2100" w:hanging="420"/>
+      </w:pPr>
+      <w:rPr>
+        <w:rFonts w:ascii="Wingdings" w:hAnsi="Wingdings" w:hint="default"/>
+      </w:rPr>
+    </w:lvl>
+    <w:lvl w:ilvl="5" w:tplc="04090005" w:tentative="1">
+      <w:start w:val="1"/>
+      <w:numFmt w:val="bullet"/>
+      <w:lvlText w:val=""/>
+      <w:lvlJc w:val="left"/>
+      <w:pPr>
+        <w:ind w:left="2520" w:hanging="420"/>
+      </w:pPr>
+      <w:rPr>
+        <w:rFonts w:ascii="Wingdings" w:hAnsi="Wingdings" w:hint="default"/>
+      </w:rPr>
+    </w:lvl>
+    <w:lvl w:ilvl="6" w:tplc="04090001" w:tentative="1">
+      <w:start w:val="1"/>
+      <w:numFmt w:val="bullet"/>
+      <w:lvlText w:val=""/>
+      <w:lvlJc w:val="left"/>
+      <w:pPr>
+        <w:ind w:left="2940" w:hanging="420"/>
+      </w:pPr>
+      <w:rPr>
+        <w:rFonts w:ascii="Wingdings" w:hAnsi="Wingdings" w:hint="default"/>
+      </w:rPr>
+    </w:lvl>
+    <w:lvl w:ilvl="7" w:tplc="04090003" w:tentative="1">
+      <w:start w:val="1"/>
+      <w:numFmt w:val="bullet"/>
+      <w:lvlText w:val=""/>
+      <w:lvlJc w:val="left"/>
+      <w:pPr>
+        <w:ind w:left="3360" w:hanging="420"/>
+      </w:pPr>
+      <w:rPr>
+        <w:rFonts w:ascii="Wingdings" w:hAnsi="Wingdings" w:hint="default"/>
+      </w:rPr>
+    </w:lvl>
+    <w:lvl w:ilvl="8" w:tplc="04090005" w:tentative="1">
+      <w:start w:val="1"/>
+      <w:numFmt w:val="bullet"/>
+      <w:lvlText w:val=""/>
+      <w:lvlJc w:val="left"/>
+      <w:pPr>
+        <w:ind w:left="3780" w:hanging="420"/>
+      </w:pPr>
+      <w:rPr>
+        <w:rFonts w:ascii="Wingdings" w:hAnsi="Wingdings" w:hint="default"/>
+      </w:rPr>
+    </w:lvl>
+  </w:abstractNum>
+  <w:abstractNum w:abstractNumId="6">
     <w:nsid w:val="45436063"/>
     <w:multiLevelType w:val="hybridMultilevel"/>
     <w:tmpl w:val="23469CC2"/>
@@ -19653,7 +22380,96 @@
       </w:pPr>
     </w:lvl>
   </w:abstractNum>
-  <w:abstractNum w:abstractNumId="5">
+  <w:abstractNum w:abstractNumId="7">
+    <w:nsid w:val="45B15063"/>
+    <w:multiLevelType w:val="hybridMultilevel"/>
+    <w:tmpl w:val="B744628C"/>
+    <w:lvl w:ilvl="0" w:tplc="48123892">
+      <w:start w:val="1"/>
+      <w:numFmt w:val="decimal"/>
+      <w:lvlText w:val="%1."/>
+      <w:lvlJc w:val="left"/>
+      <w:pPr>
+        <w:ind w:left="360" w:hanging="360"/>
+      </w:pPr>
+      <w:rPr>
+        <w:rFonts w:hint="default"/>
+      </w:rPr>
+    </w:lvl>
+    <w:lvl w:ilvl="1" w:tplc="04090019" w:tentative="1">
+      <w:start w:val="1"/>
+      <w:numFmt w:val="lowerLetter"/>
+      <w:lvlText w:val="%2)"/>
+      <w:lvlJc w:val="left"/>
+      <w:pPr>
+        <w:ind w:left="840" w:hanging="420"/>
+      </w:pPr>
+    </w:lvl>
+    <w:lvl w:ilvl="2" w:tplc="0409001B" w:tentative="1">
+      <w:start w:val="1"/>
+      <w:numFmt w:val="lowerRoman"/>
+      <w:lvlText w:val="%3."/>
+      <w:lvlJc w:val="right"/>
+      <w:pPr>
+        <w:ind w:left="1260" w:hanging="420"/>
+      </w:pPr>
+    </w:lvl>
+    <w:lvl w:ilvl="3" w:tplc="0409000F" w:tentative="1">
+      <w:start w:val="1"/>
+      <w:numFmt w:val="decimal"/>
+      <w:lvlText w:val="%4."/>
+      <w:lvlJc w:val="left"/>
+      <w:pPr>
+        <w:ind w:left="1680" w:hanging="420"/>
+      </w:pPr>
+    </w:lvl>
+    <w:lvl w:ilvl="4" w:tplc="04090019" w:tentative="1">
+      <w:start w:val="1"/>
+      <w:numFmt w:val="lowerLetter"/>
+      <w:lvlText w:val="%5)"/>
+      <w:lvlJc w:val="left"/>
+      <w:pPr>
+        <w:ind w:left="2100" w:hanging="420"/>
+      </w:pPr>
+    </w:lvl>
+    <w:lvl w:ilvl="5" w:tplc="0409001B" w:tentative="1">
+      <w:start w:val="1"/>
+      <w:numFmt w:val="lowerRoman"/>
+      <w:lvlText w:val="%6."/>
+      <w:lvlJc w:val="right"/>
+      <w:pPr>
+        <w:ind w:left="2520" w:hanging="420"/>
+      </w:pPr>
+    </w:lvl>
+    <w:lvl w:ilvl="6" w:tplc="0409000F" w:tentative="1">
+      <w:start w:val="1"/>
+      <w:numFmt w:val="decimal"/>
+      <w:lvlText w:val="%7."/>
+      <w:lvlJc w:val="left"/>
+      <w:pPr>
+        <w:ind w:left="2940" w:hanging="420"/>
+      </w:pPr>
+    </w:lvl>
+    <w:lvl w:ilvl="7" w:tplc="04090019" w:tentative="1">
+      <w:start w:val="1"/>
+      <w:numFmt w:val="lowerLetter"/>
+      <w:lvlText w:val="%8)"/>
+      <w:lvlJc w:val="left"/>
+      <w:pPr>
+        <w:ind w:left="3360" w:hanging="420"/>
+      </w:pPr>
+    </w:lvl>
+    <w:lvl w:ilvl="8" w:tplc="0409001B" w:tentative="1">
+      <w:start w:val="1"/>
+      <w:numFmt w:val="lowerRoman"/>
+      <w:lvlText w:val="%9."/>
+      <w:lvlJc w:val="right"/>
+      <w:pPr>
+        <w:ind w:left="3780" w:hanging="420"/>
+      </w:pPr>
+    </w:lvl>
+  </w:abstractNum>
+  <w:abstractNum w:abstractNumId="8">
     <w:nsid w:val="4D003F10"/>
     <w:multiLevelType w:val="hybridMultilevel"/>
     <w:tmpl w:val="3678EA30"/>
@@ -19739,7 +22555,93 @@
       </w:pPr>
     </w:lvl>
   </w:abstractNum>
-  <w:abstractNum w:abstractNumId="6">
+  <w:abstractNum w:abstractNumId="9">
+    <w:nsid w:val="50BD3581"/>
+    <w:multiLevelType w:val="hybridMultilevel"/>
+    <w:tmpl w:val="50A67774"/>
+    <w:lvl w:ilvl="0" w:tplc="04090011">
+      <w:start w:val="1"/>
+      <w:numFmt w:val="decimal"/>
+      <w:lvlText w:val="%1)"/>
+      <w:lvlJc w:val="left"/>
+      <w:pPr>
+        <w:ind w:left="708" w:hanging="420"/>
+      </w:pPr>
+    </w:lvl>
+    <w:lvl w:ilvl="1" w:tplc="04090019" w:tentative="1">
+      <w:start w:val="1"/>
+      <w:numFmt w:val="lowerLetter"/>
+      <w:lvlText w:val="%2)"/>
+      <w:lvlJc w:val="left"/>
+      <w:pPr>
+        <w:ind w:left="1128" w:hanging="420"/>
+      </w:pPr>
+    </w:lvl>
+    <w:lvl w:ilvl="2" w:tplc="0409001B" w:tentative="1">
+      <w:start w:val="1"/>
+      <w:numFmt w:val="lowerRoman"/>
+      <w:lvlText w:val="%3."/>
+      <w:lvlJc w:val="right"/>
+      <w:pPr>
+        <w:ind w:left="1548" w:hanging="420"/>
+      </w:pPr>
+    </w:lvl>
+    <w:lvl w:ilvl="3" w:tplc="0409000F" w:tentative="1">
+      <w:start w:val="1"/>
+      <w:numFmt w:val="decimal"/>
+      <w:lvlText w:val="%4."/>
+      <w:lvlJc w:val="left"/>
+      <w:pPr>
+        <w:ind w:left="1968" w:hanging="420"/>
+      </w:pPr>
+    </w:lvl>
+    <w:lvl w:ilvl="4" w:tplc="04090019" w:tentative="1">
+      <w:start w:val="1"/>
+      <w:numFmt w:val="lowerLetter"/>
+      <w:lvlText w:val="%5)"/>
+      <w:lvlJc w:val="left"/>
+      <w:pPr>
+        <w:ind w:left="2388" w:hanging="420"/>
+      </w:pPr>
+    </w:lvl>
+    <w:lvl w:ilvl="5" w:tplc="0409001B" w:tentative="1">
+      <w:start w:val="1"/>
+      <w:numFmt w:val="lowerRoman"/>
+      <w:lvlText w:val="%6."/>
+      <w:lvlJc w:val="right"/>
+      <w:pPr>
+        <w:ind w:left="2808" w:hanging="420"/>
+      </w:pPr>
+    </w:lvl>
+    <w:lvl w:ilvl="6" w:tplc="0409000F" w:tentative="1">
+      <w:start w:val="1"/>
+      <w:numFmt w:val="decimal"/>
+      <w:lvlText w:val="%7."/>
+      <w:lvlJc w:val="left"/>
+      <w:pPr>
+        <w:ind w:left="3228" w:hanging="420"/>
+      </w:pPr>
+    </w:lvl>
+    <w:lvl w:ilvl="7" w:tplc="04090019" w:tentative="1">
+      <w:start w:val="1"/>
+      <w:numFmt w:val="lowerLetter"/>
+      <w:lvlText w:val="%8)"/>
+      <w:lvlJc w:val="left"/>
+      <w:pPr>
+        <w:ind w:left="3648" w:hanging="420"/>
+      </w:pPr>
+    </w:lvl>
+    <w:lvl w:ilvl="8" w:tplc="0409001B" w:tentative="1">
+      <w:start w:val="1"/>
+      <w:numFmt w:val="lowerRoman"/>
+      <w:lvlText w:val="%9."/>
+      <w:lvlJc w:val="right"/>
+      <w:pPr>
+        <w:ind w:left="4068" w:hanging="420"/>
+      </w:pPr>
+    </w:lvl>
+  </w:abstractNum>
+  <w:abstractNum w:abstractNumId="10">
     <w:nsid w:val="54963976"/>
     <w:multiLevelType w:val="hybridMultilevel"/>
     <w:tmpl w:val="52063B88"/>
@@ -19825,7 +22727,7 @@
       </w:pPr>
     </w:lvl>
   </w:abstractNum>
-  <w:abstractNum w:abstractNumId="7">
+  <w:abstractNum w:abstractNumId="11">
     <w:nsid w:val="55805F30"/>
     <w:multiLevelType w:val="hybridMultilevel"/>
     <w:tmpl w:val="07A49F34"/>
@@ -19911,7 +22813,7 @@
       </w:pPr>
     </w:lvl>
   </w:abstractNum>
-  <w:abstractNum w:abstractNumId="8">
+  <w:abstractNum w:abstractNumId="12">
     <w:nsid w:val="5A181E50"/>
     <w:multiLevelType w:val="hybridMultilevel"/>
     <w:tmpl w:val="50A67774"/>
@@ -19997,7 +22899,7 @@
       </w:pPr>
     </w:lvl>
   </w:abstractNum>
-  <w:abstractNum w:abstractNumId="9">
+  <w:abstractNum w:abstractNumId="13">
     <w:nsid w:val="5DD73FB5"/>
     <w:multiLevelType w:val="hybridMultilevel"/>
     <w:tmpl w:val="70E45480"/>
@@ -20083,7 +22985,7 @@
       </w:pPr>
     </w:lvl>
   </w:abstractNum>
-  <w:abstractNum w:abstractNumId="10">
+  <w:abstractNum w:abstractNumId="14">
     <w:nsid w:val="68B667FB"/>
     <w:multiLevelType w:val="multilevel"/>
     <w:tmpl w:val="992217C2"/>
@@ -20208,17 +23110,332 @@
       </w:rPr>
     </w:lvl>
   </w:abstractNum>
+  <w:abstractNum w:abstractNumId="15">
+    <w:nsid w:val="6F86433F"/>
+    <w:multiLevelType w:val="hybridMultilevel"/>
+    <w:tmpl w:val="F47E2750"/>
+    <w:lvl w:ilvl="0" w:tplc="04090001">
+      <w:start w:val="1"/>
+      <w:numFmt w:val="bullet"/>
+      <w:lvlText w:val=""/>
+      <w:lvlJc w:val="left"/>
+      <w:pPr>
+        <w:ind w:left="420" w:hanging="420"/>
+      </w:pPr>
+      <w:rPr>
+        <w:rFonts w:ascii="Wingdings" w:hAnsi="Wingdings" w:hint="default"/>
+      </w:rPr>
+    </w:lvl>
+    <w:lvl w:ilvl="1" w:tplc="04090003" w:tentative="1">
+      <w:start w:val="1"/>
+      <w:numFmt w:val="bullet"/>
+      <w:lvlText w:val=""/>
+      <w:lvlJc w:val="left"/>
+      <w:pPr>
+        <w:ind w:left="840" w:hanging="420"/>
+      </w:pPr>
+      <w:rPr>
+        <w:rFonts w:ascii="Wingdings" w:hAnsi="Wingdings" w:hint="default"/>
+      </w:rPr>
+    </w:lvl>
+    <w:lvl w:ilvl="2" w:tplc="04090005" w:tentative="1">
+      <w:start w:val="1"/>
+      <w:numFmt w:val="bullet"/>
+      <w:lvlText w:val=""/>
+      <w:lvlJc w:val="left"/>
+      <w:pPr>
+        <w:ind w:left="1260" w:hanging="420"/>
+      </w:pPr>
+      <w:rPr>
+        <w:rFonts w:ascii="Wingdings" w:hAnsi="Wingdings" w:hint="default"/>
+      </w:rPr>
+    </w:lvl>
+    <w:lvl w:ilvl="3" w:tplc="04090001" w:tentative="1">
+      <w:start w:val="1"/>
+      <w:numFmt w:val="bullet"/>
+      <w:lvlText w:val=""/>
+      <w:lvlJc w:val="left"/>
+      <w:pPr>
+        <w:ind w:left="1680" w:hanging="420"/>
+      </w:pPr>
+      <w:rPr>
+        <w:rFonts w:ascii="Wingdings" w:hAnsi="Wingdings" w:hint="default"/>
+      </w:rPr>
+    </w:lvl>
+    <w:lvl w:ilvl="4" w:tplc="04090003" w:tentative="1">
+      <w:start w:val="1"/>
+      <w:numFmt w:val="bullet"/>
+      <w:lvlText w:val=""/>
+      <w:lvlJc w:val="left"/>
+      <w:pPr>
+        <w:ind w:left="2100" w:hanging="420"/>
+      </w:pPr>
+      <w:rPr>
+        <w:rFonts w:ascii="Wingdings" w:hAnsi="Wingdings" w:hint="default"/>
+      </w:rPr>
+    </w:lvl>
+    <w:lvl w:ilvl="5" w:tplc="04090005" w:tentative="1">
+      <w:start w:val="1"/>
+      <w:numFmt w:val="bullet"/>
+      <w:lvlText w:val=""/>
+      <w:lvlJc w:val="left"/>
+      <w:pPr>
+        <w:ind w:left="2520" w:hanging="420"/>
+      </w:pPr>
+      <w:rPr>
+        <w:rFonts w:ascii="Wingdings" w:hAnsi="Wingdings" w:hint="default"/>
+      </w:rPr>
+    </w:lvl>
+    <w:lvl w:ilvl="6" w:tplc="04090001" w:tentative="1">
+      <w:start w:val="1"/>
+      <w:numFmt w:val="bullet"/>
+      <w:lvlText w:val=""/>
+      <w:lvlJc w:val="left"/>
+      <w:pPr>
+        <w:ind w:left="2940" w:hanging="420"/>
+      </w:pPr>
+      <w:rPr>
+        <w:rFonts w:ascii="Wingdings" w:hAnsi="Wingdings" w:hint="default"/>
+      </w:rPr>
+    </w:lvl>
+    <w:lvl w:ilvl="7" w:tplc="04090003" w:tentative="1">
+      <w:start w:val="1"/>
+      <w:numFmt w:val="bullet"/>
+      <w:lvlText w:val=""/>
+      <w:lvlJc w:val="left"/>
+      <w:pPr>
+        <w:ind w:left="3360" w:hanging="420"/>
+      </w:pPr>
+      <w:rPr>
+        <w:rFonts w:ascii="Wingdings" w:hAnsi="Wingdings" w:hint="default"/>
+      </w:rPr>
+    </w:lvl>
+    <w:lvl w:ilvl="8" w:tplc="04090005" w:tentative="1">
+      <w:start w:val="1"/>
+      <w:numFmt w:val="bullet"/>
+      <w:lvlText w:val=""/>
+      <w:lvlJc w:val="left"/>
+      <w:pPr>
+        <w:ind w:left="3780" w:hanging="420"/>
+      </w:pPr>
+      <w:rPr>
+        <w:rFonts w:ascii="Wingdings" w:hAnsi="Wingdings" w:hint="default"/>
+      </w:rPr>
+    </w:lvl>
+  </w:abstractNum>
+  <w:abstractNum w:abstractNumId="16">
+    <w:nsid w:val="6FF71625"/>
+    <w:multiLevelType w:val="hybridMultilevel"/>
+    <w:tmpl w:val="944CB448"/>
+    <w:lvl w:ilvl="0" w:tplc="04090001">
+      <w:start w:val="1"/>
+      <w:numFmt w:val="bullet"/>
+      <w:lvlText w:val=""/>
+      <w:lvlJc w:val="left"/>
+      <w:pPr>
+        <w:ind w:left="420" w:hanging="420"/>
+      </w:pPr>
+      <w:rPr>
+        <w:rFonts w:ascii="Wingdings" w:hAnsi="Wingdings" w:hint="default"/>
+      </w:rPr>
+    </w:lvl>
+    <w:lvl w:ilvl="1" w:tplc="04090003" w:tentative="1">
+      <w:start w:val="1"/>
+      <w:numFmt w:val="bullet"/>
+      <w:lvlText w:val=""/>
+      <w:lvlJc w:val="left"/>
+      <w:pPr>
+        <w:ind w:left="840" w:hanging="420"/>
+      </w:pPr>
+      <w:rPr>
+        <w:rFonts w:ascii="Wingdings" w:hAnsi="Wingdings" w:hint="default"/>
+      </w:rPr>
+    </w:lvl>
+    <w:lvl w:ilvl="2" w:tplc="04090005" w:tentative="1">
+      <w:start w:val="1"/>
+      <w:numFmt w:val="bullet"/>
+      <w:lvlText w:val=""/>
+      <w:lvlJc w:val="left"/>
+      <w:pPr>
+        <w:ind w:left="1260" w:hanging="420"/>
+      </w:pPr>
+      <w:rPr>
+        <w:rFonts w:ascii="Wingdings" w:hAnsi="Wingdings" w:hint="default"/>
+      </w:rPr>
+    </w:lvl>
+    <w:lvl w:ilvl="3" w:tplc="04090001" w:tentative="1">
+      <w:start w:val="1"/>
+      <w:numFmt w:val="bullet"/>
+      <w:lvlText w:val=""/>
+      <w:lvlJc w:val="left"/>
+      <w:pPr>
+        <w:ind w:left="1680" w:hanging="420"/>
+      </w:pPr>
+      <w:rPr>
+        <w:rFonts w:ascii="Wingdings" w:hAnsi="Wingdings" w:hint="default"/>
+      </w:rPr>
+    </w:lvl>
+    <w:lvl w:ilvl="4" w:tplc="04090003" w:tentative="1">
+      <w:start w:val="1"/>
+      <w:numFmt w:val="bullet"/>
+      <w:lvlText w:val=""/>
+      <w:lvlJc w:val="left"/>
+      <w:pPr>
+        <w:ind w:left="2100" w:hanging="420"/>
+      </w:pPr>
+      <w:rPr>
+        <w:rFonts w:ascii="Wingdings" w:hAnsi="Wingdings" w:hint="default"/>
+      </w:rPr>
+    </w:lvl>
+    <w:lvl w:ilvl="5" w:tplc="04090005" w:tentative="1">
+      <w:start w:val="1"/>
+      <w:numFmt w:val="bullet"/>
+      <w:lvlText w:val=""/>
+      <w:lvlJc w:val="left"/>
+      <w:pPr>
+        <w:ind w:left="2520" w:hanging="420"/>
+      </w:pPr>
+      <w:rPr>
+        <w:rFonts w:ascii="Wingdings" w:hAnsi="Wingdings" w:hint="default"/>
+      </w:rPr>
+    </w:lvl>
+    <w:lvl w:ilvl="6" w:tplc="04090001" w:tentative="1">
+      <w:start w:val="1"/>
+      <w:numFmt w:val="bullet"/>
+      <w:lvlText w:val=""/>
+      <w:lvlJc w:val="left"/>
+      <w:pPr>
+        <w:ind w:left="2940" w:hanging="420"/>
+      </w:pPr>
+      <w:rPr>
+        <w:rFonts w:ascii="Wingdings" w:hAnsi="Wingdings" w:hint="default"/>
+      </w:rPr>
+    </w:lvl>
+    <w:lvl w:ilvl="7" w:tplc="04090003" w:tentative="1">
+      <w:start w:val="1"/>
+      <w:numFmt w:val="bullet"/>
+      <w:lvlText w:val=""/>
+      <w:lvlJc w:val="left"/>
+      <w:pPr>
+        <w:ind w:left="3360" w:hanging="420"/>
+      </w:pPr>
+      <w:rPr>
+        <w:rFonts w:ascii="Wingdings" w:hAnsi="Wingdings" w:hint="default"/>
+      </w:rPr>
+    </w:lvl>
+    <w:lvl w:ilvl="8" w:tplc="04090005" w:tentative="1">
+      <w:start w:val="1"/>
+      <w:numFmt w:val="bullet"/>
+      <w:lvlText w:val=""/>
+      <w:lvlJc w:val="left"/>
+      <w:pPr>
+        <w:ind w:left="3780" w:hanging="420"/>
+      </w:pPr>
+      <w:rPr>
+        <w:rFonts w:ascii="Wingdings" w:hAnsi="Wingdings" w:hint="default"/>
+      </w:rPr>
+    </w:lvl>
+  </w:abstractNum>
+  <w:abstractNum w:abstractNumId="17">
+    <w:nsid w:val="7A804681"/>
+    <w:multiLevelType w:val="hybridMultilevel"/>
+    <w:tmpl w:val="F01ACA3C"/>
+    <w:lvl w:ilvl="0" w:tplc="AD506486">
+      <w:start w:val="1"/>
+      <w:numFmt w:val="decimal"/>
+      <w:lvlText w:val="%1."/>
+      <w:lvlJc w:val="left"/>
+      <w:pPr>
+        <w:ind w:left="360" w:hanging="360"/>
+      </w:pPr>
+      <w:rPr>
+        <w:rFonts w:hint="default"/>
+      </w:rPr>
+    </w:lvl>
+    <w:lvl w:ilvl="1" w:tplc="04090019" w:tentative="1">
+      <w:start w:val="1"/>
+      <w:numFmt w:val="lowerLetter"/>
+      <w:lvlText w:val="%2)"/>
+      <w:lvlJc w:val="left"/>
+      <w:pPr>
+        <w:ind w:left="840" w:hanging="420"/>
+      </w:pPr>
+    </w:lvl>
+    <w:lvl w:ilvl="2" w:tplc="0409001B" w:tentative="1">
+      <w:start w:val="1"/>
+      <w:numFmt w:val="lowerRoman"/>
+      <w:lvlText w:val="%3."/>
+      <w:lvlJc w:val="right"/>
+      <w:pPr>
+        <w:ind w:left="1260" w:hanging="420"/>
+      </w:pPr>
+    </w:lvl>
+    <w:lvl w:ilvl="3" w:tplc="0409000F" w:tentative="1">
+      <w:start w:val="1"/>
+      <w:numFmt w:val="decimal"/>
+      <w:lvlText w:val="%4."/>
+      <w:lvlJc w:val="left"/>
+      <w:pPr>
+        <w:ind w:left="1680" w:hanging="420"/>
+      </w:pPr>
+    </w:lvl>
+    <w:lvl w:ilvl="4" w:tplc="04090019" w:tentative="1">
+      <w:start w:val="1"/>
+      <w:numFmt w:val="lowerLetter"/>
+      <w:lvlText w:val="%5)"/>
+      <w:lvlJc w:val="left"/>
+      <w:pPr>
+        <w:ind w:left="2100" w:hanging="420"/>
+      </w:pPr>
+    </w:lvl>
+    <w:lvl w:ilvl="5" w:tplc="0409001B" w:tentative="1">
+      <w:start w:val="1"/>
+      <w:numFmt w:val="lowerRoman"/>
+      <w:lvlText w:val="%6."/>
+      <w:lvlJc w:val="right"/>
+      <w:pPr>
+        <w:ind w:left="2520" w:hanging="420"/>
+      </w:pPr>
+    </w:lvl>
+    <w:lvl w:ilvl="6" w:tplc="0409000F" w:tentative="1">
+      <w:start w:val="1"/>
+      <w:numFmt w:val="decimal"/>
+      <w:lvlText w:val="%7."/>
+      <w:lvlJc w:val="left"/>
+      <w:pPr>
+        <w:ind w:left="2940" w:hanging="420"/>
+      </w:pPr>
+    </w:lvl>
+    <w:lvl w:ilvl="7" w:tplc="04090019" w:tentative="1">
+      <w:start w:val="1"/>
+      <w:numFmt w:val="lowerLetter"/>
+      <w:lvlText w:val="%8)"/>
+      <w:lvlJc w:val="left"/>
+      <w:pPr>
+        <w:ind w:left="3360" w:hanging="420"/>
+      </w:pPr>
+    </w:lvl>
+    <w:lvl w:ilvl="8" w:tplc="0409001B" w:tentative="1">
+      <w:start w:val="1"/>
+      <w:numFmt w:val="lowerRoman"/>
+      <w:lvlText w:val="%9."/>
+      <w:lvlJc w:val="right"/>
+      <w:pPr>
+        <w:ind w:left="3780" w:hanging="420"/>
+      </w:pPr>
+    </w:lvl>
+  </w:abstractNum>
   <w:num w:numId="1">
-    <w:abstractNumId w:val="4"/>
+    <w:abstractNumId w:val="6"/>
   </w:num>
   <w:num w:numId="2">
-    <w:abstractNumId w:val="0"/>
+    <w:abstractNumId w:val="1"/>
   </w:num>
   <w:num w:numId="3">
-    <w:abstractNumId w:val="10"/>
+    <w:abstractNumId w:val="14"/>
   </w:num>
   <w:num w:numId="4">
-    <w:abstractNumId w:val="10"/>
+    <w:abstractNumId w:val="14"/>
     <w:lvlOverride w:ilvl="0">
       <w:startOverride w:val="1"/>
     </w:lvlOverride>
@@ -20248,7 +23465,7 @@
     </w:lvlOverride>
   </w:num>
   <w:num w:numId="5">
-    <w:abstractNumId w:val="10"/>
+    <w:abstractNumId w:val="14"/>
     <w:lvlOverride w:ilvl="0">
       <w:startOverride w:val="1"/>
     </w:lvlOverride>
@@ -20278,7 +23495,7 @@
     </w:lvlOverride>
   </w:num>
   <w:num w:numId="6">
-    <w:abstractNumId w:val="10"/>
+    <w:abstractNumId w:val="14"/>
     <w:lvlOverride w:ilvl="0">
       <w:startOverride w:val="1"/>
     </w:lvlOverride>
@@ -20308,28 +23525,28 @@
     </w:lvlOverride>
   </w:num>
   <w:num w:numId="7">
+    <w:abstractNumId w:val="3"/>
+  </w:num>
+  <w:num w:numId="8">
+    <w:abstractNumId w:val="8"/>
+  </w:num>
+  <w:num w:numId="9">
+    <w:abstractNumId w:val="10"/>
+  </w:num>
+  <w:num w:numId="10">
+    <w:abstractNumId w:val="4"/>
+  </w:num>
+  <w:num w:numId="11">
     <w:abstractNumId w:val="2"/>
   </w:num>
-  <w:num w:numId="8">
-    <w:abstractNumId w:val="5"/>
-  </w:num>
-  <w:num w:numId="9">
-    <w:abstractNumId w:val="6"/>
-  </w:num>
-  <w:num w:numId="10">
-    <w:abstractNumId w:val="3"/>
-  </w:num>
-  <w:num w:numId="11">
-    <w:abstractNumId w:val="1"/>
-  </w:num>
   <w:num w:numId="12">
-    <w:abstractNumId w:val="7"/>
+    <w:abstractNumId w:val="11"/>
   </w:num>
   <w:num w:numId="13">
-    <w:abstractNumId w:val="8"/>
+    <w:abstractNumId w:val="12"/>
   </w:num>
   <w:num w:numId="14">
-    <w:abstractNumId w:val="9"/>
+    <w:abstractNumId w:val="13"/>
     <w:lvlOverride w:ilvl="0">
       <w:startOverride w:val="1"/>
     </w:lvlOverride>
@@ -20357,6 +23574,27 @@
     <w:lvlOverride w:ilvl="8">
       <w:startOverride w:val="1"/>
     </w:lvlOverride>
+  </w:num>
+  <w:num w:numId="15">
+    <w:abstractNumId w:val="0"/>
+  </w:num>
+  <w:num w:numId="16">
+    <w:abstractNumId w:val="5"/>
+  </w:num>
+  <w:num w:numId="17">
+    <w:abstractNumId w:val="7"/>
+  </w:num>
+  <w:num w:numId="18">
+    <w:abstractNumId w:val="9"/>
+  </w:num>
+  <w:num w:numId="19">
+    <w:abstractNumId w:val="15"/>
+  </w:num>
+  <w:num w:numId="20">
+    <w:abstractNumId w:val="16"/>
+  </w:num>
+  <w:num w:numId="21">
+    <w:abstractNumId w:val="17"/>
   </w:num>
 </w:numbering>
 </file>
